--- a/AssumptionLog-Project3.docx
+++ b/AssumptionLog-Project3.docx
@@ -317,17 +317,14 @@
       <w:tblPr>
         <w:tblStyle w:val="MediumShading1-Accent1"/>
         <w:tblpPr w:leftFromText="180" w:rightFromText="180" w:vertAnchor="text" w:tblpY="1"/>
-        <w:tblW w:w="13248" w:type="dxa"/>
+        <w:tblW w:w="13315" w:type="dxa"/>
         <w:tblLook w:val="04A0" w:firstRow="1" w:lastRow="0" w:firstColumn="1" w:lastColumn="0" w:noHBand="0" w:noVBand="1"/>
       </w:tblPr>
       <w:tblGrid>
         <w:gridCol w:w="1372"/>
-        <w:gridCol w:w="1105"/>
-        <w:gridCol w:w="3632"/>
-        <w:gridCol w:w="1804"/>
-        <w:gridCol w:w="1217"/>
-        <w:gridCol w:w="1477"/>
-        <w:gridCol w:w="2641"/>
+        <w:gridCol w:w="2162"/>
+        <w:gridCol w:w="4820"/>
+        <w:gridCol w:w="4961"/>
       </w:tblGrid>
       <w:tr>
         <w:trPr>
@@ -381,7 +378,7 @@
         </w:tc>
         <w:tc>
           <w:tcPr>
-            <w:tcW w:w="1105" w:type="dxa"/>
+            <w:tcW w:w="2162" w:type="dxa"/>
             <w:tcBorders>
               <w:left w:val="single" w:sz="8" w:space="0" w:color="7295D2" w:themeColor="accent1" w:themeTint="BF"/>
               <w:right w:val="single" w:sz="8" w:space="0" w:color="7295D2" w:themeColor="accent1" w:themeTint="BF"/>
@@ -403,21 +400,13 @@
                 <w:sz w:val="20"/>
                 <w:szCs w:val="20"/>
               </w:rPr>
-              <w:t xml:space="preserve">Date </w:t>
-            </w:r>
-            <w:r>
-              <w:rPr>
-                <w:rFonts w:ascii="Arial" w:hAnsi="Arial" w:cs="Arial"/>
-                <w:sz w:val="20"/>
-                <w:szCs w:val="20"/>
-              </w:rPr>
-              <w:t>Identified</w:t>
-            </w:r>
-          </w:p>
-        </w:tc>
-        <w:tc>
-          <w:tcPr>
-            <w:tcW w:w="3632" w:type="dxa"/>
+              <w:t>Category</w:t>
+            </w:r>
+          </w:p>
+        </w:tc>
+        <w:tc>
+          <w:tcPr>
+            <w:tcW w:w="4820" w:type="dxa"/>
             <w:tcBorders>
               <w:left w:val="single" w:sz="8" w:space="0" w:color="7295D2" w:themeColor="accent1" w:themeTint="BF"/>
             </w:tcBorders>
@@ -444,109 +433,7 @@
         </w:tc>
         <w:tc>
           <w:tcPr>
-            <w:tcW w:w="1804" w:type="dxa"/>
-            <w:tcBorders>
-              <w:right w:val="single" w:sz="8" w:space="0" w:color="7295D2" w:themeColor="accent1" w:themeTint="BF"/>
-            </w:tcBorders>
-          </w:tcPr>
-          <w:p>
-            <w:pPr>
-              <w:ind w:left="0"/>
-              <w:cnfStyle w:val="100000000000" w:firstRow="1" w:lastRow="0" w:firstColumn="0" w:lastColumn="0" w:oddVBand="0" w:evenVBand="0" w:oddHBand="0" w:evenHBand="0" w:firstRowFirstColumn="0" w:firstRowLastColumn="0" w:lastRowFirstColumn="0" w:lastRowLastColumn="0"/>
-              <w:rPr>
-                <w:rFonts w:ascii="Arial" w:hAnsi="Arial" w:cs="Arial"/>
-                <w:sz w:val="20"/>
-                <w:szCs w:val="20"/>
-              </w:rPr>
-            </w:pPr>
-            <w:r>
-              <w:rPr>
-                <w:rFonts w:ascii="Arial" w:hAnsi="Arial" w:cs="Arial"/>
-                <w:sz w:val="20"/>
-                <w:szCs w:val="20"/>
-              </w:rPr>
-              <w:t>Validation Assigned To</w:t>
-            </w:r>
-          </w:p>
-        </w:tc>
-        <w:tc>
-          <w:tcPr>
-            <w:tcW w:w="1217" w:type="dxa"/>
-            <w:tcBorders>
-              <w:left w:val="single" w:sz="8" w:space="0" w:color="7295D2" w:themeColor="accent1" w:themeTint="BF"/>
-              <w:right w:val="single" w:sz="8" w:space="0" w:color="7295D2" w:themeColor="accent1" w:themeTint="BF"/>
-            </w:tcBorders>
-          </w:tcPr>
-          <w:p>
-            <w:pPr>
-              <w:ind w:left="0"/>
-              <w:cnfStyle w:val="100000000000" w:firstRow="1" w:lastRow="0" w:firstColumn="0" w:lastColumn="0" w:oddVBand="0" w:evenVBand="0" w:oddHBand="0" w:evenHBand="0" w:firstRowFirstColumn="0" w:firstRowLastColumn="0" w:lastRowFirstColumn="0" w:lastRowLastColumn="0"/>
-              <w:rPr>
-                <w:rFonts w:ascii="Arial" w:hAnsi="Arial" w:cs="Arial"/>
-                <w:sz w:val="20"/>
-                <w:szCs w:val="20"/>
-              </w:rPr>
-            </w:pPr>
-            <w:r>
-              <w:rPr>
-                <w:rFonts w:ascii="Arial" w:hAnsi="Arial" w:cs="Arial"/>
-                <w:sz w:val="20"/>
-                <w:szCs w:val="20"/>
-              </w:rPr>
-              <w:t>Validation</w:t>
-            </w:r>
-          </w:p>
-          <w:p>
-            <w:pPr>
-              <w:ind w:left="0"/>
-              <w:cnfStyle w:val="100000000000" w:firstRow="1" w:lastRow="0" w:firstColumn="0" w:lastColumn="0" w:oddVBand="0" w:evenVBand="0" w:oddHBand="0" w:evenHBand="0" w:firstRowFirstColumn="0" w:firstRowLastColumn="0" w:lastRowFirstColumn="0" w:lastRowLastColumn="0"/>
-              <w:rPr>
-                <w:rFonts w:ascii="Arial" w:hAnsi="Arial" w:cs="Arial"/>
-                <w:sz w:val="20"/>
-                <w:szCs w:val="20"/>
-              </w:rPr>
-            </w:pPr>
-            <w:r>
-              <w:rPr>
-                <w:rFonts w:ascii="Arial" w:hAnsi="Arial" w:cs="Arial"/>
-                <w:sz w:val="20"/>
-                <w:szCs w:val="20"/>
-              </w:rPr>
-              <w:t>Due Date</w:t>
-            </w:r>
-          </w:p>
-        </w:tc>
-        <w:tc>
-          <w:tcPr>
-            <w:tcW w:w="1477" w:type="dxa"/>
-            <w:tcBorders>
-              <w:left w:val="single" w:sz="8" w:space="0" w:color="7295D2" w:themeColor="accent1" w:themeTint="BF"/>
-              <w:right w:val="single" w:sz="8" w:space="0" w:color="7295D2" w:themeColor="accent1" w:themeTint="BF"/>
-            </w:tcBorders>
-          </w:tcPr>
-          <w:p>
-            <w:pPr>
-              <w:ind w:left="0"/>
-              <w:cnfStyle w:val="100000000000" w:firstRow="1" w:lastRow="0" w:firstColumn="0" w:lastColumn="0" w:oddVBand="0" w:evenVBand="0" w:oddHBand="0" w:evenHBand="0" w:firstRowFirstColumn="0" w:firstRowLastColumn="0" w:lastRowFirstColumn="0" w:lastRowLastColumn="0"/>
-              <w:rPr>
-                <w:rFonts w:ascii="Arial" w:hAnsi="Arial" w:cs="Arial"/>
-                <w:sz w:val="20"/>
-                <w:szCs w:val="20"/>
-              </w:rPr>
-            </w:pPr>
-            <w:r>
-              <w:rPr>
-                <w:rFonts w:ascii="Arial" w:hAnsi="Arial" w:cs="Arial"/>
-                <w:sz w:val="20"/>
-                <w:szCs w:val="20"/>
-              </w:rPr>
-              <w:t>Assumption Valid? Y/ N</w:t>
-            </w:r>
-          </w:p>
-        </w:tc>
-        <w:tc>
-          <w:tcPr>
-            <w:tcW w:w="2641" w:type="dxa"/>
+            <w:tcW w:w="4961" w:type="dxa"/>
             <w:tcBorders>
               <w:left w:val="single" w:sz="8" w:space="0" w:color="7295D2" w:themeColor="accent1" w:themeTint="BF"/>
             </w:tcBorders>
@@ -614,7 +501,7 @@
         </w:tc>
         <w:tc>
           <w:tcPr>
-            <w:tcW w:w="1105" w:type="dxa"/>
+            <w:tcW w:w="2162" w:type="dxa"/>
             <w:tcBorders>
               <w:left w:val="single" w:sz="8" w:space="0" w:color="7295D2" w:themeColor="accent1" w:themeTint="BF"/>
               <w:right w:val="single" w:sz="8" w:space="0" w:color="7295D2" w:themeColor="accent1" w:themeTint="BF"/>
@@ -630,13 +517,19 @@
                 <w:szCs w:val="20"/>
               </w:rPr>
             </w:pPr>
-            <w:bookmarkStart w:id="2" w:name="_GoBack"/>
-            <w:bookmarkEnd w:id="2"/>
-          </w:p>
-        </w:tc>
-        <w:tc>
-          <w:tcPr>
-            <w:tcW w:w="3632" w:type="dxa"/>
+            <w:r>
+              <w:rPr>
+                <w:rFonts w:ascii="Arial" w:hAnsi="Arial" w:cs="Arial"/>
+                <w:sz w:val="20"/>
+                <w:szCs w:val="20"/>
+              </w:rPr>
+              <w:t>Surveys</w:t>
+            </w:r>
+          </w:p>
+        </w:tc>
+        <w:tc>
+          <w:tcPr>
+            <w:tcW w:w="4820" w:type="dxa"/>
             <w:tcBorders>
               <w:left w:val="single" w:sz="8" w:space="0" w:color="7295D2" w:themeColor="accent1" w:themeTint="BF"/>
               <w:right w:val="single" w:sz="8" w:space="0" w:color="7295D2" w:themeColor="accent1" w:themeTint="BF"/>
@@ -652,74 +545,26 @@
                 <w:szCs w:val="20"/>
               </w:rPr>
             </w:pPr>
-          </w:p>
-        </w:tc>
-        <w:tc>
-          <w:tcPr>
-            <w:tcW w:w="1804" w:type="dxa"/>
-            <w:tcBorders>
-              <w:left w:val="single" w:sz="8" w:space="0" w:color="7295D2" w:themeColor="accent1" w:themeTint="BF"/>
-              <w:right w:val="single" w:sz="8" w:space="0" w:color="7295D2" w:themeColor="accent1" w:themeTint="BF"/>
-            </w:tcBorders>
-          </w:tcPr>
-          <w:p>
-            <w:pPr>
-              <w:cnfStyle w:val="000000100000" w:firstRow="0" w:lastRow="0" w:firstColumn="0" w:lastColumn="0" w:oddVBand="0" w:evenVBand="0" w:oddHBand="1" w:evenHBand="0" w:firstRowFirstColumn="0" w:firstRowLastColumn="0" w:lastRowFirstColumn="0" w:lastRowLastColumn="0"/>
-              <w:rPr>
-                <w:rFonts w:ascii="Arial" w:hAnsi="Arial" w:cs="Arial"/>
-                <w:sz w:val="20"/>
-                <w:szCs w:val="20"/>
-              </w:rPr>
-            </w:pPr>
-          </w:p>
-        </w:tc>
-        <w:tc>
-          <w:tcPr>
-            <w:tcW w:w="1217" w:type="dxa"/>
-            <w:tcBorders>
-              <w:left w:val="single" w:sz="8" w:space="0" w:color="7295D2" w:themeColor="accent1" w:themeTint="BF"/>
-              <w:right w:val="single" w:sz="8" w:space="0" w:color="7295D2" w:themeColor="accent1" w:themeTint="BF"/>
-            </w:tcBorders>
-          </w:tcPr>
-          <w:p>
-            <w:pPr>
-              <w:cnfStyle w:val="000000100000" w:firstRow="0" w:lastRow="0" w:firstColumn="0" w:lastColumn="0" w:oddVBand="0" w:evenVBand="0" w:oddHBand="1" w:evenHBand="0" w:firstRowFirstColumn="0" w:firstRowLastColumn="0" w:lastRowFirstColumn="0" w:lastRowLastColumn="0"/>
-              <w:rPr>
-                <w:rFonts w:ascii="Arial" w:hAnsi="Arial" w:cs="Arial"/>
-                <w:sz w:val="20"/>
-                <w:szCs w:val="20"/>
-              </w:rPr>
-            </w:pPr>
-          </w:p>
-        </w:tc>
-        <w:tc>
-          <w:tcPr>
-            <w:tcW w:w="1477" w:type="dxa"/>
-            <w:tcBorders>
-              <w:left w:val="single" w:sz="8" w:space="0" w:color="7295D2" w:themeColor="accent1" w:themeTint="BF"/>
-              <w:right w:val="single" w:sz="8" w:space="0" w:color="7295D2" w:themeColor="accent1" w:themeTint="BF"/>
-            </w:tcBorders>
-          </w:tcPr>
-          <w:p>
-            <w:pPr>
-              <w:cnfStyle w:val="000000100000" w:firstRow="0" w:lastRow="0" w:firstColumn="0" w:lastColumn="0" w:oddVBand="0" w:evenVBand="0" w:oddHBand="1" w:evenHBand="0" w:firstRowFirstColumn="0" w:firstRowLastColumn="0" w:lastRowFirstColumn="0" w:lastRowLastColumn="0"/>
-              <w:rPr>
-                <w:rFonts w:ascii="Arial" w:hAnsi="Arial" w:cs="Arial"/>
-                <w:sz w:val="20"/>
-                <w:szCs w:val="20"/>
-              </w:rPr>
-            </w:pPr>
-          </w:p>
-        </w:tc>
-        <w:tc>
-          <w:tcPr>
-            <w:tcW w:w="2641" w:type="dxa"/>
-            <w:tcBorders>
-              <w:left w:val="single" w:sz="8" w:space="0" w:color="7295D2" w:themeColor="accent1" w:themeTint="BF"/>
-            </w:tcBorders>
-          </w:tcPr>
-          <w:p>
-            <w:pPr>
+            <w:r>
+              <w:rPr>
+                <w:rFonts w:ascii="Arial" w:hAnsi="Arial" w:cs="Arial"/>
+                <w:sz w:val="20"/>
+                <w:szCs w:val="20"/>
+              </w:rPr>
+              <w:t>The stakeholders should provide all information about the surveys.</w:t>
+            </w:r>
+          </w:p>
+        </w:tc>
+        <w:tc>
+          <w:tcPr>
+            <w:tcW w:w="4961" w:type="dxa"/>
+            <w:tcBorders>
+              <w:left w:val="single" w:sz="8" w:space="0" w:color="7295D2" w:themeColor="accent1" w:themeTint="BF"/>
+            </w:tcBorders>
+          </w:tcPr>
+          <w:p>
+            <w:pPr>
+              <w:ind w:left="0"/>
               <w:cnfStyle w:val="000000100000" w:firstRow="0" w:lastRow="0" w:firstColumn="0" w:lastColumn="0" w:oddVBand="0" w:evenVBand="0" w:oddHBand="1" w:evenHBand="0" w:firstRowFirstColumn="0" w:firstRowLastColumn="0" w:lastRowFirstColumn="0" w:lastRowLastColumn="0"/>
               <w:rPr>
                 <w:rFonts w:ascii="Arial" w:hAnsi="Arial" w:cs="Arial"/>
@@ -764,14 +609,15 @@
         </w:tc>
         <w:tc>
           <w:tcPr>
-            <w:tcW w:w="1105" w:type="dxa"/>
-            <w:tcBorders>
-              <w:left w:val="single" w:sz="8" w:space="0" w:color="7295D2" w:themeColor="accent1" w:themeTint="BF"/>
-              <w:right w:val="single" w:sz="8" w:space="0" w:color="7295D2" w:themeColor="accent1" w:themeTint="BF"/>
-            </w:tcBorders>
-          </w:tcPr>
-          <w:p>
-            <w:pPr>
+            <w:tcW w:w="2162" w:type="dxa"/>
+            <w:tcBorders>
+              <w:left w:val="single" w:sz="8" w:space="0" w:color="7295D2" w:themeColor="accent1" w:themeTint="BF"/>
+              <w:right w:val="single" w:sz="8" w:space="0" w:color="7295D2" w:themeColor="accent1" w:themeTint="BF"/>
+            </w:tcBorders>
+          </w:tcPr>
+          <w:p>
+            <w:pPr>
+              <w:ind w:left="0"/>
               <w:cnfStyle w:val="000000010000" w:firstRow="0" w:lastRow="0" w:firstColumn="0" w:lastColumn="0" w:oddVBand="0" w:evenVBand="0" w:oddHBand="0" w:evenHBand="1" w:firstRowFirstColumn="0" w:firstRowLastColumn="0" w:lastRowFirstColumn="0" w:lastRowLastColumn="0"/>
               <w:rPr>
                 <w:rFonts w:ascii="Arial" w:hAnsi="Arial" w:cs="Arial"/>
@@ -779,11 +625,19 @@
                 <w:szCs w:val="20"/>
               </w:rPr>
             </w:pPr>
-          </w:p>
-        </w:tc>
-        <w:tc>
-          <w:tcPr>
-            <w:tcW w:w="3632" w:type="dxa"/>
+            <w:r>
+              <w:rPr>
+                <w:rFonts w:ascii="Arial" w:hAnsi="Arial" w:cs="Arial"/>
+                <w:sz w:val="20"/>
+                <w:szCs w:val="20"/>
+              </w:rPr>
+              <w:t>Duration of work</w:t>
+            </w:r>
+          </w:p>
+        </w:tc>
+        <w:tc>
+          <w:tcPr>
+            <w:tcW w:w="4820" w:type="dxa"/>
             <w:tcBorders>
               <w:left w:val="single" w:sz="8" w:space="0" w:color="7295D2" w:themeColor="accent1" w:themeTint="BF"/>
               <w:right w:val="single" w:sz="8" w:space="0" w:color="7295D2" w:themeColor="accent1" w:themeTint="BF"/>
@@ -799,74 +653,26 @@
                 <w:szCs w:val="20"/>
               </w:rPr>
             </w:pPr>
-          </w:p>
-        </w:tc>
-        <w:tc>
-          <w:tcPr>
-            <w:tcW w:w="1804" w:type="dxa"/>
-            <w:tcBorders>
-              <w:left w:val="single" w:sz="8" w:space="0" w:color="7295D2" w:themeColor="accent1" w:themeTint="BF"/>
-              <w:right w:val="single" w:sz="8" w:space="0" w:color="7295D2" w:themeColor="accent1" w:themeTint="BF"/>
-            </w:tcBorders>
-          </w:tcPr>
-          <w:p>
-            <w:pPr>
-              <w:cnfStyle w:val="000000010000" w:firstRow="0" w:lastRow="0" w:firstColumn="0" w:lastColumn="0" w:oddVBand="0" w:evenVBand="0" w:oddHBand="0" w:evenHBand="1" w:firstRowFirstColumn="0" w:firstRowLastColumn="0" w:lastRowFirstColumn="0" w:lastRowLastColumn="0"/>
-              <w:rPr>
-                <w:rFonts w:ascii="Arial" w:hAnsi="Arial" w:cs="Arial"/>
-                <w:sz w:val="20"/>
-                <w:szCs w:val="20"/>
-              </w:rPr>
-            </w:pPr>
-          </w:p>
-        </w:tc>
-        <w:tc>
-          <w:tcPr>
-            <w:tcW w:w="1217" w:type="dxa"/>
-            <w:tcBorders>
-              <w:left w:val="single" w:sz="8" w:space="0" w:color="7295D2" w:themeColor="accent1" w:themeTint="BF"/>
-              <w:right w:val="single" w:sz="8" w:space="0" w:color="7295D2" w:themeColor="accent1" w:themeTint="BF"/>
-            </w:tcBorders>
-          </w:tcPr>
-          <w:p>
-            <w:pPr>
-              <w:cnfStyle w:val="000000010000" w:firstRow="0" w:lastRow="0" w:firstColumn="0" w:lastColumn="0" w:oddVBand="0" w:evenVBand="0" w:oddHBand="0" w:evenHBand="1" w:firstRowFirstColumn="0" w:firstRowLastColumn="0" w:lastRowFirstColumn="0" w:lastRowLastColumn="0"/>
-              <w:rPr>
-                <w:rFonts w:ascii="Arial" w:hAnsi="Arial" w:cs="Arial"/>
-                <w:sz w:val="20"/>
-                <w:szCs w:val="20"/>
-              </w:rPr>
-            </w:pPr>
-          </w:p>
-        </w:tc>
-        <w:tc>
-          <w:tcPr>
-            <w:tcW w:w="1477" w:type="dxa"/>
-            <w:tcBorders>
-              <w:left w:val="single" w:sz="8" w:space="0" w:color="7295D2" w:themeColor="accent1" w:themeTint="BF"/>
-              <w:right w:val="single" w:sz="8" w:space="0" w:color="7295D2" w:themeColor="accent1" w:themeTint="BF"/>
-            </w:tcBorders>
-          </w:tcPr>
-          <w:p>
-            <w:pPr>
-              <w:cnfStyle w:val="000000010000" w:firstRow="0" w:lastRow="0" w:firstColumn="0" w:lastColumn="0" w:oddVBand="0" w:evenVBand="0" w:oddHBand="0" w:evenHBand="1" w:firstRowFirstColumn="0" w:firstRowLastColumn="0" w:lastRowFirstColumn="0" w:lastRowLastColumn="0"/>
-              <w:rPr>
-                <w:rFonts w:ascii="Arial" w:hAnsi="Arial" w:cs="Arial"/>
-                <w:sz w:val="20"/>
-                <w:szCs w:val="20"/>
-              </w:rPr>
-            </w:pPr>
-          </w:p>
-        </w:tc>
-        <w:tc>
-          <w:tcPr>
-            <w:tcW w:w="2641" w:type="dxa"/>
-            <w:tcBorders>
-              <w:left w:val="single" w:sz="8" w:space="0" w:color="7295D2" w:themeColor="accent1" w:themeTint="BF"/>
-            </w:tcBorders>
-          </w:tcPr>
-          <w:p>
-            <w:pPr>
+            <w:r>
+              <w:rPr>
+                <w:rFonts w:ascii="Arial" w:hAnsi="Arial" w:cs="Arial"/>
+                <w:sz w:val="20"/>
+                <w:szCs w:val="20"/>
+              </w:rPr>
+              <w:t>Developers can work a maximum of 9 hours a day.</w:t>
+            </w:r>
+          </w:p>
+        </w:tc>
+        <w:tc>
+          <w:tcPr>
+            <w:tcW w:w="4961" w:type="dxa"/>
+            <w:tcBorders>
+              <w:left w:val="single" w:sz="8" w:space="0" w:color="7295D2" w:themeColor="accent1" w:themeTint="BF"/>
+            </w:tcBorders>
+          </w:tcPr>
+          <w:p>
+            <w:pPr>
+              <w:ind w:left="0"/>
               <w:cnfStyle w:val="000000010000" w:firstRow="0" w:lastRow="0" w:firstColumn="0" w:lastColumn="0" w:oddVBand="0" w:evenVBand="0" w:oddHBand="0" w:evenHBand="1" w:firstRowFirstColumn="0" w:firstRowLastColumn="0" w:lastRowFirstColumn="0" w:lastRowLastColumn="0"/>
               <w:rPr>
                 <w:rFonts w:ascii="Arial" w:hAnsi="Arial" w:cs="Arial"/>
@@ -911,14 +717,15 @@
         </w:tc>
         <w:tc>
           <w:tcPr>
-            <w:tcW w:w="1105" w:type="dxa"/>
-            <w:tcBorders>
-              <w:left w:val="single" w:sz="8" w:space="0" w:color="7295D2" w:themeColor="accent1" w:themeTint="BF"/>
-              <w:right w:val="single" w:sz="8" w:space="0" w:color="7295D2" w:themeColor="accent1" w:themeTint="BF"/>
-            </w:tcBorders>
-          </w:tcPr>
-          <w:p>
-            <w:pPr>
+            <w:tcW w:w="2162" w:type="dxa"/>
+            <w:tcBorders>
+              <w:left w:val="single" w:sz="8" w:space="0" w:color="7295D2" w:themeColor="accent1" w:themeTint="BF"/>
+              <w:right w:val="single" w:sz="8" w:space="0" w:color="7295D2" w:themeColor="accent1" w:themeTint="BF"/>
+            </w:tcBorders>
+          </w:tcPr>
+          <w:p>
+            <w:pPr>
+              <w:ind w:left="0"/>
               <w:cnfStyle w:val="000000100000" w:firstRow="0" w:lastRow="0" w:firstColumn="0" w:lastColumn="0" w:oddVBand="0" w:evenVBand="0" w:oddHBand="1" w:evenHBand="0" w:firstRowFirstColumn="0" w:firstRowLastColumn="0" w:lastRowFirstColumn="0" w:lastRowLastColumn="0"/>
               <w:rPr>
                 <w:rFonts w:ascii="Arial" w:hAnsi="Arial" w:cs="Arial"/>
@@ -926,18 +733,27 @@
                 <w:szCs w:val="20"/>
               </w:rPr>
             </w:pPr>
-          </w:p>
-        </w:tc>
-        <w:tc>
-          <w:tcPr>
-            <w:tcW w:w="3632" w:type="dxa"/>
-            <w:tcBorders>
-              <w:left w:val="single" w:sz="8" w:space="0" w:color="7295D2" w:themeColor="accent1" w:themeTint="BF"/>
-              <w:right w:val="single" w:sz="8" w:space="0" w:color="7295D2" w:themeColor="accent1" w:themeTint="BF"/>
-            </w:tcBorders>
-          </w:tcPr>
-          <w:p>
-            <w:pPr>
+            <w:r>
+              <w:rPr>
+                <w:rFonts w:ascii="Arial" w:hAnsi="Arial" w:cs="Arial"/>
+                <w:sz w:val="20"/>
+                <w:szCs w:val="20"/>
+              </w:rPr>
+              <w:t>Payments</w:t>
+            </w:r>
+          </w:p>
+        </w:tc>
+        <w:tc>
+          <w:tcPr>
+            <w:tcW w:w="4820" w:type="dxa"/>
+            <w:tcBorders>
+              <w:left w:val="single" w:sz="8" w:space="0" w:color="7295D2" w:themeColor="accent1" w:themeTint="BF"/>
+              <w:right w:val="single" w:sz="8" w:space="0" w:color="7295D2" w:themeColor="accent1" w:themeTint="BF"/>
+            </w:tcBorders>
+          </w:tcPr>
+          <w:p>
+            <w:pPr>
+              <w:ind w:left="0"/>
               <w:cnfStyle w:val="000000100000" w:firstRow="0" w:lastRow="0" w:firstColumn="0" w:lastColumn="0" w:oddVBand="0" w:evenVBand="0" w:oddHBand="1" w:evenHBand="0" w:firstRowFirstColumn="0" w:firstRowLastColumn="0" w:lastRowFirstColumn="0" w:lastRowLastColumn="0"/>
               <w:rPr>
                 <w:rFonts w:ascii="Arial" w:hAnsi="Arial" w:cs="Arial"/>
@@ -945,74 +761,42 @@
                 <w:szCs w:val="20"/>
               </w:rPr>
             </w:pPr>
-          </w:p>
-        </w:tc>
-        <w:tc>
-          <w:tcPr>
-            <w:tcW w:w="1804" w:type="dxa"/>
-            <w:tcBorders>
-              <w:left w:val="single" w:sz="8" w:space="0" w:color="7295D2" w:themeColor="accent1" w:themeTint="BF"/>
-              <w:right w:val="single" w:sz="8" w:space="0" w:color="7295D2" w:themeColor="accent1" w:themeTint="BF"/>
-            </w:tcBorders>
-          </w:tcPr>
-          <w:p>
-            <w:pPr>
-              <w:cnfStyle w:val="000000100000" w:firstRow="0" w:lastRow="0" w:firstColumn="0" w:lastColumn="0" w:oddVBand="0" w:evenVBand="0" w:oddHBand="1" w:evenHBand="0" w:firstRowFirstColumn="0" w:firstRowLastColumn="0" w:lastRowFirstColumn="0" w:lastRowLastColumn="0"/>
-              <w:rPr>
-                <w:rFonts w:ascii="Arial" w:hAnsi="Arial" w:cs="Arial"/>
-                <w:sz w:val="20"/>
-                <w:szCs w:val="20"/>
-              </w:rPr>
-            </w:pPr>
-          </w:p>
-        </w:tc>
-        <w:tc>
-          <w:tcPr>
-            <w:tcW w:w="1217" w:type="dxa"/>
-            <w:tcBorders>
-              <w:left w:val="single" w:sz="8" w:space="0" w:color="7295D2" w:themeColor="accent1" w:themeTint="BF"/>
-              <w:right w:val="single" w:sz="8" w:space="0" w:color="7295D2" w:themeColor="accent1" w:themeTint="BF"/>
-            </w:tcBorders>
-          </w:tcPr>
-          <w:p>
-            <w:pPr>
-              <w:cnfStyle w:val="000000100000" w:firstRow="0" w:lastRow="0" w:firstColumn="0" w:lastColumn="0" w:oddVBand="0" w:evenVBand="0" w:oddHBand="1" w:evenHBand="0" w:firstRowFirstColumn="0" w:firstRowLastColumn="0" w:lastRowFirstColumn="0" w:lastRowLastColumn="0"/>
-              <w:rPr>
-                <w:rFonts w:ascii="Arial" w:hAnsi="Arial" w:cs="Arial"/>
-                <w:sz w:val="20"/>
-                <w:szCs w:val="20"/>
-              </w:rPr>
-            </w:pPr>
-          </w:p>
-        </w:tc>
-        <w:tc>
-          <w:tcPr>
-            <w:tcW w:w="1477" w:type="dxa"/>
-            <w:tcBorders>
-              <w:left w:val="single" w:sz="8" w:space="0" w:color="7295D2" w:themeColor="accent1" w:themeTint="BF"/>
-              <w:right w:val="single" w:sz="8" w:space="0" w:color="7295D2" w:themeColor="accent1" w:themeTint="BF"/>
-            </w:tcBorders>
-          </w:tcPr>
-          <w:p>
-            <w:pPr>
-              <w:cnfStyle w:val="000000100000" w:firstRow="0" w:lastRow="0" w:firstColumn="0" w:lastColumn="0" w:oddVBand="0" w:evenVBand="0" w:oddHBand="1" w:evenHBand="0" w:firstRowFirstColumn="0" w:firstRowLastColumn="0" w:lastRowFirstColumn="0" w:lastRowLastColumn="0"/>
-              <w:rPr>
-                <w:rFonts w:ascii="Arial" w:hAnsi="Arial" w:cs="Arial"/>
-                <w:sz w:val="20"/>
-                <w:szCs w:val="20"/>
-              </w:rPr>
-            </w:pPr>
-          </w:p>
-        </w:tc>
-        <w:tc>
-          <w:tcPr>
-            <w:tcW w:w="2641" w:type="dxa"/>
-            <w:tcBorders>
-              <w:left w:val="single" w:sz="8" w:space="0" w:color="7295D2" w:themeColor="accent1" w:themeTint="BF"/>
-            </w:tcBorders>
-          </w:tcPr>
-          <w:p>
-            <w:pPr>
+            <w:r>
+              <w:rPr>
+                <w:rFonts w:ascii="Arial" w:hAnsi="Arial" w:cs="Arial"/>
+                <w:sz w:val="20"/>
+                <w:szCs w:val="20"/>
+              </w:rPr>
+              <w:t>Developers will get their payment after 2 weeks and they</w:t>
+            </w:r>
+            <w:r>
+              <w:rPr>
+                <w:rFonts w:ascii="Arial" w:hAnsi="Arial" w:cs="Arial"/>
+                <w:sz w:val="20"/>
+                <w:szCs w:val="20"/>
+              </w:rPr>
+              <w:t xml:space="preserve"> will be</w:t>
+            </w:r>
+            <w:r>
+              <w:rPr>
+                <w:rFonts w:ascii="Arial" w:hAnsi="Arial" w:cs="Arial"/>
+                <w:sz w:val="20"/>
+                <w:szCs w:val="20"/>
+              </w:rPr>
+              <w:t xml:space="preserve"> paid on hourly basis.</w:t>
+            </w:r>
+          </w:p>
+        </w:tc>
+        <w:tc>
+          <w:tcPr>
+            <w:tcW w:w="4961" w:type="dxa"/>
+            <w:tcBorders>
+              <w:left w:val="single" w:sz="8" w:space="0" w:color="7295D2" w:themeColor="accent1" w:themeTint="BF"/>
+            </w:tcBorders>
+          </w:tcPr>
+          <w:p>
+            <w:pPr>
+              <w:ind w:left="0"/>
               <w:cnfStyle w:val="000000100000" w:firstRow="0" w:lastRow="0" w:firstColumn="0" w:lastColumn="0" w:oddVBand="0" w:evenVBand="0" w:oddHBand="1" w:evenHBand="0" w:firstRowFirstColumn="0" w:firstRowLastColumn="0" w:lastRowFirstColumn="0" w:lastRowLastColumn="0"/>
               <w:rPr>
                 <w:rFonts w:ascii="Arial" w:hAnsi="Arial" w:cs="Arial"/>
@@ -1057,14 +841,15 @@
         </w:tc>
         <w:tc>
           <w:tcPr>
-            <w:tcW w:w="1105" w:type="dxa"/>
-            <w:tcBorders>
-              <w:left w:val="single" w:sz="8" w:space="0" w:color="7295D2" w:themeColor="accent1" w:themeTint="BF"/>
-              <w:right w:val="single" w:sz="8" w:space="0" w:color="7295D2" w:themeColor="accent1" w:themeTint="BF"/>
-            </w:tcBorders>
-          </w:tcPr>
-          <w:p>
-            <w:pPr>
+            <w:tcW w:w="2162" w:type="dxa"/>
+            <w:tcBorders>
+              <w:left w:val="single" w:sz="8" w:space="0" w:color="7295D2" w:themeColor="accent1" w:themeTint="BF"/>
+              <w:right w:val="single" w:sz="8" w:space="0" w:color="7295D2" w:themeColor="accent1" w:themeTint="BF"/>
+            </w:tcBorders>
+          </w:tcPr>
+          <w:p>
+            <w:pPr>
+              <w:ind w:left="0"/>
               <w:cnfStyle w:val="000000010000" w:firstRow="0" w:lastRow="0" w:firstColumn="0" w:lastColumn="0" w:oddVBand="0" w:evenVBand="0" w:oddHBand="0" w:evenHBand="1" w:firstRowFirstColumn="0" w:firstRowLastColumn="0" w:lastRowFirstColumn="0" w:lastRowLastColumn="0"/>
               <w:rPr>
                 <w:rFonts w:ascii="Arial" w:hAnsi="Arial" w:cs="Arial"/>
@@ -1072,18 +857,31 @@
                 <w:szCs w:val="20"/>
               </w:rPr>
             </w:pPr>
-          </w:p>
-        </w:tc>
-        <w:tc>
-          <w:tcPr>
-            <w:tcW w:w="3632" w:type="dxa"/>
-            <w:tcBorders>
-              <w:left w:val="single" w:sz="8" w:space="0" w:color="7295D2" w:themeColor="accent1" w:themeTint="BF"/>
-              <w:right w:val="single" w:sz="8" w:space="0" w:color="7295D2" w:themeColor="accent1" w:themeTint="BF"/>
-            </w:tcBorders>
-          </w:tcPr>
-          <w:p>
-            <w:pPr>
+            <w:r>
+              <w:rPr>
+                <w:rFonts w:ascii="Arial" w:hAnsi="Arial" w:cs="Arial"/>
+                <w:sz w:val="20"/>
+                <w:szCs w:val="20"/>
+              </w:rPr>
+              <w:t>Content</w:t>
+            </w:r>
+          </w:p>
+        </w:tc>
+        <w:tc>
+          <w:tcPr>
+            <w:tcW w:w="4820" w:type="dxa"/>
+            <w:tcBorders>
+              <w:left w:val="single" w:sz="8" w:space="0" w:color="7295D2" w:themeColor="accent1" w:themeTint="BF"/>
+              <w:right w:val="single" w:sz="8" w:space="0" w:color="7295D2" w:themeColor="accent1" w:themeTint="BF"/>
+            </w:tcBorders>
+          </w:tcPr>
+          <w:p>
+            <w:pPr>
+              <w:pStyle w:val="ListParagraph"/>
+              <w:numPr>
+                <w:ilvl w:val="0"/>
+                <w:numId w:val="2"/>
+              </w:numPr>
               <w:cnfStyle w:val="000000010000" w:firstRow="0" w:lastRow="0" w:firstColumn="0" w:lastColumn="0" w:oddVBand="0" w:evenVBand="0" w:oddHBand="0" w:evenHBand="1" w:firstRowFirstColumn="0" w:firstRowLastColumn="0" w:lastRowFirstColumn="0" w:lastRowLastColumn="0"/>
               <w:rPr>
                 <w:rFonts w:ascii="Arial" w:hAnsi="Arial" w:cs="Arial"/>
@@ -1091,19 +889,22 @@
                 <w:szCs w:val="20"/>
               </w:rPr>
             </w:pPr>
-          </w:p>
-        </w:tc>
-        <w:tc>
-          <w:tcPr>
-            <w:tcW w:w="1804" w:type="dxa"/>
-            <w:tcBorders>
-              <w:left w:val="single" w:sz="8" w:space="0" w:color="7295D2" w:themeColor="accent1" w:themeTint="BF"/>
-              <w:right w:val="single" w:sz="8" w:space="0" w:color="7295D2" w:themeColor="accent1" w:themeTint="BF"/>
-            </w:tcBorders>
-          </w:tcPr>
-          <w:p>
-            <w:pPr>
-              <w:ind w:left="0"/>
+            <w:r>
+              <w:rPr>
+                <w:rFonts w:ascii="Arial" w:hAnsi="Arial" w:cs="Arial"/>
+                <w:sz w:val="20"/>
+                <w:szCs w:val="20"/>
+              </w:rPr>
+              <w:t>Client is responsible for populating content into content management system.</w:t>
+            </w:r>
+          </w:p>
+          <w:p>
+            <w:pPr>
+              <w:pStyle w:val="ListParagraph"/>
+              <w:numPr>
+                <w:ilvl w:val="0"/>
+                <w:numId w:val="2"/>
+              </w:numPr>
               <w:cnfStyle w:val="000000010000" w:firstRow="0" w:lastRow="0" w:firstColumn="0" w:lastColumn="0" w:oddVBand="0" w:evenVBand="0" w:oddHBand="0" w:evenHBand="1" w:firstRowFirstColumn="0" w:firstRowLastColumn="0" w:lastRowFirstColumn="0" w:lastRowLastColumn="0"/>
               <w:rPr>
                 <w:rFonts w:ascii="Arial" w:hAnsi="Arial" w:cs="Arial"/>
@@ -1111,55 +912,26 @@
                 <w:szCs w:val="20"/>
               </w:rPr>
             </w:pPr>
-          </w:p>
-        </w:tc>
-        <w:tc>
-          <w:tcPr>
-            <w:tcW w:w="1217" w:type="dxa"/>
-            <w:tcBorders>
-              <w:left w:val="single" w:sz="8" w:space="0" w:color="7295D2" w:themeColor="accent1" w:themeTint="BF"/>
-              <w:right w:val="single" w:sz="8" w:space="0" w:color="7295D2" w:themeColor="accent1" w:themeTint="BF"/>
-            </w:tcBorders>
-          </w:tcPr>
-          <w:p>
-            <w:pPr>
-              <w:cnfStyle w:val="000000010000" w:firstRow="0" w:lastRow="0" w:firstColumn="0" w:lastColumn="0" w:oddVBand="0" w:evenVBand="0" w:oddHBand="0" w:evenHBand="1" w:firstRowFirstColumn="0" w:firstRowLastColumn="0" w:lastRowFirstColumn="0" w:lastRowLastColumn="0"/>
-              <w:rPr>
-                <w:rFonts w:ascii="Arial" w:hAnsi="Arial" w:cs="Arial"/>
-                <w:sz w:val="20"/>
-                <w:szCs w:val="20"/>
-              </w:rPr>
-            </w:pPr>
-          </w:p>
-        </w:tc>
-        <w:tc>
-          <w:tcPr>
-            <w:tcW w:w="1477" w:type="dxa"/>
-            <w:tcBorders>
-              <w:left w:val="single" w:sz="8" w:space="0" w:color="7295D2" w:themeColor="accent1" w:themeTint="BF"/>
-              <w:right w:val="single" w:sz="8" w:space="0" w:color="7295D2" w:themeColor="accent1" w:themeTint="BF"/>
-            </w:tcBorders>
-          </w:tcPr>
-          <w:p>
-            <w:pPr>
-              <w:cnfStyle w:val="000000010000" w:firstRow="0" w:lastRow="0" w:firstColumn="0" w:lastColumn="0" w:oddVBand="0" w:evenVBand="0" w:oddHBand="0" w:evenHBand="1" w:firstRowFirstColumn="0" w:firstRowLastColumn="0" w:lastRowFirstColumn="0" w:lastRowLastColumn="0"/>
-              <w:rPr>
-                <w:rFonts w:ascii="Arial" w:hAnsi="Arial" w:cs="Arial"/>
-                <w:sz w:val="20"/>
-                <w:szCs w:val="20"/>
-              </w:rPr>
-            </w:pPr>
-          </w:p>
-        </w:tc>
-        <w:tc>
-          <w:tcPr>
-            <w:tcW w:w="2641" w:type="dxa"/>
-            <w:tcBorders>
-              <w:left w:val="single" w:sz="8" w:space="0" w:color="7295D2" w:themeColor="accent1" w:themeTint="BF"/>
-            </w:tcBorders>
-          </w:tcPr>
-          <w:p>
-            <w:pPr>
+            <w:r>
+              <w:rPr>
+                <w:rFonts w:ascii="Arial" w:hAnsi="Arial" w:cs="Arial"/>
+                <w:sz w:val="20"/>
+                <w:szCs w:val="20"/>
+              </w:rPr>
+              <w:t>The content management system must be in place before the website can be implemented.</w:t>
+            </w:r>
+          </w:p>
+        </w:tc>
+        <w:tc>
+          <w:tcPr>
+            <w:tcW w:w="4961" w:type="dxa"/>
+            <w:tcBorders>
+              <w:left w:val="single" w:sz="8" w:space="0" w:color="7295D2" w:themeColor="accent1" w:themeTint="BF"/>
+            </w:tcBorders>
+          </w:tcPr>
+          <w:p>
+            <w:pPr>
+              <w:ind w:left="0"/>
               <w:cnfStyle w:val="000000010000" w:firstRow="0" w:lastRow="0" w:firstColumn="0" w:lastColumn="0" w:oddVBand="0" w:evenVBand="0" w:oddHBand="0" w:evenHBand="1" w:firstRowFirstColumn="0" w:firstRowLastColumn="0" w:lastRowFirstColumn="0" w:lastRowLastColumn="0"/>
               <w:rPr>
                 <w:rFonts w:ascii="Arial" w:hAnsi="Arial" w:cs="Arial"/>
@@ -1204,14 +976,15 @@
         </w:tc>
         <w:tc>
           <w:tcPr>
-            <w:tcW w:w="1105" w:type="dxa"/>
-            <w:tcBorders>
-              <w:left w:val="single" w:sz="8" w:space="0" w:color="7295D2" w:themeColor="accent1" w:themeTint="BF"/>
-              <w:right w:val="single" w:sz="8" w:space="0" w:color="7295D2" w:themeColor="accent1" w:themeTint="BF"/>
-            </w:tcBorders>
-          </w:tcPr>
-          <w:p>
-            <w:pPr>
+            <w:tcW w:w="2162" w:type="dxa"/>
+            <w:tcBorders>
+              <w:left w:val="single" w:sz="8" w:space="0" w:color="7295D2" w:themeColor="accent1" w:themeTint="BF"/>
+              <w:right w:val="single" w:sz="8" w:space="0" w:color="7295D2" w:themeColor="accent1" w:themeTint="BF"/>
+            </w:tcBorders>
+          </w:tcPr>
+          <w:p>
+            <w:pPr>
+              <w:ind w:left="0"/>
               <w:cnfStyle w:val="000000100000" w:firstRow="0" w:lastRow="0" w:firstColumn="0" w:lastColumn="0" w:oddVBand="0" w:evenVBand="0" w:oddHBand="1" w:evenHBand="0" w:firstRowFirstColumn="0" w:firstRowLastColumn="0" w:lastRowFirstColumn="0" w:lastRowLastColumn="0"/>
               <w:rPr>
                 <w:rFonts w:ascii="Arial" w:hAnsi="Arial" w:cs="Arial"/>
@@ -1219,18 +992,27 @@
                 <w:szCs w:val="20"/>
               </w:rPr>
             </w:pPr>
-          </w:p>
-        </w:tc>
-        <w:tc>
-          <w:tcPr>
-            <w:tcW w:w="3632" w:type="dxa"/>
-            <w:tcBorders>
-              <w:left w:val="single" w:sz="8" w:space="0" w:color="7295D2" w:themeColor="accent1" w:themeTint="BF"/>
-              <w:right w:val="single" w:sz="8" w:space="0" w:color="7295D2" w:themeColor="accent1" w:themeTint="BF"/>
-            </w:tcBorders>
-          </w:tcPr>
-          <w:p>
-            <w:pPr>
+            <w:r>
+              <w:rPr>
+                <w:rFonts w:ascii="Arial" w:hAnsi="Arial" w:cs="Arial"/>
+                <w:sz w:val="20"/>
+                <w:szCs w:val="20"/>
+              </w:rPr>
+              <w:t>Availability</w:t>
+            </w:r>
+          </w:p>
+        </w:tc>
+        <w:tc>
+          <w:tcPr>
+            <w:tcW w:w="4820" w:type="dxa"/>
+            <w:tcBorders>
+              <w:left w:val="single" w:sz="8" w:space="0" w:color="7295D2" w:themeColor="accent1" w:themeTint="BF"/>
+              <w:right w:val="single" w:sz="8" w:space="0" w:color="7295D2" w:themeColor="accent1" w:themeTint="BF"/>
+            </w:tcBorders>
+          </w:tcPr>
+          <w:p>
+            <w:pPr>
+              <w:ind w:left="0"/>
               <w:cnfStyle w:val="000000100000" w:firstRow="0" w:lastRow="0" w:firstColumn="0" w:lastColumn="0" w:oddVBand="0" w:evenVBand="0" w:oddHBand="1" w:evenHBand="0" w:firstRowFirstColumn="0" w:firstRowLastColumn="0" w:lastRowFirstColumn="0" w:lastRowLastColumn="0"/>
               <w:rPr>
                 <w:rFonts w:ascii="Arial" w:hAnsi="Arial" w:cs="Arial"/>
@@ -1238,74 +1020,26 @@
                 <w:szCs w:val="20"/>
               </w:rPr>
             </w:pPr>
-          </w:p>
-        </w:tc>
-        <w:tc>
-          <w:tcPr>
-            <w:tcW w:w="1804" w:type="dxa"/>
-            <w:tcBorders>
-              <w:left w:val="single" w:sz="8" w:space="0" w:color="7295D2" w:themeColor="accent1" w:themeTint="BF"/>
-              <w:right w:val="single" w:sz="8" w:space="0" w:color="7295D2" w:themeColor="accent1" w:themeTint="BF"/>
-            </w:tcBorders>
-          </w:tcPr>
-          <w:p>
-            <w:pPr>
-              <w:cnfStyle w:val="000000100000" w:firstRow="0" w:lastRow="0" w:firstColumn="0" w:lastColumn="0" w:oddVBand="0" w:evenVBand="0" w:oddHBand="1" w:evenHBand="0" w:firstRowFirstColumn="0" w:firstRowLastColumn="0" w:lastRowFirstColumn="0" w:lastRowLastColumn="0"/>
-              <w:rPr>
-                <w:rFonts w:ascii="Arial" w:hAnsi="Arial" w:cs="Arial"/>
-                <w:sz w:val="20"/>
-                <w:szCs w:val="20"/>
-              </w:rPr>
-            </w:pPr>
-          </w:p>
-        </w:tc>
-        <w:tc>
-          <w:tcPr>
-            <w:tcW w:w="1217" w:type="dxa"/>
-            <w:tcBorders>
-              <w:left w:val="single" w:sz="8" w:space="0" w:color="7295D2" w:themeColor="accent1" w:themeTint="BF"/>
-              <w:right w:val="single" w:sz="8" w:space="0" w:color="7295D2" w:themeColor="accent1" w:themeTint="BF"/>
-            </w:tcBorders>
-          </w:tcPr>
-          <w:p>
-            <w:pPr>
-              <w:cnfStyle w:val="000000100000" w:firstRow="0" w:lastRow="0" w:firstColumn="0" w:lastColumn="0" w:oddVBand="0" w:evenVBand="0" w:oddHBand="1" w:evenHBand="0" w:firstRowFirstColumn="0" w:firstRowLastColumn="0" w:lastRowFirstColumn="0" w:lastRowLastColumn="0"/>
-              <w:rPr>
-                <w:rFonts w:ascii="Arial" w:hAnsi="Arial" w:cs="Arial"/>
-                <w:sz w:val="20"/>
-                <w:szCs w:val="20"/>
-              </w:rPr>
-            </w:pPr>
-          </w:p>
-        </w:tc>
-        <w:tc>
-          <w:tcPr>
-            <w:tcW w:w="1477" w:type="dxa"/>
-            <w:tcBorders>
-              <w:left w:val="single" w:sz="8" w:space="0" w:color="7295D2" w:themeColor="accent1" w:themeTint="BF"/>
-              <w:right w:val="single" w:sz="8" w:space="0" w:color="7295D2" w:themeColor="accent1" w:themeTint="BF"/>
-            </w:tcBorders>
-          </w:tcPr>
-          <w:p>
-            <w:pPr>
-              <w:cnfStyle w:val="000000100000" w:firstRow="0" w:lastRow="0" w:firstColumn="0" w:lastColumn="0" w:oddVBand="0" w:evenVBand="0" w:oddHBand="1" w:evenHBand="0" w:firstRowFirstColumn="0" w:firstRowLastColumn="0" w:lastRowFirstColumn="0" w:lastRowLastColumn="0"/>
-              <w:rPr>
-                <w:rFonts w:ascii="Arial" w:hAnsi="Arial" w:cs="Arial"/>
-                <w:sz w:val="20"/>
-                <w:szCs w:val="20"/>
-              </w:rPr>
-            </w:pPr>
-          </w:p>
-        </w:tc>
-        <w:tc>
-          <w:tcPr>
-            <w:tcW w:w="2641" w:type="dxa"/>
-            <w:tcBorders>
-              <w:left w:val="single" w:sz="8" w:space="0" w:color="7295D2" w:themeColor="accent1" w:themeTint="BF"/>
-            </w:tcBorders>
-          </w:tcPr>
-          <w:p>
-            <w:pPr>
+            <w:r>
+              <w:rPr>
+                <w:rFonts w:ascii="Arial" w:hAnsi="Arial" w:cs="Arial"/>
+                <w:sz w:val="20"/>
+                <w:szCs w:val="20"/>
+              </w:rPr>
+              <w:t>Team have flexible time schedule which favors the availability of college.</w:t>
+            </w:r>
+          </w:p>
+        </w:tc>
+        <w:tc>
+          <w:tcPr>
+            <w:tcW w:w="4961" w:type="dxa"/>
+            <w:tcBorders>
+              <w:left w:val="single" w:sz="8" w:space="0" w:color="7295D2" w:themeColor="accent1" w:themeTint="BF"/>
+            </w:tcBorders>
+          </w:tcPr>
+          <w:p>
+            <w:pPr>
+              <w:ind w:left="0"/>
               <w:cnfStyle w:val="000000100000" w:firstRow="0" w:lastRow="0" w:firstColumn="0" w:lastColumn="0" w:oddVBand="0" w:evenVBand="0" w:oddHBand="1" w:evenHBand="0" w:firstRowFirstColumn="0" w:firstRowLastColumn="0" w:lastRowFirstColumn="0" w:lastRowLastColumn="0"/>
               <w:rPr>
                 <w:rFonts w:ascii="Arial" w:hAnsi="Arial" w:cs="Arial"/>
@@ -1330,24 +1064,35 @@
           </w:tcPr>
           <w:p>
             <w:pPr>
-              <w:rPr>
-                <w:rFonts w:ascii="Arial" w:hAnsi="Arial" w:cs="Arial"/>
-                <w:sz w:val="20"/>
-                <w:szCs w:val="20"/>
-              </w:rPr>
-            </w:pPr>
-          </w:p>
-        </w:tc>
-        <w:tc>
-          <w:tcPr>
-            <w:tcW w:w="1105" w:type="dxa"/>
-            <w:tcBorders>
-              <w:left w:val="single" w:sz="8" w:space="0" w:color="7295D2" w:themeColor="accent1" w:themeTint="BF"/>
-              <w:right w:val="single" w:sz="8" w:space="0" w:color="7295D2" w:themeColor="accent1" w:themeTint="BF"/>
-            </w:tcBorders>
-          </w:tcPr>
-          <w:p>
-            <w:pPr>
+              <w:ind w:left="0"/>
+              <w:jc w:val="center"/>
+              <w:rPr>
+                <w:rFonts w:ascii="Arial" w:hAnsi="Arial" w:cs="Arial"/>
+                <w:sz w:val="20"/>
+                <w:szCs w:val="20"/>
+              </w:rPr>
+            </w:pPr>
+            <w:r>
+              <w:rPr>
+                <w:rFonts w:ascii="Arial" w:hAnsi="Arial" w:cs="Arial"/>
+                <w:sz w:val="20"/>
+                <w:szCs w:val="20"/>
+              </w:rPr>
+              <w:t>6</w:t>
+            </w:r>
+          </w:p>
+        </w:tc>
+        <w:tc>
+          <w:tcPr>
+            <w:tcW w:w="2162" w:type="dxa"/>
+            <w:tcBorders>
+              <w:left w:val="single" w:sz="8" w:space="0" w:color="7295D2" w:themeColor="accent1" w:themeTint="BF"/>
+              <w:right w:val="single" w:sz="8" w:space="0" w:color="7295D2" w:themeColor="accent1" w:themeTint="BF"/>
+            </w:tcBorders>
+          </w:tcPr>
+          <w:p>
+            <w:pPr>
+              <w:ind w:left="0"/>
               <w:cnfStyle w:val="000000010000" w:firstRow="0" w:lastRow="0" w:firstColumn="0" w:lastColumn="0" w:oddVBand="0" w:evenVBand="0" w:oddHBand="0" w:evenHBand="1" w:firstRowFirstColumn="0" w:firstRowLastColumn="0" w:lastRowFirstColumn="0" w:lastRowLastColumn="0"/>
               <w:rPr>
                 <w:rFonts w:ascii="Arial" w:hAnsi="Arial" w:cs="Arial"/>
@@ -1355,11 +1100,19 @@
                 <w:szCs w:val="20"/>
               </w:rPr>
             </w:pPr>
-          </w:p>
-        </w:tc>
-        <w:tc>
-          <w:tcPr>
-            <w:tcW w:w="3632" w:type="dxa"/>
+            <w:r>
+              <w:rPr>
+                <w:rFonts w:ascii="Arial" w:hAnsi="Arial" w:cs="Arial"/>
+                <w:sz w:val="20"/>
+                <w:szCs w:val="20"/>
+              </w:rPr>
+              <w:t>Team members</w:t>
+            </w:r>
+          </w:p>
+        </w:tc>
+        <w:tc>
+          <w:tcPr>
+            <w:tcW w:w="4820" w:type="dxa"/>
             <w:tcBorders>
               <w:left w:val="single" w:sz="8" w:space="0" w:color="7295D2" w:themeColor="accent1" w:themeTint="BF"/>
               <w:right w:val="single" w:sz="8" w:space="0" w:color="7295D2" w:themeColor="accent1" w:themeTint="BF"/>
@@ -1375,74 +1128,34 @@
                 <w:szCs w:val="20"/>
               </w:rPr>
             </w:pPr>
-          </w:p>
-        </w:tc>
-        <w:tc>
-          <w:tcPr>
-            <w:tcW w:w="1804" w:type="dxa"/>
-            <w:tcBorders>
-              <w:left w:val="single" w:sz="8" w:space="0" w:color="7295D2" w:themeColor="accent1" w:themeTint="BF"/>
-              <w:right w:val="single" w:sz="8" w:space="0" w:color="7295D2" w:themeColor="accent1" w:themeTint="BF"/>
-            </w:tcBorders>
-          </w:tcPr>
-          <w:p>
-            <w:pPr>
-              <w:cnfStyle w:val="000000010000" w:firstRow="0" w:lastRow="0" w:firstColumn="0" w:lastColumn="0" w:oddVBand="0" w:evenVBand="0" w:oddHBand="0" w:evenHBand="1" w:firstRowFirstColumn="0" w:firstRowLastColumn="0" w:lastRowFirstColumn="0" w:lastRowLastColumn="0"/>
-              <w:rPr>
-                <w:rFonts w:ascii="Arial" w:hAnsi="Arial" w:cs="Arial"/>
-                <w:sz w:val="20"/>
-                <w:szCs w:val="20"/>
-              </w:rPr>
-            </w:pPr>
-          </w:p>
-        </w:tc>
-        <w:tc>
-          <w:tcPr>
-            <w:tcW w:w="1217" w:type="dxa"/>
-            <w:tcBorders>
-              <w:left w:val="single" w:sz="8" w:space="0" w:color="7295D2" w:themeColor="accent1" w:themeTint="BF"/>
-              <w:right w:val="single" w:sz="8" w:space="0" w:color="7295D2" w:themeColor="accent1" w:themeTint="BF"/>
-            </w:tcBorders>
-          </w:tcPr>
-          <w:p>
-            <w:pPr>
-              <w:cnfStyle w:val="000000010000" w:firstRow="0" w:lastRow="0" w:firstColumn="0" w:lastColumn="0" w:oddVBand="0" w:evenVBand="0" w:oddHBand="0" w:evenHBand="1" w:firstRowFirstColumn="0" w:firstRowLastColumn="0" w:lastRowFirstColumn="0" w:lastRowLastColumn="0"/>
-              <w:rPr>
-                <w:rFonts w:ascii="Arial" w:hAnsi="Arial" w:cs="Arial"/>
-                <w:sz w:val="20"/>
-                <w:szCs w:val="20"/>
-              </w:rPr>
-            </w:pPr>
-          </w:p>
-        </w:tc>
-        <w:tc>
-          <w:tcPr>
-            <w:tcW w:w="1477" w:type="dxa"/>
-            <w:tcBorders>
-              <w:left w:val="single" w:sz="8" w:space="0" w:color="7295D2" w:themeColor="accent1" w:themeTint="BF"/>
-              <w:right w:val="single" w:sz="8" w:space="0" w:color="7295D2" w:themeColor="accent1" w:themeTint="BF"/>
-            </w:tcBorders>
-          </w:tcPr>
-          <w:p>
-            <w:pPr>
-              <w:cnfStyle w:val="000000010000" w:firstRow="0" w:lastRow="0" w:firstColumn="0" w:lastColumn="0" w:oddVBand="0" w:evenVBand="0" w:oddHBand="0" w:evenHBand="1" w:firstRowFirstColumn="0" w:firstRowLastColumn="0" w:lastRowFirstColumn="0" w:lastRowLastColumn="0"/>
-              <w:rPr>
-                <w:rFonts w:ascii="Arial" w:hAnsi="Arial" w:cs="Arial"/>
-                <w:sz w:val="20"/>
-                <w:szCs w:val="20"/>
-              </w:rPr>
-            </w:pPr>
-          </w:p>
-        </w:tc>
-        <w:tc>
-          <w:tcPr>
-            <w:tcW w:w="2641" w:type="dxa"/>
-            <w:tcBorders>
-              <w:left w:val="single" w:sz="8" w:space="0" w:color="7295D2" w:themeColor="accent1" w:themeTint="BF"/>
-            </w:tcBorders>
-          </w:tcPr>
-          <w:p>
-            <w:pPr>
+            <w:r>
+              <w:rPr>
+                <w:rFonts w:ascii="Arial" w:hAnsi="Arial" w:cs="Arial"/>
+                <w:sz w:val="20"/>
+                <w:szCs w:val="20"/>
+              </w:rPr>
+              <w:t>Project team members will have the technical skills</w:t>
+            </w:r>
+            <w:r>
+              <w:rPr>
+                <w:rFonts w:ascii="Arial" w:hAnsi="Arial" w:cs="Arial"/>
+                <w:sz w:val="20"/>
+                <w:szCs w:val="20"/>
+              </w:rPr>
+              <w:t xml:space="preserve"> and support.</w:t>
+            </w:r>
+          </w:p>
+        </w:tc>
+        <w:tc>
+          <w:tcPr>
+            <w:tcW w:w="4961" w:type="dxa"/>
+            <w:tcBorders>
+              <w:left w:val="single" w:sz="8" w:space="0" w:color="7295D2" w:themeColor="accent1" w:themeTint="BF"/>
+            </w:tcBorders>
+          </w:tcPr>
+          <w:p>
+            <w:pPr>
+              <w:ind w:left="0"/>
               <w:cnfStyle w:val="000000010000" w:firstRow="0" w:lastRow="0" w:firstColumn="0" w:lastColumn="0" w:oddVBand="0" w:evenVBand="0" w:oddHBand="0" w:evenHBand="1" w:firstRowFirstColumn="0" w:firstRowLastColumn="0" w:lastRowFirstColumn="0" w:lastRowLastColumn="0"/>
               <w:rPr>
                 <w:rFonts w:ascii="Arial" w:hAnsi="Arial" w:cs="Arial"/>
@@ -1456,7 +1169,6 @@
       <w:tr>
         <w:trPr>
           <w:cnfStyle w:val="000000100000" w:firstRow="0" w:lastRow="0" w:firstColumn="0" w:lastColumn="0" w:oddVBand="0" w:evenVBand="0" w:oddHBand="1" w:evenHBand="0" w:firstRowFirstColumn="0" w:firstRowLastColumn="0" w:lastRowFirstColumn="0" w:lastRowLastColumn="0"/>
-          <w:trHeight w:val="345"/>
         </w:trPr>
         <w:tc>
           <w:tcPr>
@@ -1468,17 +1180,27 @@
           </w:tcPr>
           <w:p>
             <w:pPr>
-              <w:rPr>
-                <w:rFonts w:ascii="Arial" w:hAnsi="Arial" w:cs="Arial"/>
-                <w:sz w:val="20"/>
-                <w:szCs w:val="20"/>
-              </w:rPr>
-            </w:pPr>
-          </w:p>
-        </w:tc>
-        <w:tc>
-          <w:tcPr>
-            <w:tcW w:w="1105" w:type="dxa"/>
+              <w:ind w:left="0"/>
+              <w:jc w:val="center"/>
+              <w:rPr>
+                <w:rFonts w:ascii="Arial" w:hAnsi="Arial" w:cs="Arial"/>
+                <w:sz w:val="20"/>
+                <w:szCs w:val="20"/>
+              </w:rPr>
+            </w:pPr>
+            <w:r>
+              <w:rPr>
+                <w:rFonts w:ascii="Arial" w:hAnsi="Arial" w:cs="Arial"/>
+                <w:sz w:val="20"/>
+                <w:szCs w:val="20"/>
+              </w:rPr>
+              <w:t>7</w:t>
+            </w:r>
+          </w:p>
+        </w:tc>
+        <w:tc>
+          <w:tcPr>
+            <w:tcW w:w="2162" w:type="dxa"/>
             <w:tcBorders>
               <w:left w:val="single" w:sz="8" w:space="0" w:color="7295D2" w:themeColor="accent1" w:themeTint="BF"/>
               <w:right w:val="single" w:sz="8" w:space="0" w:color="7295D2" w:themeColor="accent1" w:themeTint="BF"/>
@@ -1497,14 +1219,15 @@
         </w:tc>
         <w:tc>
           <w:tcPr>
-            <w:tcW w:w="3632" w:type="dxa"/>
-            <w:tcBorders>
-              <w:left w:val="single" w:sz="8" w:space="0" w:color="7295D2" w:themeColor="accent1" w:themeTint="BF"/>
-              <w:right w:val="single" w:sz="8" w:space="0" w:color="7295D2" w:themeColor="accent1" w:themeTint="BF"/>
-            </w:tcBorders>
-          </w:tcPr>
-          <w:p>
-            <w:pPr>
+            <w:tcW w:w="4820" w:type="dxa"/>
+            <w:tcBorders>
+              <w:left w:val="single" w:sz="8" w:space="0" w:color="7295D2" w:themeColor="accent1" w:themeTint="BF"/>
+              <w:right w:val="single" w:sz="8" w:space="0" w:color="7295D2" w:themeColor="accent1" w:themeTint="BF"/>
+            </w:tcBorders>
+          </w:tcPr>
+          <w:p>
+            <w:pPr>
+              <w:ind w:left="0"/>
               <w:cnfStyle w:val="000000100000" w:firstRow="0" w:lastRow="0" w:firstColumn="0" w:lastColumn="0" w:oddVBand="0" w:evenVBand="0" w:oddHBand="1" w:evenHBand="0" w:firstRowFirstColumn="0" w:firstRowLastColumn="0" w:lastRowFirstColumn="0" w:lastRowLastColumn="0"/>
               <w:rPr>
                 <w:rFonts w:ascii="Arial" w:hAnsi="Arial" w:cs="Arial"/>
@@ -1516,70 +1239,14 @@
         </w:tc>
         <w:tc>
           <w:tcPr>
-            <w:tcW w:w="1804" w:type="dxa"/>
-            <w:tcBorders>
-              <w:left w:val="single" w:sz="8" w:space="0" w:color="7295D2" w:themeColor="accent1" w:themeTint="BF"/>
-              <w:right w:val="single" w:sz="8" w:space="0" w:color="7295D2" w:themeColor="accent1" w:themeTint="BF"/>
-            </w:tcBorders>
-          </w:tcPr>
-          <w:p>
-            <w:pPr>
-              <w:cnfStyle w:val="000000100000" w:firstRow="0" w:lastRow="0" w:firstColumn="0" w:lastColumn="0" w:oddVBand="0" w:evenVBand="0" w:oddHBand="1" w:evenHBand="0" w:firstRowFirstColumn="0" w:firstRowLastColumn="0" w:lastRowFirstColumn="0" w:lastRowLastColumn="0"/>
-              <w:rPr>
-                <w:rFonts w:ascii="Arial" w:hAnsi="Arial" w:cs="Arial"/>
-                <w:sz w:val="20"/>
-                <w:szCs w:val="20"/>
-              </w:rPr>
-            </w:pPr>
-          </w:p>
-        </w:tc>
-        <w:tc>
-          <w:tcPr>
-            <w:tcW w:w="1217" w:type="dxa"/>
-            <w:tcBorders>
-              <w:left w:val="single" w:sz="8" w:space="0" w:color="7295D2" w:themeColor="accent1" w:themeTint="BF"/>
-              <w:right w:val="single" w:sz="8" w:space="0" w:color="7295D2" w:themeColor="accent1" w:themeTint="BF"/>
-            </w:tcBorders>
-          </w:tcPr>
-          <w:p>
-            <w:pPr>
-              <w:cnfStyle w:val="000000100000" w:firstRow="0" w:lastRow="0" w:firstColumn="0" w:lastColumn="0" w:oddVBand="0" w:evenVBand="0" w:oddHBand="1" w:evenHBand="0" w:firstRowFirstColumn="0" w:firstRowLastColumn="0" w:lastRowFirstColumn="0" w:lastRowLastColumn="0"/>
-              <w:rPr>
-                <w:rFonts w:ascii="Arial" w:hAnsi="Arial" w:cs="Arial"/>
-                <w:sz w:val="20"/>
-                <w:szCs w:val="20"/>
-              </w:rPr>
-            </w:pPr>
-          </w:p>
-        </w:tc>
-        <w:tc>
-          <w:tcPr>
-            <w:tcW w:w="1477" w:type="dxa"/>
-            <w:tcBorders>
-              <w:left w:val="single" w:sz="8" w:space="0" w:color="7295D2" w:themeColor="accent1" w:themeTint="BF"/>
-              <w:right w:val="single" w:sz="8" w:space="0" w:color="7295D2" w:themeColor="accent1" w:themeTint="BF"/>
-            </w:tcBorders>
-          </w:tcPr>
-          <w:p>
-            <w:pPr>
-              <w:cnfStyle w:val="000000100000" w:firstRow="0" w:lastRow="0" w:firstColumn="0" w:lastColumn="0" w:oddVBand="0" w:evenVBand="0" w:oddHBand="1" w:evenHBand="0" w:firstRowFirstColumn="0" w:firstRowLastColumn="0" w:lastRowFirstColumn="0" w:lastRowLastColumn="0"/>
-              <w:rPr>
-                <w:rFonts w:ascii="Arial" w:hAnsi="Arial" w:cs="Arial"/>
-                <w:sz w:val="20"/>
-                <w:szCs w:val="20"/>
-              </w:rPr>
-            </w:pPr>
-          </w:p>
-        </w:tc>
-        <w:tc>
-          <w:tcPr>
-            <w:tcW w:w="2641" w:type="dxa"/>
-            <w:tcBorders>
-              <w:left w:val="single" w:sz="8" w:space="0" w:color="7295D2" w:themeColor="accent1" w:themeTint="BF"/>
-            </w:tcBorders>
-          </w:tcPr>
-          <w:p>
-            <w:pPr>
+            <w:tcW w:w="4961" w:type="dxa"/>
+            <w:tcBorders>
+              <w:left w:val="single" w:sz="8" w:space="0" w:color="7295D2" w:themeColor="accent1" w:themeTint="BF"/>
+            </w:tcBorders>
+          </w:tcPr>
+          <w:p>
+            <w:pPr>
+              <w:ind w:left="0"/>
               <w:cnfStyle w:val="000000100000" w:firstRow="0" w:lastRow="0" w:firstColumn="0" w:lastColumn="0" w:oddVBand="0" w:evenVBand="0" w:oddHBand="1" w:evenHBand="0" w:firstRowFirstColumn="0" w:firstRowLastColumn="0" w:lastRowFirstColumn="0" w:lastRowLastColumn="0"/>
               <w:rPr>
                 <w:rFonts w:ascii="Arial" w:hAnsi="Arial" w:cs="Arial"/>
@@ -1604,17 +1271,27 @@
           </w:tcPr>
           <w:p>
             <w:pPr>
-              <w:rPr>
-                <w:rFonts w:ascii="Arial" w:hAnsi="Arial" w:cs="Arial"/>
-                <w:sz w:val="20"/>
-                <w:szCs w:val="20"/>
-              </w:rPr>
-            </w:pPr>
-          </w:p>
-        </w:tc>
-        <w:tc>
-          <w:tcPr>
-            <w:tcW w:w="1105" w:type="dxa"/>
+              <w:ind w:left="0"/>
+              <w:jc w:val="center"/>
+              <w:rPr>
+                <w:rFonts w:ascii="Arial" w:hAnsi="Arial" w:cs="Arial"/>
+                <w:sz w:val="20"/>
+                <w:szCs w:val="20"/>
+              </w:rPr>
+            </w:pPr>
+            <w:r>
+              <w:rPr>
+                <w:rFonts w:ascii="Arial" w:hAnsi="Arial" w:cs="Arial"/>
+                <w:sz w:val="20"/>
+                <w:szCs w:val="20"/>
+              </w:rPr>
+              <w:t>8</w:t>
+            </w:r>
+          </w:p>
+        </w:tc>
+        <w:tc>
+          <w:tcPr>
+            <w:tcW w:w="2162" w:type="dxa"/>
             <w:tcBorders>
               <w:left w:val="single" w:sz="8" w:space="0" w:color="7295D2" w:themeColor="accent1" w:themeTint="BF"/>
               <w:right w:val="single" w:sz="8" w:space="0" w:color="7295D2" w:themeColor="accent1" w:themeTint="BF"/>
@@ -1633,14 +1310,15 @@
         </w:tc>
         <w:tc>
           <w:tcPr>
-            <w:tcW w:w="3632" w:type="dxa"/>
-            <w:tcBorders>
-              <w:left w:val="single" w:sz="8" w:space="0" w:color="7295D2" w:themeColor="accent1" w:themeTint="BF"/>
-              <w:right w:val="single" w:sz="8" w:space="0" w:color="7295D2" w:themeColor="accent1" w:themeTint="BF"/>
-            </w:tcBorders>
-          </w:tcPr>
-          <w:p>
-            <w:pPr>
+            <w:tcW w:w="4820" w:type="dxa"/>
+            <w:tcBorders>
+              <w:left w:val="single" w:sz="8" w:space="0" w:color="7295D2" w:themeColor="accent1" w:themeTint="BF"/>
+              <w:right w:val="single" w:sz="8" w:space="0" w:color="7295D2" w:themeColor="accent1" w:themeTint="BF"/>
+            </w:tcBorders>
+          </w:tcPr>
+          <w:p>
+            <w:pPr>
+              <w:ind w:left="0"/>
               <w:cnfStyle w:val="000000010000" w:firstRow="0" w:lastRow="0" w:firstColumn="0" w:lastColumn="0" w:oddVBand="0" w:evenVBand="0" w:oddHBand="0" w:evenHBand="1" w:firstRowFirstColumn="0" w:firstRowLastColumn="0" w:lastRowFirstColumn="0" w:lastRowLastColumn="0"/>
               <w:rPr>
                 <w:rFonts w:ascii="Arial" w:hAnsi="Arial" w:cs="Arial"/>
@@ -1652,70 +1330,14 @@
         </w:tc>
         <w:tc>
           <w:tcPr>
-            <w:tcW w:w="1804" w:type="dxa"/>
-            <w:tcBorders>
-              <w:left w:val="single" w:sz="8" w:space="0" w:color="7295D2" w:themeColor="accent1" w:themeTint="BF"/>
-              <w:right w:val="single" w:sz="8" w:space="0" w:color="7295D2" w:themeColor="accent1" w:themeTint="BF"/>
-            </w:tcBorders>
-          </w:tcPr>
-          <w:p>
-            <w:pPr>
-              <w:cnfStyle w:val="000000010000" w:firstRow="0" w:lastRow="0" w:firstColumn="0" w:lastColumn="0" w:oddVBand="0" w:evenVBand="0" w:oddHBand="0" w:evenHBand="1" w:firstRowFirstColumn="0" w:firstRowLastColumn="0" w:lastRowFirstColumn="0" w:lastRowLastColumn="0"/>
-              <w:rPr>
-                <w:rFonts w:ascii="Arial" w:hAnsi="Arial" w:cs="Arial"/>
-                <w:sz w:val="20"/>
-                <w:szCs w:val="20"/>
-              </w:rPr>
-            </w:pPr>
-          </w:p>
-        </w:tc>
-        <w:tc>
-          <w:tcPr>
-            <w:tcW w:w="1217" w:type="dxa"/>
-            <w:tcBorders>
-              <w:left w:val="single" w:sz="8" w:space="0" w:color="7295D2" w:themeColor="accent1" w:themeTint="BF"/>
-              <w:right w:val="single" w:sz="8" w:space="0" w:color="7295D2" w:themeColor="accent1" w:themeTint="BF"/>
-            </w:tcBorders>
-          </w:tcPr>
-          <w:p>
-            <w:pPr>
-              <w:cnfStyle w:val="000000010000" w:firstRow="0" w:lastRow="0" w:firstColumn="0" w:lastColumn="0" w:oddVBand="0" w:evenVBand="0" w:oddHBand="0" w:evenHBand="1" w:firstRowFirstColumn="0" w:firstRowLastColumn="0" w:lastRowFirstColumn="0" w:lastRowLastColumn="0"/>
-              <w:rPr>
-                <w:rFonts w:ascii="Arial" w:hAnsi="Arial" w:cs="Arial"/>
-                <w:sz w:val="20"/>
-                <w:szCs w:val="20"/>
-              </w:rPr>
-            </w:pPr>
-          </w:p>
-        </w:tc>
-        <w:tc>
-          <w:tcPr>
-            <w:tcW w:w="1477" w:type="dxa"/>
-            <w:tcBorders>
-              <w:left w:val="single" w:sz="8" w:space="0" w:color="7295D2" w:themeColor="accent1" w:themeTint="BF"/>
-              <w:right w:val="single" w:sz="8" w:space="0" w:color="7295D2" w:themeColor="accent1" w:themeTint="BF"/>
-            </w:tcBorders>
-          </w:tcPr>
-          <w:p>
-            <w:pPr>
-              <w:cnfStyle w:val="000000010000" w:firstRow="0" w:lastRow="0" w:firstColumn="0" w:lastColumn="0" w:oddVBand="0" w:evenVBand="0" w:oddHBand="0" w:evenHBand="1" w:firstRowFirstColumn="0" w:firstRowLastColumn="0" w:lastRowFirstColumn="0" w:lastRowLastColumn="0"/>
-              <w:rPr>
-                <w:rFonts w:ascii="Arial" w:hAnsi="Arial" w:cs="Arial"/>
-                <w:sz w:val="20"/>
-                <w:szCs w:val="20"/>
-              </w:rPr>
-            </w:pPr>
-          </w:p>
-        </w:tc>
-        <w:tc>
-          <w:tcPr>
-            <w:tcW w:w="2641" w:type="dxa"/>
-            <w:tcBorders>
-              <w:left w:val="single" w:sz="8" w:space="0" w:color="7295D2" w:themeColor="accent1" w:themeTint="BF"/>
-            </w:tcBorders>
-          </w:tcPr>
-          <w:p>
-            <w:pPr>
+            <w:tcW w:w="4961" w:type="dxa"/>
+            <w:tcBorders>
+              <w:left w:val="single" w:sz="8" w:space="0" w:color="7295D2" w:themeColor="accent1" w:themeTint="BF"/>
+            </w:tcBorders>
+          </w:tcPr>
+          <w:p>
+            <w:pPr>
+              <w:ind w:left="0"/>
               <w:cnfStyle w:val="000000010000" w:firstRow="0" w:lastRow="0" w:firstColumn="0" w:lastColumn="0" w:oddVBand="0" w:evenVBand="0" w:oddHBand="0" w:evenHBand="1" w:firstRowFirstColumn="0" w:firstRowLastColumn="0" w:lastRowFirstColumn="0" w:lastRowLastColumn="0"/>
               <w:rPr>
                 <w:rFonts w:ascii="Arial" w:hAnsi="Arial" w:cs="Arial"/>
@@ -1740,17 +1362,27 @@
           </w:tcPr>
           <w:p>
             <w:pPr>
-              <w:rPr>
-                <w:rFonts w:ascii="Arial" w:hAnsi="Arial" w:cs="Arial"/>
-                <w:sz w:val="20"/>
-                <w:szCs w:val="20"/>
-              </w:rPr>
-            </w:pPr>
-          </w:p>
-        </w:tc>
-        <w:tc>
-          <w:tcPr>
-            <w:tcW w:w="1105" w:type="dxa"/>
+              <w:ind w:left="0"/>
+              <w:jc w:val="center"/>
+              <w:rPr>
+                <w:rFonts w:ascii="Arial" w:hAnsi="Arial" w:cs="Arial"/>
+                <w:sz w:val="20"/>
+                <w:szCs w:val="20"/>
+              </w:rPr>
+            </w:pPr>
+            <w:r>
+              <w:rPr>
+                <w:rFonts w:ascii="Arial" w:hAnsi="Arial" w:cs="Arial"/>
+                <w:sz w:val="20"/>
+                <w:szCs w:val="20"/>
+              </w:rPr>
+              <w:t>9</w:t>
+            </w:r>
+          </w:p>
+        </w:tc>
+        <w:tc>
+          <w:tcPr>
+            <w:tcW w:w="2162" w:type="dxa"/>
             <w:tcBorders>
               <w:left w:val="single" w:sz="8" w:space="0" w:color="7295D2" w:themeColor="accent1" w:themeTint="BF"/>
               <w:right w:val="single" w:sz="8" w:space="0" w:color="7295D2" w:themeColor="accent1" w:themeTint="BF"/>
@@ -1769,14 +1401,15 @@
         </w:tc>
         <w:tc>
           <w:tcPr>
-            <w:tcW w:w="3632" w:type="dxa"/>
-            <w:tcBorders>
-              <w:left w:val="single" w:sz="8" w:space="0" w:color="7295D2" w:themeColor="accent1" w:themeTint="BF"/>
-              <w:right w:val="single" w:sz="8" w:space="0" w:color="7295D2" w:themeColor="accent1" w:themeTint="BF"/>
-            </w:tcBorders>
-          </w:tcPr>
-          <w:p>
-            <w:pPr>
+            <w:tcW w:w="4820" w:type="dxa"/>
+            <w:tcBorders>
+              <w:left w:val="single" w:sz="8" w:space="0" w:color="7295D2" w:themeColor="accent1" w:themeTint="BF"/>
+              <w:right w:val="single" w:sz="8" w:space="0" w:color="7295D2" w:themeColor="accent1" w:themeTint="BF"/>
+            </w:tcBorders>
+          </w:tcPr>
+          <w:p>
+            <w:pPr>
+              <w:ind w:left="0"/>
               <w:cnfStyle w:val="000000100000" w:firstRow="0" w:lastRow="0" w:firstColumn="0" w:lastColumn="0" w:oddVBand="0" w:evenVBand="0" w:oddHBand="1" w:evenHBand="0" w:firstRowFirstColumn="0" w:firstRowLastColumn="0" w:lastRowFirstColumn="0" w:lastRowLastColumn="0"/>
               <w:rPr>
                 <w:rFonts w:ascii="Arial" w:hAnsi="Arial" w:cs="Arial"/>
@@ -1788,70 +1421,14 @@
         </w:tc>
         <w:tc>
           <w:tcPr>
-            <w:tcW w:w="1804" w:type="dxa"/>
-            <w:tcBorders>
-              <w:left w:val="single" w:sz="8" w:space="0" w:color="7295D2" w:themeColor="accent1" w:themeTint="BF"/>
-              <w:right w:val="single" w:sz="8" w:space="0" w:color="7295D2" w:themeColor="accent1" w:themeTint="BF"/>
-            </w:tcBorders>
-          </w:tcPr>
-          <w:p>
-            <w:pPr>
-              <w:cnfStyle w:val="000000100000" w:firstRow="0" w:lastRow="0" w:firstColumn="0" w:lastColumn="0" w:oddVBand="0" w:evenVBand="0" w:oddHBand="1" w:evenHBand="0" w:firstRowFirstColumn="0" w:firstRowLastColumn="0" w:lastRowFirstColumn="0" w:lastRowLastColumn="0"/>
-              <w:rPr>
-                <w:rFonts w:ascii="Arial" w:hAnsi="Arial" w:cs="Arial"/>
-                <w:sz w:val="20"/>
-                <w:szCs w:val="20"/>
-              </w:rPr>
-            </w:pPr>
-          </w:p>
-        </w:tc>
-        <w:tc>
-          <w:tcPr>
-            <w:tcW w:w="1217" w:type="dxa"/>
-            <w:tcBorders>
-              <w:left w:val="single" w:sz="8" w:space="0" w:color="7295D2" w:themeColor="accent1" w:themeTint="BF"/>
-              <w:right w:val="single" w:sz="8" w:space="0" w:color="7295D2" w:themeColor="accent1" w:themeTint="BF"/>
-            </w:tcBorders>
-          </w:tcPr>
-          <w:p>
-            <w:pPr>
-              <w:cnfStyle w:val="000000100000" w:firstRow="0" w:lastRow="0" w:firstColumn="0" w:lastColumn="0" w:oddVBand="0" w:evenVBand="0" w:oddHBand="1" w:evenHBand="0" w:firstRowFirstColumn="0" w:firstRowLastColumn="0" w:lastRowFirstColumn="0" w:lastRowLastColumn="0"/>
-              <w:rPr>
-                <w:rFonts w:ascii="Arial" w:hAnsi="Arial" w:cs="Arial"/>
-                <w:sz w:val="20"/>
-                <w:szCs w:val="20"/>
-              </w:rPr>
-            </w:pPr>
-          </w:p>
-        </w:tc>
-        <w:tc>
-          <w:tcPr>
-            <w:tcW w:w="1477" w:type="dxa"/>
-            <w:tcBorders>
-              <w:left w:val="single" w:sz="8" w:space="0" w:color="7295D2" w:themeColor="accent1" w:themeTint="BF"/>
-              <w:right w:val="single" w:sz="8" w:space="0" w:color="7295D2" w:themeColor="accent1" w:themeTint="BF"/>
-            </w:tcBorders>
-          </w:tcPr>
-          <w:p>
-            <w:pPr>
-              <w:cnfStyle w:val="000000100000" w:firstRow="0" w:lastRow="0" w:firstColumn="0" w:lastColumn="0" w:oddVBand="0" w:evenVBand="0" w:oddHBand="1" w:evenHBand="0" w:firstRowFirstColumn="0" w:firstRowLastColumn="0" w:lastRowFirstColumn="0" w:lastRowLastColumn="0"/>
-              <w:rPr>
-                <w:rFonts w:ascii="Arial" w:hAnsi="Arial" w:cs="Arial"/>
-                <w:sz w:val="20"/>
-                <w:szCs w:val="20"/>
-              </w:rPr>
-            </w:pPr>
-          </w:p>
-        </w:tc>
-        <w:tc>
-          <w:tcPr>
-            <w:tcW w:w="2641" w:type="dxa"/>
-            <w:tcBorders>
-              <w:left w:val="single" w:sz="8" w:space="0" w:color="7295D2" w:themeColor="accent1" w:themeTint="BF"/>
-            </w:tcBorders>
-          </w:tcPr>
-          <w:p>
-            <w:pPr>
+            <w:tcW w:w="4961" w:type="dxa"/>
+            <w:tcBorders>
+              <w:left w:val="single" w:sz="8" w:space="0" w:color="7295D2" w:themeColor="accent1" w:themeTint="BF"/>
+            </w:tcBorders>
+          </w:tcPr>
+          <w:p>
+            <w:pPr>
+              <w:ind w:left="0"/>
               <w:cnfStyle w:val="000000100000" w:firstRow="0" w:lastRow="0" w:firstColumn="0" w:lastColumn="0" w:oddVBand="0" w:evenVBand="0" w:oddHBand="1" w:evenHBand="0" w:firstRowFirstColumn="0" w:firstRowLastColumn="0" w:lastRowFirstColumn="0" w:lastRowLastColumn="0"/>
               <w:rPr>
                 <w:rFonts w:ascii="Arial" w:hAnsi="Arial" w:cs="Arial"/>
@@ -1876,17 +1453,27 @@
           </w:tcPr>
           <w:p>
             <w:pPr>
-              <w:rPr>
-                <w:rFonts w:ascii="Arial" w:hAnsi="Arial" w:cs="Arial"/>
-                <w:sz w:val="20"/>
-                <w:szCs w:val="20"/>
-              </w:rPr>
-            </w:pPr>
-          </w:p>
-        </w:tc>
-        <w:tc>
-          <w:tcPr>
-            <w:tcW w:w="1105" w:type="dxa"/>
+              <w:ind w:left="0"/>
+              <w:jc w:val="center"/>
+              <w:rPr>
+                <w:rFonts w:ascii="Arial" w:hAnsi="Arial" w:cs="Arial"/>
+                <w:sz w:val="20"/>
+                <w:szCs w:val="20"/>
+              </w:rPr>
+            </w:pPr>
+            <w:r>
+              <w:rPr>
+                <w:rFonts w:ascii="Arial" w:hAnsi="Arial" w:cs="Arial"/>
+                <w:sz w:val="20"/>
+                <w:szCs w:val="20"/>
+              </w:rPr>
+              <w:t>10</w:t>
+            </w:r>
+          </w:p>
+        </w:tc>
+        <w:tc>
+          <w:tcPr>
+            <w:tcW w:w="2162" w:type="dxa"/>
             <w:tcBorders>
               <w:left w:val="single" w:sz="8" w:space="0" w:color="7295D2" w:themeColor="accent1" w:themeTint="BF"/>
               <w:right w:val="single" w:sz="8" w:space="0" w:color="7295D2" w:themeColor="accent1" w:themeTint="BF"/>
@@ -1905,14 +1492,15 @@
         </w:tc>
         <w:tc>
           <w:tcPr>
-            <w:tcW w:w="3632" w:type="dxa"/>
-            <w:tcBorders>
-              <w:left w:val="single" w:sz="8" w:space="0" w:color="7295D2" w:themeColor="accent1" w:themeTint="BF"/>
-              <w:right w:val="single" w:sz="8" w:space="0" w:color="7295D2" w:themeColor="accent1" w:themeTint="BF"/>
-            </w:tcBorders>
-          </w:tcPr>
-          <w:p>
-            <w:pPr>
+            <w:tcW w:w="4820" w:type="dxa"/>
+            <w:tcBorders>
+              <w:left w:val="single" w:sz="8" w:space="0" w:color="7295D2" w:themeColor="accent1" w:themeTint="BF"/>
+              <w:right w:val="single" w:sz="8" w:space="0" w:color="7295D2" w:themeColor="accent1" w:themeTint="BF"/>
+            </w:tcBorders>
+          </w:tcPr>
+          <w:p>
+            <w:pPr>
+              <w:ind w:left="0"/>
               <w:cnfStyle w:val="000000010000" w:firstRow="0" w:lastRow="0" w:firstColumn="0" w:lastColumn="0" w:oddVBand="0" w:evenVBand="0" w:oddHBand="0" w:evenHBand="1" w:firstRowFirstColumn="0" w:firstRowLastColumn="0" w:lastRowFirstColumn="0" w:lastRowLastColumn="0"/>
               <w:rPr>
                 <w:rFonts w:ascii="Arial" w:hAnsi="Arial" w:cs="Arial"/>
@@ -1924,70 +1512,14 @@
         </w:tc>
         <w:tc>
           <w:tcPr>
-            <w:tcW w:w="1804" w:type="dxa"/>
-            <w:tcBorders>
-              <w:left w:val="single" w:sz="8" w:space="0" w:color="7295D2" w:themeColor="accent1" w:themeTint="BF"/>
-              <w:right w:val="single" w:sz="8" w:space="0" w:color="7295D2" w:themeColor="accent1" w:themeTint="BF"/>
-            </w:tcBorders>
-          </w:tcPr>
-          <w:p>
-            <w:pPr>
-              <w:cnfStyle w:val="000000010000" w:firstRow="0" w:lastRow="0" w:firstColumn="0" w:lastColumn="0" w:oddVBand="0" w:evenVBand="0" w:oddHBand="0" w:evenHBand="1" w:firstRowFirstColumn="0" w:firstRowLastColumn="0" w:lastRowFirstColumn="0" w:lastRowLastColumn="0"/>
-              <w:rPr>
-                <w:rFonts w:ascii="Arial" w:hAnsi="Arial" w:cs="Arial"/>
-                <w:sz w:val="20"/>
-                <w:szCs w:val="20"/>
-              </w:rPr>
-            </w:pPr>
-          </w:p>
-        </w:tc>
-        <w:tc>
-          <w:tcPr>
-            <w:tcW w:w="1217" w:type="dxa"/>
-            <w:tcBorders>
-              <w:left w:val="single" w:sz="8" w:space="0" w:color="7295D2" w:themeColor="accent1" w:themeTint="BF"/>
-              <w:right w:val="single" w:sz="8" w:space="0" w:color="7295D2" w:themeColor="accent1" w:themeTint="BF"/>
-            </w:tcBorders>
-          </w:tcPr>
-          <w:p>
-            <w:pPr>
-              <w:cnfStyle w:val="000000010000" w:firstRow="0" w:lastRow="0" w:firstColumn="0" w:lastColumn="0" w:oddVBand="0" w:evenVBand="0" w:oddHBand="0" w:evenHBand="1" w:firstRowFirstColumn="0" w:firstRowLastColumn="0" w:lastRowFirstColumn="0" w:lastRowLastColumn="0"/>
-              <w:rPr>
-                <w:rFonts w:ascii="Arial" w:hAnsi="Arial" w:cs="Arial"/>
-                <w:sz w:val="20"/>
-                <w:szCs w:val="20"/>
-              </w:rPr>
-            </w:pPr>
-          </w:p>
-        </w:tc>
-        <w:tc>
-          <w:tcPr>
-            <w:tcW w:w="1477" w:type="dxa"/>
-            <w:tcBorders>
-              <w:left w:val="single" w:sz="8" w:space="0" w:color="7295D2" w:themeColor="accent1" w:themeTint="BF"/>
-              <w:right w:val="single" w:sz="8" w:space="0" w:color="7295D2" w:themeColor="accent1" w:themeTint="BF"/>
-            </w:tcBorders>
-          </w:tcPr>
-          <w:p>
-            <w:pPr>
-              <w:cnfStyle w:val="000000010000" w:firstRow="0" w:lastRow="0" w:firstColumn="0" w:lastColumn="0" w:oddVBand="0" w:evenVBand="0" w:oddHBand="0" w:evenHBand="1" w:firstRowFirstColumn="0" w:firstRowLastColumn="0" w:lastRowFirstColumn="0" w:lastRowLastColumn="0"/>
-              <w:rPr>
-                <w:rFonts w:ascii="Arial" w:hAnsi="Arial" w:cs="Arial"/>
-                <w:sz w:val="20"/>
-                <w:szCs w:val="20"/>
-              </w:rPr>
-            </w:pPr>
-          </w:p>
-        </w:tc>
-        <w:tc>
-          <w:tcPr>
-            <w:tcW w:w="2641" w:type="dxa"/>
-            <w:tcBorders>
-              <w:left w:val="single" w:sz="8" w:space="0" w:color="7295D2" w:themeColor="accent1" w:themeTint="BF"/>
-            </w:tcBorders>
-          </w:tcPr>
-          <w:p>
-            <w:pPr>
+            <w:tcW w:w="4961" w:type="dxa"/>
+            <w:tcBorders>
+              <w:left w:val="single" w:sz="8" w:space="0" w:color="7295D2" w:themeColor="accent1" w:themeTint="BF"/>
+            </w:tcBorders>
+          </w:tcPr>
+          <w:p>
+            <w:pPr>
+              <w:ind w:left="0"/>
               <w:cnfStyle w:val="000000010000" w:firstRow="0" w:lastRow="0" w:firstColumn="0" w:lastColumn="0" w:oddVBand="0" w:evenVBand="0" w:oddHBand="0" w:evenHBand="1" w:firstRowFirstColumn="0" w:firstRowLastColumn="0" w:lastRowFirstColumn="0" w:lastRowLastColumn="0"/>
               <w:rPr>
                 <w:rFonts w:ascii="Arial" w:hAnsi="Arial" w:cs="Arial"/>
@@ -2012,17 +1544,27 @@
           </w:tcPr>
           <w:p>
             <w:pPr>
-              <w:rPr>
-                <w:rFonts w:ascii="Arial" w:hAnsi="Arial" w:cs="Arial"/>
-                <w:sz w:val="20"/>
-                <w:szCs w:val="20"/>
-              </w:rPr>
-            </w:pPr>
-          </w:p>
-        </w:tc>
-        <w:tc>
-          <w:tcPr>
-            <w:tcW w:w="1105" w:type="dxa"/>
+              <w:ind w:left="0"/>
+              <w:jc w:val="center"/>
+              <w:rPr>
+                <w:rFonts w:ascii="Arial" w:hAnsi="Arial" w:cs="Arial"/>
+                <w:sz w:val="20"/>
+                <w:szCs w:val="20"/>
+              </w:rPr>
+            </w:pPr>
+            <w:r>
+              <w:rPr>
+                <w:rFonts w:ascii="Arial" w:hAnsi="Arial" w:cs="Arial"/>
+                <w:sz w:val="20"/>
+                <w:szCs w:val="20"/>
+              </w:rPr>
+              <w:t>11</w:t>
+            </w:r>
+          </w:p>
+        </w:tc>
+        <w:tc>
+          <w:tcPr>
+            <w:tcW w:w="2162" w:type="dxa"/>
             <w:tcBorders>
               <w:left w:val="single" w:sz="8" w:space="0" w:color="7295D2" w:themeColor="accent1" w:themeTint="BF"/>
               <w:right w:val="single" w:sz="8" w:space="0" w:color="7295D2" w:themeColor="accent1" w:themeTint="BF"/>
@@ -2041,14 +1583,15 @@
         </w:tc>
         <w:tc>
           <w:tcPr>
-            <w:tcW w:w="3632" w:type="dxa"/>
-            <w:tcBorders>
-              <w:left w:val="single" w:sz="8" w:space="0" w:color="7295D2" w:themeColor="accent1" w:themeTint="BF"/>
-              <w:right w:val="single" w:sz="8" w:space="0" w:color="7295D2" w:themeColor="accent1" w:themeTint="BF"/>
-            </w:tcBorders>
-          </w:tcPr>
-          <w:p>
-            <w:pPr>
+            <w:tcW w:w="4820" w:type="dxa"/>
+            <w:tcBorders>
+              <w:left w:val="single" w:sz="8" w:space="0" w:color="7295D2" w:themeColor="accent1" w:themeTint="BF"/>
+              <w:right w:val="single" w:sz="8" w:space="0" w:color="7295D2" w:themeColor="accent1" w:themeTint="BF"/>
+            </w:tcBorders>
+          </w:tcPr>
+          <w:p>
+            <w:pPr>
+              <w:ind w:left="0"/>
               <w:cnfStyle w:val="000000100000" w:firstRow="0" w:lastRow="0" w:firstColumn="0" w:lastColumn="0" w:oddVBand="0" w:evenVBand="0" w:oddHBand="1" w:evenHBand="0" w:firstRowFirstColumn="0" w:firstRowLastColumn="0" w:lastRowFirstColumn="0" w:lastRowLastColumn="0"/>
               <w:rPr>
                 <w:rFonts w:ascii="Arial" w:hAnsi="Arial" w:cs="Arial"/>
@@ -2060,70 +1603,14 @@
         </w:tc>
         <w:tc>
           <w:tcPr>
-            <w:tcW w:w="1804" w:type="dxa"/>
-            <w:tcBorders>
-              <w:left w:val="single" w:sz="8" w:space="0" w:color="7295D2" w:themeColor="accent1" w:themeTint="BF"/>
-              <w:right w:val="single" w:sz="8" w:space="0" w:color="7295D2" w:themeColor="accent1" w:themeTint="BF"/>
-            </w:tcBorders>
-          </w:tcPr>
-          <w:p>
-            <w:pPr>
-              <w:cnfStyle w:val="000000100000" w:firstRow="0" w:lastRow="0" w:firstColumn="0" w:lastColumn="0" w:oddVBand="0" w:evenVBand="0" w:oddHBand="1" w:evenHBand="0" w:firstRowFirstColumn="0" w:firstRowLastColumn="0" w:lastRowFirstColumn="0" w:lastRowLastColumn="0"/>
-              <w:rPr>
-                <w:rFonts w:ascii="Arial" w:hAnsi="Arial" w:cs="Arial"/>
-                <w:sz w:val="20"/>
-                <w:szCs w:val="20"/>
-              </w:rPr>
-            </w:pPr>
-          </w:p>
-        </w:tc>
-        <w:tc>
-          <w:tcPr>
-            <w:tcW w:w="1217" w:type="dxa"/>
-            <w:tcBorders>
-              <w:left w:val="single" w:sz="8" w:space="0" w:color="7295D2" w:themeColor="accent1" w:themeTint="BF"/>
-              <w:right w:val="single" w:sz="8" w:space="0" w:color="7295D2" w:themeColor="accent1" w:themeTint="BF"/>
-            </w:tcBorders>
-          </w:tcPr>
-          <w:p>
-            <w:pPr>
-              <w:cnfStyle w:val="000000100000" w:firstRow="0" w:lastRow="0" w:firstColumn="0" w:lastColumn="0" w:oddVBand="0" w:evenVBand="0" w:oddHBand="1" w:evenHBand="0" w:firstRowFirstColumn="0" w:firstRowLastColumn="0" w:lastRowFirstColumn="0" w:lastRowLastColumn="0"/>
-              <w:rPr>
-                <w:rFonts w:ascii="Arial" w:hAnsi="Arial" w:cs="Arial"/>
-                <w:sz w:val="20"/>
-                <w:szCs w:val="20"/>
-              </w:rPr>
-            </w:pPr>
-          </w:p>
-        </w:tc>
-        <w:tc>
-          <w:tcPr>
-            <w:tcW w:w="1477" w:type="dxa"/>
-            <w:tcBorders>
-              <w:left w:val="single" w:sz="8" w:space="0" w:color="7295D2" w:themeColor="accent1" w:themeTint="BF"/>
-              <w:right w:val="single" w:sz="8" w:space="0" w:color="7295D2" w:themeColor="accent1" w:themeTint="BF"/>
-            </w:tcBorders>
-          </w:tcPr>
-          <w:p>
-            <w:pPr>
-              <w:cnfStyle w:val="000000100000" w:firstRow="0" w:lastRow="0" w:firstColumn="0" w:lastColumn="0" w:oddVBand="0" w:evenVBand="0" w:oddHBand="1" w:evenHBand="0" w:firstRowFirstColumn="0" w:firstRowLastColumn="0" w:lastRowFirstColumn="0" w:lastRowLastColumn="0"/>
-              <w:rPr>
-                <w:rFonts w:ascii="Arial" w:hAnsi="Arial" w:cs="Arial"/>
-                <w:sz w:val="20"/>
-                <w:szCs w:val="20"/>
-              </w:rPr>
-            </w:pPr>
-          </w:p>
-        </w:tc>
-        <w:tc>
-          <w:tcPr>
-            <w:tcW w:w="2641" w:type="dxa"/>
-            <w:tcBorders>
-              <w:left w:val="single" w:sz="8" w:space="0" w:color="7295D2" w:themeColor="accent1" w:themeTint="BF"/>
-            </w:tcBorders>
-          </w:tcPr>
-          <w:p>
-            <w:pPr>
+            <w:tcW w:w="4961" w:type="dxa"/>
+            <w:tcBorders>
+              <w:left w:val="single" w:sz="8" w:space="0" w:color="7295D2" w:themeColor="accent1" w:themeTint="BF"/>
+            </w:tcBorders>
+          </w:tcPr>
+          <w:p>
+            <w:pPr>
+              <w:ind w:left="0"/>
               <w:cnfStyle w:val="000000100000" w:firstRow="0" w:lastRow="0" w:firstColumn="0" w:lastColumn="0" w:oddVBand="0" w:evenVBand="0" w:oddHBand="1" w:evenHBand="0" w:firstRowFirstColumn="0" w:firstRowLastColumn="0" w:lastRowFirstColumn="0" w:lastRowLastColumn="0"/>
               <w:rPr>
                 <w:rFonts w:ascii="Arial" w:hAnsi="Arial" w:cs="Arial"/>
@@ -2148,17 +1635,27 @@
           </w:tcPr>
           <w:p>
             <w:pPr>
-              <w:rPr>
-                <w:rFonts w:ascii="Arial" w:hAnsi="Arial" w:cs="Arial"/>
-                <w:sz w:val="20"/>
-                <w:szCs w:val="20"/>
-              </w:rPr>
-            </w:pPr>
-          </w:p>
-        </w:tc>
-        <w:tc>
-          <w:tcPr>
-            <w:tcW w:w="1105" w:type="dxa"/>
+              <w:ind w:left="0"/>
+              <w:jc w:val="center"/>
+              <w:rPr>
+                <w:rFonts w:ascii="Arial" w:hAnsi="Arial" w:cs="Arial"/>
+                <w:sz w:val="20"/>
+                <w:szCs w:val="20"/>
+              </w:rPr>
+            </w:pPr>
+            <w:r>
+              <w:rPr>
+                <w:rFonts w:ascii="Arial" w:hAnsi="Arial" w:cs="Arial"/>
+                <w:sz w:val="20"/>
+                <w:szCs w:val="20"/>
+              </w:rPr>
+              <w:t>12</w:t>
+            </w:r>
+          </w:p>
+        </w:tc>
+        <w:tc>
+          <w:tcPr>
+            <w:tcW w:w="2162" w:type="dxa"/>
             <w:tcBorders>
               <w:left w:val="single" w:sz="8" w:space="0" w:color="7295D2" w:themeColor="accent1" w:themeTint="BF"/>
               <w:right w:val="single" w:sz="8" w:space="0" w:color="7295D2" w:themeColor="accent1" w:themeTint="BF"/>
@@ -2177,14 +1674,15 @@
         </w:tc>
         <w:tc>
           <w:tcPr>
-            <w:tcW w:w="3632" w:type="dxa"/>
-            <w:tcBorders>
-              <w:left w:val="single" w:sz="8" w:space="0" w:color="7295D2" w:themeColor="accent1" w:themeTint="BF"/>
-              <w:right w:val="single" w:sz="8" w:space="0" w:color="7295D2" w:themeColor="accent1" w:themeTint="BF"/>
-            </w:tcBorders>
-          </w:tcPr>
-          <w:p>
-            <w:pPr>
+            <w:tcW w:w="4820" w:type="dxa"/>
+            <w:tcBorders>
+              <w:left w:val="single" w:sz="8" w:space="0" w:color="7295D2" w:themeColor="accent1" w:themeTint="BF"/>
+              <w:right w:val="single" w:sz="8" w:space="0" w:color="7295D2" w:themeColor="accent1" w:themeTint="BF"/>
+            </w:tcBorders>
+          </w:tcPr>
+          <w:p>
+            <w:pPr>
+              <w:ind w:left="0"/>
               <w:cnfStyle w:val="000000010000" w:firstRow="0" w:lastRow="0" w:firstColumn="0" w:lastColumn="0" w:oddVBand="0" w:evenVBand="0" w:oddHBand="0" w:evenHBand="1" w:firstRowFirstColumn="0" w:firstRowLastColumn="0" w:lastRowFirstColumn="0" w:lastRowLastColumn="0"/>
               <w:rPr>
                 <w:rFonts w:ascii="Arial" w:hAnsi="Arial" w:cs="Arial"/>
@@ -2196,70 +1694,14 @@
         </w:tc>
         <w:tc>
           <w:tcPr>
-            <w:tcW w:w="1804" w:type="dxa"/>
-            <w:tcBorders>
-              <w:left w:val="single" w:sz="8" w:space="0" w:color="7295D2" w:themeColor="accent1" w:themeTint="BF"/>
-              <w:right w:val="single" w:sz="8" w:space="0" w:color="7295D2" w:themeColor="accent1" w:themeTint="BF"/>
-            </w:tcBorders>
-          </w:tcPr>
-          <w:p>
-            <w:pPr>
-              <w:cnfStyle w:val="000000010000" w:firstRow="0" w:lastRow="0" w:firstColumn="0" w:lastColumn="0" w:oddVBand="0" w:evenVBand="0" w:oddHBand="0" w:evenHBand="1" w:firstRowFirstColumn="0" w:firstRowLastColumn="0" w:lastRowFirstColumn="0" w:lastRowLastColumn="0"/>
-              <w:rPr>
-                <w:rFonts w:ascii="Arial" w:hAnsi="Arial" w:cs="Arial"/>
-                <w:sz w:val="20"/>
-                <w:szCs w:val="20"/>
-              </w:rPr>
-            </w:pPr>
-          </w:p>
-        </w:tc>
-        <w:tc>
-          <w:tcPr>
-            <w:tcW w:w="1217" w:type="dxa"/>
-            <w:tcBorders>
-              <w:left w:val="single" w:sz="8" w:space="0" w:color="7295D2" w:themeColor="accent1" w:themeTint="BF"/>
-              <w:right w:val="single" w:sz="8" w:space="0" w:color="7295D2" w:themeColor="accent1" w:themeTint="BF"/>
-            </w:tcBorders>
-          </w:tcPr>
-          <w:p>
-            <w:pPr>
-              <w:cnfStyle w:val="000000010000" w:firstRow="0" w:lastRow="0" w:firstColumn="0" w:lastColumn="0" w:oddVBand="0" w:evenVBand="0" w:oddHBand="0" w:evenHBand="1" w:firstRowFirstColumn="0" w:firstRowLastColumn="0" w:lastRowFirstColumn="0" w:lastRowLastColumn="0"/>
-              <w:rPr>
-                <w:rFonts w:ascii="Arial" w:hAnsi="Arial" w:cs="Arial"/>
-                <w:sz w:val="20"/>
-                <w:szCs w:val="20"/>
-              </w:rPr>
-            </w:pPr>
-          </w:p>
-        </w:tc>
-        <w:tc>
-          <w:tcPr>
-            <w:tcW w:w="1477" w:type="dxa"/>
-            <w:tcBorders>
-              <w:left w:val="single" w:sz="8" w:space="0" w:color="7295D2" w:themeColor="accent1" w:themeTint="BF"/>
-              <w:right w:val="single" w:sz="8" w:space="0" w:color="7295D2" w:themeColor="accent1" w:themeTint="BF"/>
-            </w:tcBorders>
-          </w:tcPr>
-          <w:p>
-            <w:pPr>
-              <w:cnfStyle w:val="000000010000" w:firstRow="0" w:lastRow="0" w:firstColumn="0" w:lastColumn="0" w:oddVBand="0" w:evenVBand="0" w:oddHBand="0" w:evenHBand="1" w:firstRowFirstColumn="0" w:firstRowLastColumn="0" w:lastRowFirstColumn="0" w:lastRowLastColumn="0"/>
-              <w:rPr>
-                <w:rFonts w:ascii="Arial" w:hAnsi="Arial" w:cs="Arial"/>
-                <w:sz w:val="20"/>
-                <w:szCs w:val="20"/>
-              </w:rPr>
-            </w:pPr>
-          </w:p>
-        </w:tc>
-        <w:tc>
-          <w:tcPr>
-            <w:tcW w:w="2641" w:type="dxa"/>
-            <w:tcBorders>
-              <w:left w:val="single" w:sz="8" w:space="0" w:color="7295D2" w:themeColor="accent1" w:themeTint="BF"/>
-            </w:tcBorders>
-          </w:tcPr>
-          <w:p>
-            <w:pPr>
+            <w:tcW w:w="4961" w:type="dxa"/>
+            <w:tcBorders>
+              <w:left w:val="single" w:sz="8" w:space="0" w:color="7295D2" w:themeColor="accent1" w:themeTint="BF"/>
+            </w:tcBorders>
+          </w:tcPr>
+          <w:p>
+            <w:pPr>
+              <w:ind w:left="0"/>
               <w:cnfStyle w:val="000000010000" w:firstRow="0" w:lastRow="0" w:firstColumn="0" w:lastColumn="0" w:oddVBand="0" w:evenVBand="0" w:oddHBand="0" w:evenHBand="1" w:firstRowFirstColumn="0" w:firstRowLastColumn="0" w:lastRowFirstColumn="0" w:lastRowLastColumn="0"/>
               <w:rPr>
                 <w:rFonts w:ascii="Arial" w:hAnsi="Arial" w:cs="Arial"/>
@@ -2284,17 +1726,27 @@
           </w:tcPr>
           <w:p>
             <w:pPr>
-              <w:rPr>
-                <w:rFonts w:ascii="Arial" w:hAnsi="Arial" w:cs="Arial"/>
-                <w:sz w:val="20"/>
-                <w:szCs w:val="20"/>
-              </w:rPr>
-            </w:pPr>
-          </w:p>
-        </w:tc>
-        <w:tc>
-          <w:tcPr>
-            <w:tcW w:w="1105" w:type="dxa"/>
+              <w:ind w:left="0"/>
+              <w:jc w:val="center"/>
+              <w:rPr>
+                <w:rFonts w:ascii="Arial" w:hAnsi="Arial" w:cs="Arial"/>
+                <w:sz w:val="20"/>
+                <w:szCs w:val="20"/>
+              </w:rPr>
+            </w:pPr>
+            <w:r>
+              <w:rPr>
+                <w:rFonts w:ascii="Arial" w:hAnsi="Arial" w:cs="Arial"/>
+                <w:sz w:val="20"/>
+                <w:szCs w:val="20"/>
+              </w:rPr>
+              <w:t>13</w:t>
+            </w:r>
+          </w:p>
+        </w:tc>
+        <w:tc>
+          <w:tcPr>
+            <w:tcW w:w="2162" w:type="dxa"/>
             <w:tcBorders>
               <w:left w:val="single" w:sz="8" w:space="0" w:color="7295D2" w:themeColor="accent1" w:themeTint="BF"/>
               <w:right w:val="single" w:sz="8" w:space="0" w:color="7295D2" w:themeColor="accent1" w:themeTint="BF"/>
@@ -2313,14 +1765,15 @@
         </w:tc>
         <w:tc>
           <w:tcPr>
-            <w:tcW w:w="3632" w:type="dxa"/>
-            <w:tcBorders>
-              <w:left w:val="single" w:sz="8" w:space="0" w:color="7295D2" w:themeColor="accent1" w:themeTint="BF"/>
-              <w:right w:val="single" w:sz="8" w:space="0" w:color="7295D2" w:themeColor="accent1" w:themeTint="BF"/>
-            </w:tcBorders>
-          </w:tcPr>
-          <w:p>
-            <w:pPr>
+            <w:tcW w:w="4820" w:type="dxa"/>
+            <w:tcBorders>
+              <w:left w:val="single" w:sz="8" w:space="0" w:color="7295D2" w:themeColor="accent1" w:themeTint="BF"/>
+              <w:right w:val="single" w:sz="8" w:space="0" w:color="7295D2" w:themeColor="accent1" w:themeTint="BF"/>
+            </w:tcBorders>
+          </w:tcPr>
+          <w:p>
+            <w:pPr>
+              <w:ind w:left="0"/>
               <w:cnfStyle w:val="000000100000" w:firstRow="0" w:lastRow="0" w:firstColumn="0" w:lastColumn="0" w:oddVBand="0" w:evenVBand="0" w:oddHBand="1" w:evenHBand="0" w:firstRowFirstColumn="0" w:firstRowLastColumn="0" w:lastRowFirstColumn="0" w:lastRowLastColumn="0"/>
               <w:rPr>
                 <w:rFonts w:ascii="Arial" w:hAnsi="Arial" w:cs="Arial"/>
@@ -2332,70 +1785,14 @@
         </w:tc>
         <w:tc>
           <w:tcPr>
-            <w:tcW w:w="1804" w:type="dxa"/>
-            <w:tcBorders>
-              <w:left w:val="single" w:sz="8" w:space="0" w:color="7295D2" w:themeColor="accent1" w:themeTint="BF"/>
-              <w:right w:val="single" w:sz="8" w:space="0" w:color="7295D2" w:themeColor="accent1" w:themeTint="BF"/>
-            </w:tcBorders>
-          </w:tcPr>
-          <w:p>
-            <w:pPr>
-              <w:cnfStyle w:val="000000100000" w:firstRow="0" w:lastRow="0" w:firstColumn="0" w:lastColumn="0" w:oddVBand="0" w:evenVBand="0" w:oddHBand="1" w:evenHBand="0" w:firstRowFirstColumn="0" w:firstRowLastColumn="0" w:lastRowFirstColumn="0" w:lastRowLastColumn="0"/>
-              <w:rPr>
-                <w:rFonts w:ascii="Arial" w:hAnsi="Arial" w:cs="Arial"/>
-                <w:sz w:val="20"/>
-                <w:szCs w:val="20"/>
-              </w:rPr>
-            </w:pPr>
-          </w:p>
-        </w:tc>
-        <w:tc>
-          <w:tcPr>
-            <w:tcW w:w="1217" w:type="dxa"/>
-            <w:tcBorders>
-              <w:left w:val="single" w:sz="8" w:space="0" w:color="7295D2" w:themeColor="accent1" w:themeTint="BF"/>
-              <w:right w:val="single" w:sz="8" w:space="0" w:color="7295D2" w:themeColor="accent1" w:themeTint="BF"/>
-            </w:tcBorders>
-          </w:tcPr>
-          <w:p>
-            <w:pPr>
-              <w:cnfStyle w:val="000000100000" w:firstRow="0" w:lastRow="0" w:firstColumn="0" w:lastColumn="0" w:oddVBand="0" w:evenVBand="0" w:oddHBand="1" w:evenHBand="0" w:firstRowFirstColumn="0" w:firstRowLastColumn="0" w:lastRowFirstColumn="0" w:lastRowLastColumn="0"/>
-              <w:rPr>
-                <w:rFonts w:ascii="Arial" w:hAnsi="Arial" w:cs="Arial"/>
-                <w:sz w:val="20"/>
-                <w:szCs w:val="20"/>
-              </w:rPr>
-            </w:pPr>
-          </w:p>
-        </w:tc>
-        <w:tc>
-          <w:tcPr>
-            <w:tcW w:w="1477" w:type="dxa"/>
-            <w:tcBorders>
-              <w:left w:val="single" w:sz="8" w:space="0" w:color="7295D2" w:themeColor="accent1" w:themeTint="BF"/>
-              <w:right w:val="single" w:sz="8" w:space="0" w:color="7295D2" w:themeColor="accent1" w:themeTint="BF"/>
-            </w:tcBorders>
-          </w:tcPr>
-          <w:p>
-            <w:pPr>
-              <w:cnfStyle w:val="000000100000" w:firstRow="0" w:lastRow="0" w:firstColumn="0" w:lastColumn="0" w:oddVBand="0" w:evenVBand="0" w:oddHBand="1" w:evenHBand="0" w:firstRowFirstColumn="0" w:firstRowLastColumn="0" w:lastRowFirstColumn="0" w:lastRowLastColumn="0"/>
-              <w:rPr>
-                <w:rFonts w:ascii="Arial" w:hAnsi="Arial" w:cs="Arial"/>
-                <w:sz w:val="20"/>
-                <w:szCs w:val="20"/>
-              </w:rPr>
-            </w:pPr>
-          </w:p>
-        </w:tc>
-        <w:tc>
-          <w:tcPr>
-            <w:tcW w:w="2641" w:type="dxa"/>
-            <w:tcBorders>
-              <w:left w:val="single" w:sz="8" w:space="0" w:color="7295D2" w:themeColor="accent1" w:themeTint="BF"/>
-            </w:tcBorders>
-          </w:tcPr>
-          <w:p>
-            <w:pPr>
+            <w:tcW w:w="4961" w:type="dxa"/>
+            <w:tcBorders>
+              <w:left w:val="single" w:sz="8" w:space="0" w:color="7295D2" w:themeColor="accent1" w:themeTint="BF"/>
+            </w:tcBorders>
+          </w:tcPr>
+          <w:p>
+            <w:pPr>
+              <w:ind w:left="0"/>
               <w:cnfStyle w:val="000000100000" w:firstRow="0" w:lastRow="0" w:firstColumn="0" w:lastColumn="0" w:oddVBand="0" w:evenVBand="0" w:oddHBand="1" w:evenHBand="0" w:firstRowFirstColumn="0" w:firstRowLastColumn="0" w:lastRowFirstColumn="0" w:lastRowLastColumn="0"/>
               <w:rPr>
                 <w:rFonts w:ascii="Arial" w:hAnsi="Arial" w:cs="Arial"/>
@@ -2420,17 +1817,27 @@
           </w:tcPr>
           <w:p>
             <w:pPr>
-              <w:rPr>
-                <w:rFonts w:ascii="Arial" w:hAnsi="Arial" w:cs="Arial"/>
-                <w:sz w:val="20"/>
-                <w:szCs w:val="20"/>
-              </w:rPr>
-            </w:pPr>
-          </w:p>
-        </w:tc>
-        <w:tc>
-          <w:tcPr>
-            <w:tcW w:w="1105" w:type="dxa"/>
+              <w:ind w:left="0"/>
+              <w:jc w:val="center"/>
+              <w:rPr>
+                <w:rFonts w:ascii="Arial" w:hAnsi="Arial" w:cs="Arial"/>
+                <w:sz w:val="20"/>
+                <w:szCs w:val="20"/>
+              </w:rPr>
+            </w:pPr>
+            <w:r>
+              <w:rPr>
+                <w:rFonts w:ascii="Arial" w:hAnsi="Arial" w:cs="Arial"/>
+                <w:sz w:val="20"/>
+                <w:szCs w:val="20"/>
+              </w:rPr>
+              <w:t>14</w:t>
+            </w:r>
+          </w:p>
+        </w:tc>
+        <w:tc>
+          <w:tcPr>
+            <w:tcW w:w="2162" w:type="dxa"/>
             <w:tcBorders>
               <w:left w:val="single" w:sz="8" w:space="0" w:color="7295D2" w:themeColor="accent1" w:themeTint="BF"/>
               <w:right w:val="single" w:sz="8" w:space="0" w:color="7295D2" w:themeColor="accent1" w:themeTint="BF"/>
@@ -2449,14 +1856,15 @@
         </w:tc>
         <w:tc>
           <w:tcPr>
-            <w:tcW w:w="3632" w:type="dxa"/>
-            <w:tcBorders>
-              <w:left w:val="single" w:sz="8" w:space="0" w:color="7295D2" w:themeColor="accent1" w:themeTint="BF"/>
-              <w:right w:val="single" w:sz="8" w:space="0" w:color="7295D2" w:themeColor="accent1" w:themeTint="BF"/>
-            </w:tcBorders>
-          </w:tcPr>
-          <w:p>
-            <w:pPr>
+            <w:tcW w:w="4820" w:type="dxa"/>
+            <w:tcBorders>
+              <w:left w:val="single" w:sz="8" w:space="0" w:color="7295D2" w:themeColor="accent1" w:themeTint="BF"/>
+              <w:right w:val="single" w:sz="8" w:space="0" w:color="7295D2" w:themeColor="accent1" w:themeTint="BF"/>
+            </w:tcBorders>
+          </w:tcPr>
+          <w:p>
+            <w:pPr>
+              <w:ind w:left="0"/>
               <w:cnfStyle w:val="000000010000" w:firstRow="0" w:lastRow="0" w:firstColumn="0" w:lastColumn="0" w:oddVBand="0" w:evenVBand="0" w:oddHBand="0" w:evenHBand="1" w:firstRowFirstColumn="0" w:firstRowLastColumn="0" w:lastRowFirstColumn="0" w:lastRowLastColumn="0"/>
               <w:rPr>
                 <w:rFonts w:ascii="Arial" w:hAnsi="Arial" w:cs="Arial"/>
@@ -2468,70 +1876,14 @@
         </w:tc>
         <w:tc>
           <w:tcPr>
-            <w:tcW w:w="1804" w:type="dxa"/>
-            <w:tcBorders>
-              <w:left w:val="single" w:sz="8" w:space="0" w:color="7295D2" w:themeColor="accent1" w:themeTint="BF"/>
-              <w:right w:val="single" w:sz="8" w:space="0" w:color="7295D2" w:themeColor="accent1" w:themeTint="BF"/>
-            </w:tcBorders>
-          </w:tcPr>
-          <w:p>
-            <w:pPr>
-              <w:cnfStyle w:val="000000010000" w:firstRow="0" w:lastRow="0" w:firstColumn="0" w:lastColumn="0" w:oddVBand="0" w:evenVBand="0" w:oddHBand="0" w:evenHBand="1" w:firstRowFirstColumn="0" w:firstRowLastColumn="0" w:lastRowFirstColumn="0" w:lastRowLastColumn="0"/>
-              <w:rPr>
-                <w:rFonts w:ascii="Arial" w:hAnsi="Arial" w:cs="Arial"/>
-                <w:sz w:val="20"/>
-                <w:szCs w:val="20"/>
-              </w:rPr>
-            </w:pPr>
-          </w:p>
-        </w:tc>
-        <w:tc>
-          <w:tcPr>
-            <w:tcW w:w="1217" w:type="dxa"/>
-            <w:tcBorders>
-              <w:left w:val="single" w:sz="8" w:space="0" w:color="7295D2" w:themeColor="accent1" w:themeTint="BF"/>
-              <w:right w:val="single" w:sz="8" w:space="0" w:color="7295D2" w:themeColor="accent1" w:themeTint="BF"/>
-            </w:tcBorders>
-          </w:tcPr>
-          <w:p>
-            <w:pPr>
-              <w:cnfStyle w:val="000000010000" w:firstRow="0" w:lastRow="0" w:firstColumn="0" w:lastColumn="0" w:oddVBand="0" w:evenVBand="0" w:oddHBand="0" w:evenHBand="1" w:firstRowFirstColumn="0" w:firstRowLastColumn="0" w:lastRowFirstColumn="0" w:lastRowLastColumn="0"/>
-              <w:rPr>
-                <w:rFonts w:ascii="Arial" w:hAnsi="Arial" w:cs="Arial"/>
-                <w:sz w:val="20"/>
-                <w:szCs w:val="20"/>
-              </w:rPr>
-            </w:pPr>
-          </w:p>
-        </w:tc>
-        <w:tc>
-          <w:tcPr>
-            <w:tcW w:w="1477" w:type="dxa"/>
-            <w:tcBorders>
-              <w:left w:val="single" w:sz="8" w:space="0" w:color="7295D2" w:themeColor="accent1" w:themeTint="BF"/>
-              <w:right w:val="single" w:sz="8" w:space="0" w:color="7295D2" w:themeColor="accent1" w:themeTint="BF"/>
-            </w:tcBorders>
-          </w:tcPr>
-          <w:p>
-            <w:pPr>
-              <w:cnfStyle w:val="000000010000" w:firstRow="0" w:lastRow="0" w:firstColumn="0" w:lastColumn="0" w:oddVBand="0" w:evenVBand="0" w:oddHBand="0" w:evenHBand="1" w:firstRowFirstColumn="0" w:firstRowLastColumn="0" w:lastRowFirstColumn="0" w:lastRowLastColumn="0"/>
-              <w:rPr>
-                <w:rFonts w:ascii="Arial" w:hAnsi="Arial" w:cs="Arial"/>
-                <w:sz w:val="20"/>
-                <w:szCs w:val="20"/>
-              </w:rPr>
-            </w:pPr>
-          </w:p>
-        </w:tc>
-        <w:tc>
-          <w:tcPr>
-            <w:tcW w:w="2641" w:type="dxa"/>
-            <w:tcBorders>
-              <w:left w:val="single" w:sz="8" w:space="0" w:color="7295D2" w:themeColor="accent1" w:themeTint="BF"/>
-            </w:tcBorders>
-          </w:tcPr>
-          <w:p>
-            <w:pPr>
+            <w:tcW w:w="4961" w:type="dxa"/>
+            <w:tcBorders>
+              <w:left w:val="single" w:sz="8" w:space="0" w:color="7295D2" w:themeColor="accent1" w:themeTint="BF"/>
+            </w:tcBorders>
+          </w:tcPr>
+          <w:p>
+            <w:pPr>
+              <w:ind w:left="0"/>
               <w:cnfStyle w:val="000000010000" w:firstRow="0" w:lastRow="0" w:firstColumn="0" w:lastColumn="0" w:oddVBand="0" w:evenVBand="0" w:oddHBand="0" w:evenHBand="1" w:firstRowFirstColumn="0" w:firstRowLastColumn="0" w:lastRowFirstColumn="0" w:lastRowLastColumn="0"/>
               <w:rPr>
                 <w:rFonts w:ascii="Arial" w:hAnsi="Arial" w:cs="Arial"/>
@@ -2557,17 +1909,26 @@
           <w:p>
             <w:pPr>
               <w:ind w:left="0"/>
-              <w:rPr>
-                <w:rFonts w:ascii="Arial" w:hAnsi="Arial" w:cs="Arial"/>
-                <w:sz w:val="20"/>
-                <w:szCs w:val="20"/>
-              </w:rPr>
-            </w:pPr>
-          </w:p>
-        </w:tc>
-        <w:tc>
-          <w:tcPr>
-            <w:tcW w:w="1105" w:type="dxa"/>
+              <w:jc w:val="center"/>
+              <w:rPr>
+                <w:rFonts w:ascii="Arial" w:hAnsi="Arial" w:cs="Arial"/>
+                <w:sz w:val="20"/>
+                <w:szCs w:val="20"/>
+              </w:rPr>
+            </w:pPr>
+            <w:r>
+              <w:rPr>
+                <w:rFonts w:ascii="Arial" w:hAnsi="Arial" w:cs="Arial"/>
+                <w:sz w:val="20"/>
+                <w:szCs w:val="20"/>
+              </w:rPr>
+              <w:t>15</w:t>
+            </w:r>
+          </w:p>
+        </w:tc>
+        <w:tc>
+          <w:tcPr>
+            <w:tcW w:w="2162" w:type="dxa"/>
             <w:tcBorders>
               <w:left w:val="single" w:sz="8" w:space="0" w:color="7295D2" w:themeColor="accent1" w:themeTint="BF"/>
               <w:right w:val="single" w:sz="8" w:space="0" w:color="7295D2" w:themeColor="accent1" w:themeTint="BF"/>
@@ -2586,14 +1947,15 @@
         </w:tc>
         <w:tc>
           <w:tcPr>
-            <w:tcW w:w="3632" w:type="dxa"/>
-            <w:tcBorders>
-              <w:left w:val="single" w:sz="8" w:space="0" w:color="7295D2" w:themeColor="accent1" w:themeTint="BF"/>
-              <w:right w:val="single" w:sz="8" w:space="0" w:color="7295D2" w:themeColor="accent1" w:themeTint="BF"/>
-            </w:tcBorders>
-          </w:tcPr>
-          <w:p>
-            <w:pPr>
+            <w:tcW w:w="4820" w:type="dxa"/>
+            <w:tcBorders>
+              <w:left w:val="single" w:sz="8" w:space="0" w:color="7295D2" w:themeColor="accent1" w:themeTint="BF"/>
+              <w:right w:val="single" w:sz="8" w:space="0" w:color="7295D2" w:themeColor="accent1" w:themeTint="BF"/>
+            </w:tcBorders>
+          </w:tcPr>
+          <w:p>
+            <w:pPr>
+              <w:ind w:left="0"/>
               <w:cnfStyle w:val="000000100000" w:firstRow="0" w:lastRow="0" w:firstColumn="0" w:lastColumn="0" w:oddVBand="0" w:evenVBand="0" w:oddHBand="1" w:evenHBand="0" w:firstRowFirstColumn="0" w:firstRowLastColumn="0" w:lastRowFirstColumn="0" w:lastRowLastColumn="0"/>
               <w:rPr>
                 <w:rFonts w:ascii="Arial" w:hAnsi="Arial" w:cs="Arial"/>
@@ -2605,70 +1967,14 @@
         </w:tc>
         <w:tc>
           <w:tcPr>
-            <w:tcW w:w="1804" w:type="dxa"/>
-            <w:tcBorders>
-              <w:left w:val="single" w:sz="8" w:space="0" w:color="7295D2" w:themeColor="accent1" w:themeTint="BF"/>
-              <w:right w:val="single" w:sz="8" w:space="0" w:color="7295D2" w:themeColor="accent1" w:themeTint="BF"/>
-            </w:tcBorders>
-          </w:tcPr>
-          <w:p>
-            <w:pPr>
-              <w:cnfStyle w:val="000000100000" w:firstRow="0" w:lastRow="0" w:firstColumn="0" w:lastColumn="0" w:oddVBand="0" w:evenVBand="0" w:oddHBand="1" w:evenHBand="0" w:firstRowFirstColumn="0" w:firstRowLastColumn="0" w:lastRowFirstColumn="0" w:lastRowLastColumn="0"/>
-              <w:rPr>
-                <w:rFonts w:ascii="Arial" w:hAnsi="Arial" w:cs="Arial"/>
-                <w:sz w:val="20"/>
-                <w:szCs w:val="20"/>
-              </w:rPr>
-            </w:pPr>
-          </w:p>
-        </w:tc>
-        <w:tc>
-          <w:tcPr>
-            <w:tcW w:w="1217" w:type="dxa"/>
-            <w:tcBorders>
-              <w:left w:val="single" w:sz="8" w:space="0" w:color="7295D2" w:themeColor="accent1" w:themeTint="BF"/>
-              <w:right w:val="single" w:sz="8" w:space="0" w:color="7295D2" w:themeColor="accent1" w:themeTint="BF"/>
-            </w:tcBorders>
-          </w:tcPr>
-          <w:p>
-            <w:pPr>
-              <w:cnfStyle w:val="000000100000" w:firstRow="0" w:lastRow="0" w:firstColumn="0" w:lastColumn="0" w:oddVBand="0" w:evenVBand="0" w:oddHBand="1" w:evenHBand="0" w:firstRowFirstColumn="0" w:firstRowLastColumn="0" w:lastRowFirstColumn="0" w:lastRowLastColumn="0"/>
-              <w:rPr>
-                <w:rFonts w:ascii="Arial" w:hAnsi="Arial" w:cs="Arial"/>
-                <w:sz w:val="20"/>
-                <w:szCs w:val="20"/>
-              </w:rPr>
-            </w:pPr>
-          </w:p>
-        </w:tc>
-        <w:tc>
-          <w:tcPr>
-            <w:tcW w:w="1477" w:type="dxa"/>
-            <w:tcBorders>
-              <w:left w:val="single" w:sz="8" w:space="0" w:color="7295D2" w:themeColor="accent1" w:themeTint="BF"/>
-              <w:right w:val="single" w:sz="8" w:space="0" w:color="7295D2" w:themeColor="accent1" w:themeTint="BF"/>
-            </w:tcBorders>
-          </w:tcPr>
-          <w:p>
-            <w:pPr>
-              <w:cnfStyle w:val="000000100000" w:firstRow="0" w:lastRow="0" w:firstColumn="0" w:lastColumn="0" w:oddVBand="0" w:evenVBand="0" w:oddHBand="1" w:evenHBand="0" w:firstRowFirstColumn="0" w:firstRowLastColumn="0" w:lastRowFirstColumn="0" w:lastRowLastColumn="0"/>
-              <w:rPr>
-                <w:rFonts w:ascii="Arial" w:hAnsi="Arial" w:cs="Arial"/>
-                <w:sz w:val="20"/>
-                <w:szCs w:val="20"/>
-              </w:rPr>
-            </w:pPr>
-          </w:p>
-        </w:tc>
-        <w:tc>
-          <w:tcPr>
-            <w:tcW w:w="2641" w:type="dxa"/>
-            <w:tcBorders>
-              <w:left w:val="single" w:sz="8" w:space="0" w:color="7295D2" w:themeColor="accent1" w:themeTint="BF"/>
-            </w:tcBorders>
-          </w:tcPr>
-          <w:p>
-            <w:pPr>
+            <w:tcW w:w="4961" w:type="dxa"/>
+            <w:tcBorders>
+              <w:left w:val="single" w:sz="8" w:space="0" w:color="7295D2" w:themeColor="accent1" w:themeTint="BF"/>
+            </w:tcBorders>
+          </w:tcPr>
+          <w:p>
+            <w:pPr>
+              <w:ind w:left="0"/>
               <w:cnfStyle w:val="000000100000" w:firstRow="0" w:lastRow="0" w:firstColumn="0" w:lastColumn="0" w:oddVBand="0" w:evenVBand="0" w:oddHBand="1" w:evenHBand="0" w:firstRowFirstColumn="0" w:firstRowLastColumn="0" w:lastRowFirstColumn="0" w:lastRowLastColumn="0"/>
               <w:rPr>
                 <w:rFonts w:ascii="Arial" w:hAnsi="Arial" w:cs="Arial"/>
@@ -2693,17 +1999,27 @@
           </w:tcPr>
           <w:p>
             <w:pPr>
-              <w:rPr>
-                <w:rFonts w:ascii="Arial" w:hAnsi="Arial" w:cs="Arial"/>
-                <w:sz w:val="20"/>
-                <w:szCs w:val="20"/>
-              </w:rPr>
-            </w:pPr>
-          </w:p>
-        </w:tc>
-        <w:tc>
-          <w:tcPr>
-            <w:tcW w:w="1105" w:type="dxa"/>
+              <w:ind w:left="0"/>
+              <w:jc w:val="center"/>
+              <w:rPr>
+                <w:rFonts w:ascii="Arial" w:hAnsi="Arial" w:cs="Arial"/>
+                <w:sz w:val="20"/>
+                <w:szCs w:val="20"/>
+              </w:rPr>
+            </w:pPr>
+            <w:r>
+              <w:rPr>
+                <w:rFonts w:ascii="Arial" w:hAnsi="Arial" w:cs="Arial"/>
+                <w:sz w:val="20"/>
+                <w:szCs w:val="20"/>
+              </w:rPr>
+              <w:t>16</w:t>
+            </w:r>
+          </w:p>
+        </w:tc>
+        <w:tc>
+          <w:tcPr>
+            <w:tcW w:w="2162" w:type="dxa"/>
             <w:tcBorders>
               <w:left w:val="single" w:sz="8" w:space="0" w:color="7295D2" w:themeColor="accent1" w:themeTint="BF"/>
               <w:right w:val="single" w:sz="8" w:space="0" w:color="7295D2" w:themeColor="accent1" w:themeTint="BF"/>
@@ -2722,14 +2038,15 @@
         </w:tc>
         <w:tc>
           <w:tcPr>
-            <w:tcW w:w="3632" w:type="dxa"/>
-            <w:tcBorders>
-              <w:left w:val="single" w:sz="8" w:space="0" w:color="7295D2" w:themeColor="accent1" w:themeTint="BF"/>
-              <w:right w:val="single" w:sz="8" w:space="0" w:color="7295D2" w:themeColor="accent1" w:themeTint="BF"/>
-            </w:tcBorders>
-          </w:tcPr>
-          <w:p>
-            <w:pPr>
+            <w:tcW w:w="4820" w:type="dxa"/>
+            <w:tcBorders>
+              <w:left w:val="single" w:sz="8" w:space="0" w:color="7295D2" w:themeColor="accent1" w:themeTint="BF"/>
+              <w:right w:val="single" w:sz="8" w:space="0" w:color="7295D2" w:themeColor="accent1" w:themeTint="BF"/>
+            </w:tcBorders>
+          </w:tcPr>
+          <w:p>
+            <w:pPr>
+              <w:ind w:left="0"/>
               <w:cnfStyle w:val="000000010000" w:firstRow="0" w:lastRow="0" w:firstColumn="0" w:lastColumn="0" w:oddVBand="0" w:evenVBand="0" w:oddHBand="0" w:evenHBand="1" w:firstRowFirstColumn="0" w:firstRowLastColumn="0" w:lastRowFirstColumn="0" w:lastRowLastColumn="0"/>
               <w:rPr>
                 <w:rFonts w:ascii="Arial" w:hAnsi="Arial" w:cs="Arial"/>
@@ -2741,70 +2058,14 @@
         </w:tc>
         <w:tc>
           <w:tcPr>
-            <w:tcW w:w="1804" w:type="dxa"/>
-            <w:tcBorders>
-              <w:left w:val="single" w:sz="8" w:space="0" w:color="7295D2" w:themeColor="accent1" w:themeTint="BF"/>
-              <w:right w:val="single" w:sz="8" w:space="0" w:color="7295D2" w:themeColor="accent1" w:themeTint="BF"/>
-            </w:tcBorders>
-          </w:tcPr>
-          <w:p>
-            <w:pPr>
-              <w:cnfStyle w:val="000000010000" w:firstRow="0" w:lastRow="0" w:firstColumn="0" w:lastColumn="0" w:oddVBand="0" w:evenVBand="0" w:oddHBand="0" w:evenHBand="1" w:firstRowFirstColumn="0" w:firstRowLastColumn="0" w:lastRowFirstColumn="0" w:lastRowLastColumn="0"/>
-              <w:rPr>
-                <w:rFonts w:ascii="Arial" w:hAnsi="Arial" w:cs="Arial"/>
-                <w:sz w:val="20"/>
-                <w:szCs w:val="20"/>
-              </w:rPr>
-            </w:pPr>
-          </w:p>
-        </w:tc>
-        <w:tc>
-          <w:tcPr>
-            <w:tcW w:w="1217" w:type="dxa"/>
-            <w:tcBorders>
-              <w:left w:val="single" w:sz="8" w:space="0" w:color="7295D2" w:themeColor="accent1" w:themeTint="BF"/>
-              <w:right w:val="single" w:sz="8" w:space="0" w:color="7295D2" w:themeColor="accent1" w:themeTint="BF"/>
-            </w:tcBorders>
-          </w:tcPr>
-          <w:p>
-            <w:pPr>
-              <w:cnfStyle w:val="000000010000" w:firstRow="0" w:lastRow="0" w:firstColumn="0" w:lastColumn="0" w:oddVBand="0" w:evenVBand="0" w:oddHBand="0" w:evenHBand="1" w:firstRowFirstColumn="0" w:firstRowLastColumn="0" w:lastRowFirstColumn="0" w:lastRowLastColumn="0"/>
-              <w:rPr>
-                <w:rFonts w:ascii="Arial" w:hAnsi="Arial" w:cs="Arial"/>
-                <w:sz w:val="20"/>
-                <w:szCs w:val="20"/>
-              </w:rPr>
-            </w:pPr>
-          </w:p>
-        </w:tc>
-        <w:tc>
-          <w:tcPr>
-            <w:tcW w:w="1477" w:type="dxa"/>
-            <w:tcBorders>
-              <w:left w:val="single" w:sz="8" w:space="0" w:color="7295D2" w:themeColor="accent1" w:themeTint="BF"/>
-              <w:right w:val="single" w:sz="8" w:space="0" w:color="7295D2" w:themeColor="accent1" w:themeTint="BF"/>
-            </w:tcBorders>
-          </w:tcPr>
-          <w:p>
-            <w:pPr>
-              <w:cnfStyle w:val="000000010000" w:firstRow="0" w:lastRow="0" w:firstColumn="0" w:lastColumn="0" w:oddVBand="0" w:evenVBand="0" w:oddHBand="0" w:evenHBand="1" w:firstRowFirstColumn="0" w:firstRowLastColumn="0" w:lastRowFirstColumn="0" w:lastRowLastColumn="0"/>
-              <w:rPr>
-                <w:rFonts w:ascii="Arial" w:hAnsi="Arial" w:cs="Arial"/>
-                <w:sz w:val="20"/>
-                <w:szCs w:val="20"/>
-              </w:rPr>
-            </w:pPr>
-          </w:p>
-        </w:tc>
-        <w:tc>
-          <w:tcPr>
-            <w:tcW w:w="2641" w:type="dxa"/>
-            <w:tcBorders>
-              <w:left w:val="single" w:sz="8" w:space="0" w:color="7295D2" w:themeColor="accent1" w:themeTint="BF"/>
-            </w:tcBorders>
-          </w:tcPr>
-          <w:p>
-            <w:pPr>
+            <w:tcW w:w="4961" w:type="dxa"/>
+            <w:tcBorders>
+              <w:left w:val="single" w:sz="8" w:space="0" w:color="7295D2" w:themeColor="accent1" w:themeTint="BF"/>
+            </w:tcBorders>
+          </w:tcPr>
+          <w:p>
+            <w:pPr>
+              <w:ind w:left="0"/>
               <w:cnfStyle w:val="000000010000" w:firstRow="0" w:lastRow="0" w:firstColumn="0" w:lastColumn="0" w:oddVBand="0" w:evenVBand="0" w:oddHBand="0" w:evenHBand="1" w:firstRowFirstColumn="0" w:firstRowLastColumn="0" w:lastRowFirstColumn="0" w:lastRowLastColumn="0"/>
               <w:rPr>
                 <w:rFonts w:ascii="Arial" w:hAnsi="Arial" w:cs="Arial"/>
@@ -2829,17 +2090,27 @@
           </w:tcPr>
           <w:p>
             <w:pPr>
-              <w:rPr>
-                <w:rFonts w:ascii="Arial" w:hAnsi="Arial" w:cs="Arial"/>
-                <w:sz w:val="20"/>
-                <w:szCs w:val="20"/>
-              </w:rPr>
-            </w:pPr>
-          </w:p>
-        </w:tc>
-        <w:tc>
-          <w:tcPr>
-            <w:tcW w:w="1105" w:type="dxa"/>
+              <w:ind w:left="0"/>
+              <w:jc w:val="center"/>
+              <w:rPr>
+                <w:rFonts w:ascii="Arial" w:hAnsi="Arial" w:cs="Arial"/>
+                <w:sz w:val="20"/>
+                <w:szCs w:val="20"/>
+              </w:rPr>
+            </w:pPr>
+            <w:r>
+              <w:rPr>
+                <w:rFonts w:ascii="Arial" w:hAnsi="Arial" w:cs="Arial"/>
+                <w:sz w:val="20"/>
+                <w:szCs w:val="20"/>
+              </w:rPr>
+              <w:t>17</w:t>
+            </w:r>
+          </w:p>
+        </w:tc>
+        <w:tc>
+          <w:tcPr>
+            <w:tcW w:w="2162" w:type="dxa"/>
             <w:tcBorders>
               <w:left w:val="single" w:sz="8" w:space="0" w:color="7295D2" w:themeColor="accent1" w:themeTint="BF"/>
               <w:right w:val="single" w:sz="8" w:space="0" w:color="7295D2" w:themeColor="accent1" w:themeTint="BF"/>
@@ -2858,14 +2129,15 @@
         </w:tc>
         <w:tc>
           <w:tcPr>
-            <w:tcW w:w="3632" w:type="dxa"/>
-            <w:tcBorders>
-              <w:left w:val="single" w:sz="8" w:space="0" w:color="7295D2" w:themeColor="accent1" w:themeTint="BF"/>
-              <w:right w:val="single" w:sz="8" w:space="0" w:color="7295D2" w:themeColor="accent1" w:themeTint="BF"/>
-            </w:tcBorders>
-          </w:tcPr>
-          <w:p>
-            <w:pPr>
+            <w:tcW w:w="4820" w:type="dxa"/>
+            <w:tcBorders>
+              <w:left w:val="single" w:sz="8" w:space="0" w:color="7295D2" w:themeColor="accent1" w:themeTint="BF"/>
+              <w:right w:val="single" w:sz="8" w:space="0" w:color="7295D2" w:themeColor="accent1" w:themeTint="BF"/>
+            </w:tcBorders>
+          </w:tcPr>
+          <w:p>
+            <w:pPr>
+              <w:ind w:left="0"/>
               <w:cnfStyle w:val="000000100000" w:firstRow="0" w:lastRow="0" w:firstColumn="0" w:lastColumn="0" w:oddVBand="0" w:evenVBand="0" w:oddHBand="1" w:evenHBand="0" w:firstRowFirstColumn="0" w:firstRowLastColumn="0" w:lastRowFirstColumn="0" w:lastRowLastColumn="0"/>
               <w:rPr>
                 <w:rFonts w:ascii="Arial" w:hAnsi="Arial" w:cs="Arial"/>
@@ -2877,70 +2149,14 @@
         </w:tc>
         <w:tc>
           <w:tcPr>
-            <w:tcW w:w="1804" w:type="dxa"/>
-            <w:tcBorders>
-              <w:left w:val="single" w:sz="8" w:space="0" w:color="7295D2" w:themeColor="accent1" w:themeTint="BF"/>
-              <w:right w:val="single" w:sz="8" w:space="0" w:color="7295D2" w:themeColor="accent1" w:themeTint="BF"/>
-            </w:tcBorders>
-          </w:tcPr>
-          <w:p>
-            <w:pPr>
-              <w:cnfStyle w:val="000000100000" w:firstRow="0" w:lastRow="0" w:firstColumn="0" w:lastColumn="0" w:oddVBand="0" w:evenVBand="0" w:oddHBand="1" w:evenHBand="0" w:firstRowFirstColumn="0" w:firstRowLastColumn="0" w:lastRowFirstColumn="0" w:lastRowLastColumn="0"/>
-              <w:rPr>
-                <w:rFonts w:ascii="Arial" w:hAnsi="Arial" w:cs="Arial"/>
-                <w:sz w:val="20"/>
-                <w:szCs w:val="20"/>
-              </w:rPr>
-            </w:pPr>
-          </w:p>
-        </w:tc>
-        <w:tc>
-          <w:tcPr>
-            <w:tcW w:w="1217" w:type="dxa"/>
-            <w:tcBorders>
-              <w:left w:val="single" w:sz="8" w:space="0" w:color="7295D2" w:themeColor="accent1" w:themeTint="BF"/>
-              <w:right w:val="single" w:sz="8" w:space="0" w:color="7295D2" w:themeColor="accent1" w:themeTint="BF"/>
-            </w:tcBorders>
-          </w:tcPr>
-          <w:p>
-            <w:pPr>
-              <w:cnfStyle w:val="000000100000" w:firstRow="0" w:lastRow="0" w:firstColumn="0" w:lastColumn="0" w:oddVBand="0" w:evenVBand="0" w:oddHBand="1" w:evenHBand="0" w:firstRowFirstColumn="0" w:firstRowLastColumn="0" w:lastRowFirstColumn="0" w:lastRowLastColumn="0"/>
-              <w:rPr>
-                <w:rFonts w:ascii="Arial" w:hAnsi="Arial" w:cs="Arial"/>
-                <w:sz w:val="20"/>
-                <w:szCs w:val="20"/>
-              </w:rPr>
-            </w:pPr>
-          </w:p>
-        </w:tc>
-        <w:tc>
-          <w:tcPr>
-            <w:tcW w:w="1477" w:type="dxa"/>
-            <w:tcBorders>
-              <w:left w:val="single" w:sz="8" w:space="0" w:color="7295D2" w:themeColor="accent1" w:themeTint="BF"/>
-              <w:right w:val="single" w:sz="8" w:space="0" w:color="7295D2" w:themeColor="accent1" w:themeTint="BF"/>
-            </w:tcBorders>
-          </w:tcPr>
-          <w:p>
-            <w:pPr>
-              <w:cnfStyle w:val="000000100000" w:firstRow="0" w:lastRow="0" w:firstColumn="0" w:lastColumn="0" w:oddVBand="0" w:evenVBand="0" w:oddHBand="1" w:evenHBand="0" w:firstRowFirstColumn="0" w:firstRowLastColumn="0" w:lastRowFirstColumn="0" w:lastRowLastColumn="0"/>
-              <w:rPr>
-                <w:rFonts w:ascii="Arial" w:hAnsi="Arial" w:cs="Arial"/>
-                <w:sz w:val="20"/>
-                <w:szCs w:val="20"/>
-              </w:rPr>
-            </w:pPr>
-          </w:p>
-        </w:tc>
-        <w:tc>
-          <w:tcPr>
-            <w:tcW w:w="2641" w:type="dxa"/>
-            <w:tcBorders>
-              <w:left w:val="single" w:sz="8" w:space="0" w:color="7295D2" w:themeColor="accent1" w:themeTint="BF"/>
-            </w:tcBorders>
-          </w:tcPr>
-          <w:p>
-            <w:pPr>
+            <w:tcW w:w="4961" w:type="dxa"/>
+            <w:tcBorders>
+              <w:left w:val="single" w:sz="8" w:space="0" w:color="7295D2" w:themeColor="accent1" w:themeTint="BF"/>
+            </w:tcBorders>
+          </w:tcPr>
+          <w:p>
+            <w:pPr>
+              <w:ind w:left="0"/>
               <w:cnfStyle w:val="000000100000" w:firstRow="0" w:lastRow="0" w:firstColumn="0" w:lastColumn="0" w:oddVBand="0" w:evenVBand="0" w:oddHBand="1" w:evenHBand="0" w:firstRowFirstColumn="0" w:firstRowLastColumn="0" w:lastRowFirstColumn="0" w:lastRowLastColumn="0"/>
               <w:rPr>
                 <w:rFonts w:ascii="Arial" w:hAnsi="Arial" w:cs="Arial"/>
@@ -2965,17 +2181,27 @@
           </w:tcPr>
           <w:p>
             <w:pPr>
-              <w:rPr>
-                <w:rFonts w:ascii="Arial" w:hAnsi="Arial" w:cs="Arial"/>
-                <w:sz w:val="20"/>
-                <w:szCs w:val="20"/>
-              </w:rPr>
-            </w:pPr>
-          </w:p>
-        </w:tc>
-        <w:tc>
-          <w:tcPr>
-            <w:tcW w:w="1105" w:type="dxa"/>
+              <w:ind w:left="0"/>
+              <w:jc w:val="center"/>
+              <w:rPr>
+                <w:rFonts w:ascii="Arial" w:hAnsi="Arial" w:cs="Arial"/>
+                <w:sz w:val="20"/>
+                <w:szCs w:val="20"/>
+              </w:rPr>
+            </w:pPr>
+            <w:r>
+              <w:rPr>
+                <w:rFonts w:ascii="Arial" w:hAnsi="Arial" w:cs="Arial"/>
+                <w:sz w:val="20"/>
+                <w:szCs w:val="20"/>
+              </w:rPr>
+              <w:t>18</w:t>
+            </w:r>
+          </w:p>
+        </w:tc>
+        <w:tc>
+          <w:tcPr>
+            <w:tcW w:w="2162" w:type="dxa"/>
             <w:tcBorders>
               <w:left w:val="single" w:sz="8" w:space="0" w:color="7295D2" w:themeColor="accent1" w:themeTint="BF"/>
               <w:right w:val="single" w:sz="8" w:space="0" w:color="7295D2" w:themeColor="accent1" w:themeTint="BF"/>
@@ -2994,14 +2220,15 @@
         </w:tc>
         <w:tc>
           <w:tcPr>
-            <w:tcW w:w="3632" w:type="dxa"/>
-            <w:tcBorders>
-              <w:left w:val="single" w:sz="8" w:space="0" w:color="7295D2" w:themeColor="accent1" w:themeTint="BF"/>
-              <w:right w:val="single" w:sz="8" w:space="0" w:color="7295D2" w:themeColor="accent1" w:themeTint="BF"/>
-            </w:tcBorders>
-          </w:tcPr>
-          <w:p>
-            <w:pPr>
+            <w:tcW w:w="4820" w:type="dxa"/>
+            <w:tcBorders>
+              <w:left w:val="single" w:sz="8" w:space="0" w:color="7295D2" w:themeColor="accent1" w:themeTint="BF"/>
+              <w:right w:val="single" w:sz="8" w:space="0" w:color="7295D2" w:themeColor="accent1" w:themeTint="BF"/>
+            </w:tcBorders>
+          </w:tcPr>
+          <w:p>
+            <w:pPr>
+              <w:ind w:left="0"/>
               <w:cnfStyle w:val="000000010000" w:firstRow="0" w:lastRow="0" w:firstColumn="0" w:lastColumn="0" w:oddVBand="0" w:evenVBand="0" w:oddHBand="0" w:evenHBand="1" w:firstRowFirstColumn="0" w:firstRowLastColumn="0" w:lastRowFirstColumn="0" w:lastRowLastColumn="0"/>
               <w:rPr>
                 <w:rFonts w:ascii="Arial" w:hAnsi="Arial" w:cs="Arial"/>
@@ -3013,70 +2240,14 @@
         </w:tc>
         <w:tc>
           <w:tcPr>
-            <w:tcW w:w="1804" w:type="dxa"/>
-            <w:tcBorders>
-              <w:left w:val="single" w:sz="8" w:space="0" w:color="7295D2" w:themeColor="accent1" w:themeTint="BF"/>
-              <w:right w:val="single" w:sz="8" w:space="0" w:color="7295D2" w:themeColor="accent1" w:themeTint="BF"/>
-            </w:tcBorders>
-          </w:tcPr>
-          <w:p>
-            <w:pPr>
-              <w:cnfStyle w:val="000000010000" w:firstRow="0" w:lastRow="0" w:firstColumn="0" w:lastColumn="0" w:oddVBand="0" w:evenVBand="0" w:oddHBand="0" w:evenHBand="1" w:firstRowFirstColumn="0" w:firstRowLastColumn="0" w:lastRowFirstColumn="0" w:lastRowLastColumn="0"/>
-              <w:rPr>
-                <w:rFonts w:ascii="Arial" w:hAnsi="Arial" w:cs="Arial"/>
-                <w:sz w:val="20"/>
-                <w:szCs w:val="20"/>
-              </w:rPr>
-            </w:pPr>
-          </w:p>
-        </w:tc>
-        <w:tc>
-          <w:tcPr>
-            <w:tcW w:w="1217" w:type="dxa"/>
-            <w:tcBorders>
-              <w:left w:val="single" w:sz="8" w:space="0" w:color="7295D2" w:themeColor="accent1" w:themeTint="BF"/>
-              <w:right w:val="single" w:sz="8" w:space="0" w:color="7295D2" w:themeColor="accent1" w:themeTint="BF"/>
-            </w:tcBorders>
-          </w:tcPr>
-          <w:p>
-            <w:pPr>
-              <w:cnfStyle w:val="000000010000" w:firstRow="0" w:lastRow="0" w:firstColumn="0" w:lastColumn="0" w:oddVBand="0" w:evenVBand="0" w:oddHBand="0" w:evenHBand="1" w:firstRowFirstColumn="0" w:firstRowLastColumn="0" w:lastRowFirstColumn="0" w:lastRowLastColumn="0"/>
-              <w:rPr>
-                <w:rFonts w:ascii="Arial" w:hAnsi="Arial" w:cs="Arial"/>
-                <w:sz w:val="20"/>
-                <w:szCs w:val="20"/>
-              </w:rPr>
-            </w:pPr>
-          </w:p>
-        </w:tc>
-        <w:tc>
-          <w:tcPr>
-            <w:tcW w:w="1477" w:type="dxa"/>
-            <w:tcBorders>
-              <w:left w:val="single" w:sz="8" w:space="0" w:color="7295D2" w:themeColor="accent1" w:themeTint="BF"/>
-              <w:right w:val="single" w:sz="8" w:space="0" w:color="7295D2" w:themeColor="accent1" w:themeTint="BF"/>
-            </w:tcBorders>
-          </w:tcPr>
-          <w:p>
-            <w:pPr>
-              <w:cnfStyle w:val="000000010000" w:firstRow="0" w:lastRow="0" w:firstColumn="0" w:lastColumn="0" w:oddVBand="0" w:evenVBand="0" w:oddHBand="0" w:evenHBand="1" w:firstRowFirstColumn="0" w:firstRowLastColumn="0" w:lastRowFirstColumn="0" w:lastRowLastColumn="0"/>
-              <w:rPr>
-                <w:rFonts w:ascii="Arial" w:hAnsi="Arial" w:cs="Arial"/>
-                <w:sz w:val="20"/>
-                <w:szCs w:val="20"/>
-              </w:rPr>
-            </w:pPr>
-          </w:p>
-        </w:tc>
-        <w:tc>
-          <w:tcPr>
-            <w:tcW w:w="2641" w:type="dxa"/>
-            <w:tcBorders>
-              <w:left w:val="single" w:sz="8" w:space="0" w:color="7295D2" w:themeColor="accent1" w:themeTint="BF"/>
-            </w:tcBorders>
-          </w:tcPr>
-          <w:p>
-            <w:pPr>
+            <w:tcW w:w="4961" w:type="dxa"/>
+            <w:tcBorders>
+              <w:left w:val="single" w:sz="8" w:space="0" w:color="7295D2" w:themeColor="accent1" w:themeTint="BF"/>
+            </w:tcBorders>
+          </w:tcPr>
+          <w:p>
+            <w:pPr>
+              <w:ind w:left="0"/>
               <w:cnfStyle w:val="000000010000" w:firstRow="0" w:lastRow="0" w:firstColumn="0" w:lastColumn="0" w:oddVBand="0" w:evenVBand="0" w:oddHBand="0" w:evenHBand="1" w:firstRowFirstColumn="0" w:firstRowLastColumn="0" w:lastRowFirstColumn="0" w:lastRowLastColumn="0"/>
               <w:rPr>
                 <w:rFonts w:ascii="Arial" w:hAnsi="Arial" w:cs="Arial"/>
@@ -3101,17 +2272,27 @@
           </w:tcPr>
           <w:p>
             <w:pPr>
-              <w:rPr>
-                <w:rFonts w:ascii="Arial" w:hAnsi="Arial" w:cs="Arial"/>
-                <w:sz w:val="20"/>
-                <w:szCs w:val="20"/>
-              </w:rPr>
-            </w:pPr>
-          </w:p>
-        </w:tc>
-        <w:tc>
-          <w:tcPr>
-            <w:tcW w:w="1105" w:type="dxa"/>
+              <w:ind w:left="0"/>
+              <w:jc w:val="center"/>
+              <w:rPr>
+                <w:rFonts w:ascii="Arial" w:hAnsi="Arial" w:cs="Arial"/>
+                <w:sz w:val="20"/>
+                <w:szCs w:val="20"/>
+              </w:rPr>
+            </w:pPr>
+            <w:r>
+              <w:rPr>
+                <w:rFonts w:ascii="Arial" w:hAnsi="Arial" w:cs="Arial"/>
+                <w:sz w:val="20"/>
+                <w:szCs w:val="20"/>
+              </w:rPr>
+              <w:t>19</w:t>
+            </w:r>
+          </w:p>
+        </w:tc>
+        <w:tc>
+          <w:tcPr>
+            <w:tcW w:w="2162" w:type="dxa"/>
             <w:tcBorders>
               <w:left w:val="single" w:sz="8" w:space="0" w:color="7295D2" w:themeColor="accent1" w:themeTint="BF"/>
               <w:right w:val="single" w:sz="8" w:space="0" w:color="7295D2" w:themeColor="accent1" w:themeTint="BF"/>
@@ -3130,14 +2311,15 @@
         </w:tc>
         <w:tc>
           <w:tcPr>
-            <w:tcW w:w="3632" w:type="dxa"/>
-            <w:tcBorders>
-              <w:left w:val="single" w:sz="8" w:space="0" w:color="7295D2" w:themeColor="accent1" w:themeTint="BF"/>
-              <w:right w:val="single" w:sz="8" w:space="0" w:color="7295D2" w:themeColor="accent1" w:themeTint="BF"/>
-            </w:tcBorders>
-          </w:tcPr>
-          <w:p>
-            <w:pPr>
+            <w:tcW w:w="4820" w:type="dxa"/>
+            <w:tcBorders>
+              <w:left w:val="single" w:sz="8" w:space="0" w:color="7295D2" w:themeColor="accent1" w:themeTint="BF"/>
+              <w:right w:val="single" w:sz="8" w:space="0" w:color="7295D2" w:themeColor="accent1" w:themeTint="BF"/>
+            </w:tcBorders>
+          </w:tcPr>
+          <w:p>
+            <w:pPr>
+              <w:ind w:left="0"/>
               <w:cnfStyle w:val="000000100000" w:firstRow="0" w:lastRow="0" w:firstColumn="0" w:lastColumn="0" w:oddVBand="0" w:evenVBand="0" w:oddHBand="1" w:evenHBand="0" w:firstRowFirstColumn="0" w:firstRowLastColumn="0" w:lastRowFirstColumn="0" w:lastRowLastColumn="0"/>
               <w:rPr>
                 <w:rFonts w:ascii="Arial" w:hAnsi="Arial" w:cs="Arial"/>
@@ -3149,70 +2331,14 @@
         </w:tc>
         <w:tc>
           <w:tcPr>
-            <w:tcW w:w="1804" w:type="dxa"/>
-            <w:tcBorders>
-              <w:left w:val="single" w:sz="8" w:space="0" w:color="7295D2" w:themeColor="accent1" w:themeTint="BF"/>
-              <w:right w:val="single" w:sz="8" w:space="0" w:color="7295D2" w:themeColor="accent1" w:themeTint="BF"/>
-            </w:tcBorders>
-          </w:tcPr>
-          <w:p>
-            <w:pPr>
-              <w:cnfStyle w:val="000000100000" w:firstRow="0" w:lastRow="0" w:firstColumn="0" w:lastColumn="0" w:oddVBand="0" w:evenVBand="0" w:oddHBand="1" w:evenHBand="0" w:firstRowFirstColumn="0" w:firstRowLastColumn="0" w:lastRowFirstColumn="0" w:lastRowLastColumn="0"/>
-              <w:rPr>
-                <w:rFonts w:ascii="Arial" w:hAnsi="Arial" w:cs="Arial"/>
-                <w:sz w:val="20"/>
-                <w:szCs w:val="20"/>
-              </w:rPr>
-            </w:pPr>
-          </w:p>
-        </w:tc>
-        <w:tc>
-          <w:tcPr>
-            <w:tcW w:w="1217" w:type="dxa"/>
-            <w:tcBorders>
-              <w:left w:val="single" w:sz="8" w:space="0" w:color="7295D2" w:themeColor="accent1" w:themeTint="BF"/>
-              <w:right w:val="single" w:sz="8" w:space="0" w:color="7295D2" w:themeColor="accent1" w:themeTint="BF"/>
-            </w:tcBorders>
-          </w:tcPr>
-          <w:p>
-            <w:pPr>
-              <w:cnfStyle w:val="000000100000" w:firstRow="0" w:lastRow="0" w:firstColumn="0" w:lastColumn="0" w:oddVBand="0" w:evenVBand="0" w:oddHBand="1" w:evenHBand="0" w:firstRowFirstColumn="0" w:firstRowLastColumn="0" w:lastRowFirstColumn="0" w:lastRowLastColumn="0"/>
-              <w:rPr>
-                <w:rFonts w:ascii="Arial" w:hAnsi="Arial" w:cs="Arial"/>
-                <w:sz w:val="20"/>
-                <w:szCs w:val="20"/>
-              </w:rPr>
-            </w:pPr>
-          </w:p>
-        </w:tc>
-        <w:tc>
-          <w:tcPr>
-            <w:tcW w:w="1477" w:type="dxa"/>
-            <w:tcBorders>
-              <w:left w:val="single" w:sz="8" w:space="0" w:color="7295D2" w:themeColor="accent1" w:themeTint="BF"/>
-              <w:right w:val="single" w:sz="8" w:space="0" w:color="7295D2" w:themeColor="accent1" w:themeTint="BF"/>
-            </w:tcBorders>
-          </w:tcPr>
-          <w:p>
-            <w:pPr>
-              <w:cnfStyle w:val="000000100000" w:firstRow="0" w:lastRow="0" w:firstColumn="0" w:lastColumn="0" w:oddVBand="0" w:evenVBand="0" w:oddHBand="1" w:evenHBand="0" w:firstRowFirstColumn="0" w:firstRowLastColumn="0" w:lastRowFirstColumn="0" w:lastRowLastColumn="0"/>
-              <w:rPr>
-                <w:rFonts w:ascii="Arial" w:hAnsi="Arial" w:cs="Arial"/>
-                <w:sz w:val="20"/>
-                <w:szCs w:val="20"/>
-              </w:rPr>
-            </w:pPr>
-          </w:p>
-        </w:tc>
-        <w:tc>
-          <w:tcPr>
-            <w:tcW w:w="2641" w:type="dxa"/>
-            <w:tcBorders>
-              <w:left w:val="single" w:sz="8" w:space="0" w:color="7295D2" w:themeColor="accent1" w:themeTint="BF"/>
-            </w:tcBorders>
-          </w:tcPr>
-          <w:p>
-            <w:pPr>
+            <w:tcW w:w="4961" w:type="dxa"/>
+            <w:tcBorders>
+              <w:left w:val="single" w:sz="8" w:space="0" w:color="7295D2" w:themeColor="accent1" w:themeTint="BF"/>
+            </w:tcBorders>
+          </w:tcPr>
+          <w:p>
+            <w:pPr>
+              <w:ind w:left="0"/>
               <w:cnfStyle w:val="000000100000" w:firstRow="0" w:lastRow="0" w:firstColumn="0" w:lastColumn="0" w:oddVBand="0" w:evenVBand="0" w:oddHBand="1" w:evenHBand="0" w:firstRowFirstColumn="0" w:firstRowLastColumn="0" w:lastRowFirstColumn="0" w:lastRowLastColumn="0"/>
               <w:rPr>
                 <w:rFonts w:ascii="Arial" w:hAnsi="Arial" w:cs="Arial"/>
@@ -3237,17 +2363,27 @@
           </w:tcPr>
           <w:p>
             <w:pPr>
-              <w:rPr>
-                <w:rFonts w:ascii="Arial" w:hAnsi="Arial" w:cs="Arial"/>
-                <w:sz w:val="20"/>
-                <w:szCs w:val="20"/>
-              </w:rPr>
-            </w:pPr>
-          </w:p>
-        </w:tc>
-        <w:tc>
-          <w:tcPr>
-            <w:tcW w:w="1105" w:type="dxa"/>
+              <w:ind w:left="0"/>
+              <w:jc w:val="center"/>
+              <w:rPr>
+                <w:rFonts w:ascii="Arial" w:hAnsi="Arial" w:cs="Arial"/>
+                <w:sz w:val="20"/>
+                <w:szCs w:val="20"/>
+              </w:rPr>
+            </w:pPr>
+            <w:r>
+              <w:rPr>
+                <w:rFonts w:ascii="Arial" w:hAnsi="Arial" w:cs="Arial"/>
+                <w:sz w:val="20"/>
+                <w:szCs w:val="20"/>
+              </w:rPr>
+              <w:t>20</w:t>
+            </w:r>
+          </w:p>
+        </w:tc>
+        <w:tc>
+          <w:tcPr>
+            <w:tcW w:w="2162" w:type="dxa"/>
             <w:tcBorders>
               <w:left w:val="single" w:sz="8" w:space="0" w:color="7295D2" w:themeColor="accent1" w:themeTint="BF"/>
               <w:right w:val="single" w:sz="8" w:space="0" w:color="7295D2" w:themeColor="accent1" w:themeTint="BF"/>
@@ -3266,14 +2402,15 @@
         </w:tc>
         <w:tc>
           <w:tcPr>
-            <w:tcW w:w="3632" w:type="dxa"/>
-            <w:tcBorders>
-              <w:left w:val="single" w:sz="8" w:space="0" w:color="7295D2" w:themeColor="accent1" w:themeTint="BF"/>
-              <w:right w:val="single" w:sz="8" w:space="0" w:color="7295D2" w:themeColor="accent1" w:themeTint="BF"/>
-            </w:tcBorders>
-          </w:tcPr>
-          <w:p>
-            <w:pPr>
+            <w:tcW w:w="4820" w:type="dxa"/>
+            <w:tcBorders>
+              <w:left w:val="single" w:sz="8" w:space="0" w:color="7295D2" w:themeColor="accent1" w:themeTint="BF"/>
+              <w:right w:val="single" w:sz="8" w:space="0" w:color="7295D2" w:themeColor="accent1" w:themeTint="BF"/>
+            </w:tcBorders>
+          </w:tcPr>
+          <w:p>
+            <w:pPr>
+              <w:ind w:left="0"/>
               <w:cnfStyle w:val="000000010000" w:firstRow="0" w:lastRow="0" w:firstColumn="0" w:lastColumn="0" w:oddVBand="0" w:evenVBand="0" w:oddHBand="0" w:evenHBand="1" w:firstRowFirstColumn="0" w:firstRowLastColumn="0" w:lastRowFirstColumn="0" w:lastRowLastColumn="0"/>
               <w:rPr>
                 <w:rFonts w:ascii="Arial" w:hAnsi="Arial" w:cs="Arial"/>
@@ -3285,70 +2422,14 @@
         </w:tc>
         <w:tc>
           <w:tcPr>
-            <w:tcW w:w="1804" w:type="dxa"/>
-            <w:tcBorders>
-              <w:left w:val="single" w:sz="8" w:space="0" w:color="7295D2" w:themeColor="accent1" w:themeTint="BF"/>
-              <w:right w:val="single" w:sz="8" w:space="0" w:color="7295D2" w:themeColor="accent1" w:themeTint="BF"/>
-            </w:tcBorders>
-          </w:tcPr>
-          <w:p>
-            <w:pPr>
-              <w:cnfStyle w:val="000000010000" w:firstRow="0" w:lastRow="0" w:firstColumn="0" w:lastColumn="0" w:oddVBand="0" w:evenVBand="0" w:oddHBand="0" w:evenHBand="1" w:firstRowFirstColumn="0" w:firstRowLastColumn="0" w:lastRowFirstColumn="0" w:lastRowLastColumn="0"/>
-              <w:rPr>
-                <w:rFonts w:ascii="Arial" w:hAnsi="Arial" w:cs="Arial"/>
-                <w:sz w:val="20"/>
-                <w:szCs w:val="20"/>
-              </w:rPr>
-            </w:pPr>
-          </w:p>
-        </w:tc>
-        <w:tc>
-          <w:tcPr>
-            <w:tcW w:w="1217" w:type="dxa"/>
-            <w:tcBorders>
-              <w:left w:val="single" w:sz="8" w:space="0" w:color="7295D2" w:themeColor="accent1" w:themeTint="BF"/>
-              <w:right w:val="single" w:sz="8" w:space="0" w:color="7295D2" w:themeColor="accent1" w:themeTint="BF"/>
-            </w:tcBorders>
-          </w:tcPr>
-          <w:p>
-            <w:pPr>
-              <w:cnfStyle w:val="000000010000" w:firstRow="0" w:lastRow="0" w:firstColumn="0" w:lastColumn="0" w:oddVBand="0" w:evenVBand="0" w:oddHBand="0" w:evenHBand="1" w:firstRowFirstColumn="0" w:firstRowLastColumn="0" w:lastRowFirstColumn="0" w:lastRowLastColumn="0"/>
-              <w:rPr>
-                <w:rFonts w:ascii="Arial" w:hAnsi="Arial" w:cs="Arial"/>
-                <w:sz w:val="20"/>
-                <w:szCs w:val="20"/>
-              </w:rPr>
-            </w:pPr>
-          </w:p>
-        </w:tc>
-        <w:tc>
-          <w:tcPr>
-            <w:tcW w:w="1477" w:type="dxa"/>
-            <w:tcBorders>
-              <w:left w:val="single" w:sz="8" w:space="0" w:color="7295D2" w:themeColor="accent1" w:themeTint="BF"/>
-              <w:right w:val="single" w:sz="8" w:space="0" w:color="7295D2" w:themeColor="accent1" w:themeTint="BF"/>
-            </w:tcBorders>
-          </w:tcPr>
-          <w:p>
-            <w:pPr>
-              <w:cnfStyle w:val="000000010000" w:firstRow="0" w:lastRow="0" w:firstColumn="0" w:lastColumn="0" w:oddVBand="0" w:evenVBand="0" w:oddHBand="0" w:evenHBand="1" w:firstRowFirstColumn="0" w:firstRowLastColumn="0" w:lastRowFirstColumn="0" w:lastRowLastColumn="0"/>
-              <w:rPr>
-                <w:rFonts w:ascii="Arial" w:hAnsi="Arial" w:cs="Arial"/>
-                <w:sz w:val="20"/>
-                <w:szCs w:val="20"/>
-              </w:rPr>
-            </w:pPr>
-          </w:p>
-        </w:tc>
-        <w:tc>
-          <w:tcPr>
-            <w:tcW w:w="2641" w:type="dxa"/>
-            <w:tcBorders>
-              <w:left w:val="single" w:sz="8" w:space="0" w:color="7295D2" w:themeColor="accent1" w:themeTint="BF"/>
-            </w:tcBorders>
-          </w:tcPr>
-          <w:p>
-            <w:pPr>
+            <w:tcW w:w="4961" w:type="dxa"/>
+            <w:tcBorders>
+              <w:left w:val="single" w:sz="8" w:space="0" w:color="7295D2" w:themeColor="accent1" w:themeTint="BF"/>
+            </w:tcBorders>
+          </w:tcPr>
+          <w:p>
+            <w:pPr>
+              <w:ind w:left="0"/>
               <w:cnfStyle w:val="000000010000" w:firstRow="0" w:lastRow="0" w:firstColumn="0" w:lastColumn="0" w:oddVBand="0" w:evenVBand="0" w:oddHBand="0" w:evenHBand="1" w:firstRowFirstColumn="0" w:firstRowLastColumn="0" w:lastRowFirstColumn="0" w:lastRowLastColumn="0"/>
               <w:rPr>
                 <w:rFonts w:ascii="Arial" w:hAnsi="Arial" w:cs="Arial"/>
@@ -3373,17 +2454,19 @@
           </w:tcPr>
           <w:p>
             <w:pPr>
-              <w:rPr>
-                <w:rFonts w:ascii="Arial" w:hAnsi="Arial" w:cs="Arial"/>
-                <w:sz w:val="20"/>
-                <w:szCs w:val="20"/>
-              </w:rPr>
-            </w:pPr>
-          </w:p>
-        </w:tc>
-        <w:tc>
-          <w:tcPr>
-            <w:tcW w:w="1105" w:type="dxa"/>
+              <w:ind w:left="0"/>
+              <w:jc w:val="center"/>
+              <w:rPr>
+                <w:rFonts w:ascii="Arial" w:hAnsi="Arial" w:cs="Arial"/>
+                <w:sz w:val="20"/>
+                <w:szCs w:val="20"/>
+              </w:rPr>
+            </w:pPr>
+          </w:p>
+        </w:tc>
+        <w:tc>
+          <w:tcPr>
+            <w:tcW w:w="2162" w:type="dxa"/>
             <w:tcBorders>
               <w:left w:val="single" w:sz="8" w:space="0" w:color="7295D2" w:themeColor="accent1" w:themeTint="BF"/>
               <w:right w:val="single" w:sz="8" w:space="0" w:color="7295D2" w:themeColor="accent1" w:themeTint="BF"/>
@@ -3402,14 +2485,15 @@
         </w:tc>
         <w:tc>
           <w:tcPr>
-            <w:tcW w:w="3632" w:type="dxa"/>
-            <w:tcBorders>
-              <w:left w:val="single" w:sz="8" w:space="0" w:color="7295D2" w:themeColor="accent1" w:themeTint="BF"/>
-              <w:right w:val="single" w:sz="8" w:space="0" w:color="7295D2" w:themeColor="accent1" w:themeTint="BF"/>
-            </w:tcBorders>
-          </w:tcPr>
-          <w:p>
-            <w:pPr>
+            <w:tcW w:w="4820" w:type="dxa"/>
+            <w:tcBorders>
+              <w:left w:val="single" w:sz="8" w:space="0" w:color="7295D2" w:themeColor="accent1" w:themeTint="BF"/>
+              <w:right w:val="single" w:sz="8" w:space="0" w:color="7295D2" w:themeColor="accent1" w:themeTint="BF"/>
+            </w:tcBorders>
+          </w:tcPr>
+          <w:p>
+            <w:pPr>
+              <w:ind w:left="0"/>
               <w:cnfStyle w:val="000000100000" w:firstRow="0" w:lastRow="0" w:firstColumn="0" w:lastColumn="0" w:oddVBand="0" w:evenVBand="0" w:oddHBand="1" w:evenHBand="0" w:firstRowFirstColumn="0" w:firstRowLastColumn="0" w:lastRowFirstColumn="0" w:lastRowLastColumn="0"/>
               <w:rPr>
                 <w:rFonts w:ascii="Arial" w:hAnsi="Arial" w:cs="Arial"/>
@@ -3421,71 +2505,14 @@
         </w:tc>
         <w:tc>
           <w:tcPr>
-            <w:tcW w:w="1804" w:type="dxa"/>
-            <w:tcBorders>
-              <w:left w:val="single" w:sz="8" w:space="0" w:color="7295D2" w:themeColor="accent1" w:themeTint="BF"/>
-              <w:right w:val="single" w:sz="8" w:space="0" w:color="7295D2" w:themeColor="accent1" w:themeTint="BF"/>
-            </w:tcBorders>
-          </w:tcPr>
-          <w:p>
-            <w:pPr>
-              <w:cnfStyle w:val="000000100000" w:firstRow="0" w:lastRow="0" w:firstColumn="0" w:lastColumn="0" w:oddVBand="0" w:evenVBand="0" w:oddHBand="1" w:evenHBand="0" w:firstRowFirstColumn="0" w:firstRowLastColumn="0" w:lastRowFirstColumn="0" w:lastRowLastColumn="0"/>
-              <w:rPr>
-                <w:rFonts w:ascii="Arial" w:hAnsi="Arial" w:cs="Arial"/>
-                <w:color w:val="FFFFFF" w:themeColor="background1"/>
-                <w:sz w:val="20"/>
-                <w:szCs w:val="20"/>
-              </w:rPr>
-            </w:pPr>
-          </w:p>
-        </w:tc>
-        <w:tc>
-          <w:tcPr>
-            <w:tcW w:w="1217" w:type="dxa"/>
-            <w:tcBorders>
-              <w:left w:val="single" w:sz="8" w:space="0" w:color="7295D2" w:themeColor="accent1" w:themeTint="BF"/>
-              <w:right w:val="single" w:sz="8" w:space="0" w:color="7295D2" w:themeColor="accent1" w:themeTint="BF"/>
-            </w:tcBorders>
-          </w:tcPr>
-          <w:p>
-            <w:pPr>
-              <w:cnfStyle w:val="000000100000" w:firstRow="0" w:lastRow="0" w:firstColumn="0" w:lastColumn="0" w:oddVBand="0" w:evenVBand="0" w:oddHBand="1" w:evenHBand="0" w:firstRowFirstColumn="0" w:firstRowLastColumn="0" w:lastRowFirstColumn="0" w:lastRowLastColumn="0"/>
-              <w:rPr>
-                <w:rFonts w:ascii="Arial" w:hAnsi="Arial" w:cs="Arial"/>
-                <w:sz w:val="20"/>
-                <w:szCs w:val="20"/>
-              </w:rPr>
-            </w:pPr>
-          </w:p>
-        </w:tc>
-        <w:tc>
-          <w:tcPr>
-            <w:tcW w:w="1477" w:type="dxa"/>
-            <w:tcBorders>
-              <w:left w:val="single" w:sz="8" w:space="0" w:color="7295D2" w:themeColor="accent1" w:themeTint="BF"/>
-              <w:right w:val="single" w:sz="8" w:space="0" w:color="7295D2" w:themeColor="accent1" w:themeTint="BF"/>
-            </w:tcBorders>
-          </w:tcPr>
-          <w:p>
-            <w:pPr>
-              <w:cnfStyle w:val="000000100000" w:firstRow="0" w:lastRow="0" w:firstColumn="0" w:lastColumn="0" w:oddVBand="0" w:evenVBand="0" w:oddHBand="1" w:evenHBand="0" w:firstRowFirstColumn="0" w:firstRowLastColumn="0" w:lastRowFirstColumn="0" w:lastRowLastColumn="0"/>
-              <w:rPr>
-                <w:rFonts w:ascii="Arial" w:hAnsi="Arial" w:cs="Arial"/>
-                <w:sz w:val="20"/>
-                <w:szCs w:val="20"/>
-              </w:rPr>
-            </w:pPr>
-          </w:p>
-        </w:tc>
-        <w:tc>
-          <w:tcPr>
-            <w:tcW w:w="2641" w:type="dxa"/>
-            <w:tcBorders>
-              <w:left w:val="single" w:sz="8" w:space="0" w:color="7295D2" w:themeColor="accent1" w:themeTint="BF"/>
-            </w:tcBorders>
-          </w:tcPr>
-          <w:p>
-            <w:pPr>
+            <w:tcW w:w="4961" w:type="dxa"/>
+            <w:tcBorders>
+              <w:left w:val="single" w:sz="8" w:space="0" w:color="7295D2" w:themeColor="accent1" w:themeTint="BF"/>
+            </w:tcBorders>
+          </w:tcPr>
+          <w:p>
+            <w:pPr>
+              <w:ind w:left="0"/>
               <w:cnfStyle w:val="000000100000" w:firstRow="0" w:lastRow="0" w:firstColumn="0" w:lastColumn="0" w:oddVBand="0" w:evenVBand="0" w:oddHBand="1" w:evenHBand="0" w:firstRowFirstColumn="0" w:firstRowLastColumn="0" w:lastRowFirstColumn="0" w:lastRowLastColumn="0"/>
               <w:rPr>
                 <w:rFonts w:ascii="Arial" w:hAnsi="Arial" w:cs="Arial"/>
@@ -3510,17 +2537,19 @@
           </w:tcPr>
           <w:p>
             <w:pPr>
-              <w:rPr>
-                <w:rFonts w:ascii="Arial" w:hAnsi="Arial" w:cs="Arial"/>
-                <w:sz w:val="20"/>
-                <w:szCs w:val="20"/>
-              </w:rPr>
-            </w:pPr>
-          </w:p>
-        </w:tc>
-        <w:tc>
-          <w:tcPr>
-            <w:tcW w:w="1105" w:type="dxa"/>
+              <w:ind w:left="0"/>
+              <w:jc w:val="center"/>
+              <w:rPr>
+                <w:rFonts w:ascii="Arial" w:hAnsi="Arial" w:cs="Arial"/>
+                <w:sz w:val="20"/>
+                <w:szCs w:val="20"/>
+              </w:rPr>
+            </w:pPr>
+          </w:p>
+        </w:tc>
+        <w:tc>
+          <w:tcPr>
+            <w:tcW w:w="2162" w:type="dxa"/>
             <w:tcBorders>
               <w:left w:val="single" w:sz="8" w:space="0" w:color="7295D2" w:themeColor="accent1" w:themeTint="BF"/>
               <w:right w:val="single" w:sz="8" w:space="0" w:color="7295D2" w:themeColor="accent1" w:themeTint="BF"/>
@@ -3539,14 +2568,15 @@
         </w:tc>
         <w:tc>
           <w:tcPr>
-            <w:tcW w:w="3632" w:type="dxa"/>
-            <w:tcBorders>
-              <w:left w:val="single" w:sz="8" w:space="0" w:color="7295D2" w:themeColor="accent1" w:themeTint="BF"/>
-              <w:right w:val="single" w:sz="8" w:space="0" w:color="7295D2" w:themeColor="accent1" w:themeTint="BF"/>
-            </w:tcBorders>
-          </w:tcPr>
-          <w:p>
-            <w:pPr>
+            <w:tcW w:w="4820" w:type="dxa"/>
+            <w:tcBorders>
+              <w:left w:val="single" w:sz="8" w:space="0" w:color="7295D2" w:themeColor="accent1" w:themeTint="BF"/>
+              <w:right w:val="single" w:sz="8" w:space="0" w:color="7295D2" w:themeColor="accent1" w:themeTint="BF"/>
+            </w:tcBorders>
+          </w:tcPr>
+          <w:p>
+            <w:pPr>
+              <w:ind w:left="0"/>
               <w:cnfStyle w:val="000000010000" w:firstRow="0" w:lastRow="0" w:firstColumn="0" w:lastColumn="0" w:oddVBand="0" w:evenVBand="0" w:oddHBand="0" w:evenHBand="1" w:firstRowFirstColumn="0" w:firstRowLastColumn="0" w:lastRowFirstColumn="0" w:lastRowLastColumn="0"/>
               <w:rPr>
                 <w:rFonts w:ascii="Arial" w:hAnsi="Arial" w:cs="Arial"/>
@@ -3558,70 +2588,14 @@
         </w:tc>
         <w:tc>
           <w:tcPr>
-            <w:tcW w:w="1804" w:type="dxa"/>
-            <w:tcBorders>
-              <w:left w:val="single" w:sz="8" w:space="0" w:color="7295D2" w:themeColor="accent1" w:themeTint="BF"/>
-              <w:right w:val="single" w:sz="8" w:space="0" w:color="7295D2" w:themeColor="accent1" w:themeTint="BF"/>
-            </w:tcBorders>
-          </w:tcPr>
-          <w:p>
-            <w:pPr>
-              <w:cnfStyle w:val="000000010000" w:firstRow="0" w:lastRow="0" w:firstColumn="0" w:lastColumn="0" w:oddVBand="0" w:evenVBand="0" w:oddHBand="0" w:evenHBand="1" w:firstRowFirstColumn="0" w:firstRowLastColumn="0" w:lastRowFirstColumn="0" w:lastRowLastColumn="0"/>
-              <w:rPr>
-                <w:rFonts w:ascii="Arial" w:hAnsi="Arial" w:cs="Arial"/>
-                <w:sz w:val="20"/>
-                <w:szCs w:val="20"/>
-              </w:rPr>
-            </w:pPr>
-          </w:p>
-        </w:tc>
-        <w:tc>
-          <w:tcPr>
-            <w:tcW w:w="1217" w:type="dxa"/>
-            <w:tcBorders>
-              <w:left w:val="single" w:sz="8" w:space="0" w:color="7295D2" w:themeColor="accent1" w:themeTint="BF"/>
-              <w:right w:val="single" w:sz="8" w:space="0" w:color="7295D2" w:themeColor="accent1" w:themeTint="BF"/>
-            </w:tcBorders>
-          </w:tcPr>
-          <w:p>
-            <w:pPr>
-              <w:cnfStyle w:val="000000010000" w:firstRow="0" w:lastRow="0" w:firstColumn="0" w:lastColumn="0" w:oddVBand="0" w:evenVBand="0" w:oddHBand="0" w:evenHBand="1" w:firstRowFirstColumn="0" w:firstRowLastColumn="0" w:lastRowFirstColumn="0" w:lastRowLastColumn="0"/>
-              <w:rPr>
-                <w:rFonts w:ascii="Arial" w:hAnsi="Arial" w:cs="Arial"/>
-                <w:sz w:val="20"/>
-                <w:szCs w:val="20"/>
-              </w:rPr>
-            </w:pPr>
-          </w:p>
-        </w:tc>
-        <w:tc>
-          <w:tcPr>
-            <w:tcW w:w="1477" w:type="dxa"/>
-            <w:tcBorders>
-              <w:left w:val="single" w:sz="8" w:space="0" w:color="7295D2" w:themeColor="accent1" w:themeTint="BF"/>
-              <w:right w:val="single" w:sz="8" w:space="0" w:color="7295D2" w:themeColor="accent1" w:themeTint="BF"/>
-            </w:tcBorders>
-          </w:tcPr>
-          <w:p>
-            <w:pPr>
-              <w:cnfStyle w:val="000000010000" w:firstRow="0" w:lastRow="0" w:firstColumn="0" w:lastColumn="0" w:oddVBand="0" w:evenVBand="0" w:oddHBand="0" w:evenHBand="1" w:firstRowFirstColumn="0" w:firstRowLastColumn="0" w:lastRowFirstColumn="0" w:lastRowLastColumn="0"/>
-              <w:rPr>
-                <w:rFonts w:ascii="Arial" w:hAnsi="Arial" w:cs="Arial"/>
-                <w:sz w:val="20"/>
-                <w:szCs w:val="20"/>
-              </w:rPr>
-            </w:pPr>
-          </w:p>
-        </w:tc>
-        <w:tc>
-          <w:tcPr>
-            <w:tcW w:w="2641" w:type="dxa"/>
-            <w:tcBorders>
-              <w:left w:val="single" w:sz="8" w:space="0" w:color="7295D2" w:themeColor="accent1" w:themeTint="BF"/>
-            </w:tcBorders>
-          </w:tcPr>
-          <w:p>
-            <w:pPr>
+            <w:tcW w:w="4961" w:type="dxa"/>
+            <w:tcBorders>
+              <w:left w:val="single" w:sz="8" w:space="0" w:color="7295D2" w:themeColor="accent1" w:themeTint="BF"/>
+            </w:tcBorders>
+          </w:tcPr>
+          <w:p>
+            <w:pPr>
+              <w:ind w:left="0"/>
               <w:cnfStyle w:val="000000010000" w:firstRow="0" w:lastRow="0" w:firstColumn="0" w:lastColumn="0" w:oddVBand="0" w:evenVBand="0" w:oddHBand="0" w:evenHBand="1" w:firstRowFirstColumn="0" w:firstRowLastColumn="0" w:lastRowFirstColumn="0" w:lastRowLastColumn="0"/>
               <w:rPr>
                 <w:rFonts w:ascii="Arial" w:hAnsi="Arial" w:cs="Arial"/>
@@ -3646,17 +2620,19 @@
           </w:tcPr>
           <w:p>
             <w:pPr>
-              <w:rPr>
-                <w:rFonts w:ascii="Arial" w:hAnsi="Arial" w:cs="Arial"/>
-                <w:sz w:val="20"/>
-                <w:szCs w:val="20"/>
-              </w:rPr>
-            </w:pPr>
-          </w:p>
-        </w:tc>
-        <w:tc>
-          <w:tcPr>
-            <w:tcW w:w="1105" w:type="dxa"/>
+              <w:ind w:left="0"/>
+              <w:jc w:val="center"/>
+              <w:rPr>
+                <w:rFonts w:ascii="Arial" w:hAnsi="Arial" w:cs="Arial"/>
+                <w:sz w:val="20"/>
+                <w:szCs w:val="20"/>
+              </w:rPr>
+            </w:pPr>
+          </w:p>
+        </w:tc>
+        <w:tc>
+          <w:tcPr>
+            <w:tcW w:w="2162" w:type="dxa"/>
             <w:tcBorders>
               <w:left w:val="single" w:sz="8" w:space="0" w:color="7295D2" w:themeColor="accent1" w:themeTint="BF"/>
               <w:right w:val="single" w:sz="8" w:space="0" w:color="7295D2" w:themeColor="accent1" w:themeTint="BF"/>
@@ -3675,14 +2651,15 @@
         </w:tc>
         <w:tc>
           <w:tcPr>
-            <w:tcW w:w="3632" w:type="dxa"/>
-            <w:tcBorders>
-              <w:left w:val="single" w:sz="8" w:space="0" w:color="7295D2" w:themeColor="accent1" w:themeTint="BF"/>
-              <w:right w:val="single" w:sz="8" w:space="0" w:color="7295D2" w:themeColor="accent1" w:themeTint="BF"/>
-            </w:tcBorders>
-          </w:tcPr>
-          <w:p>
-            <w:pPr>
+            <w:tcW w:w="4820" w:type="dxa"/>
+            <w:tcBorders>
+              <w:left w:val="single" w:sz="8" w:space="0" w:color="7295D2" w:themeColor="accent1" w:themeTint="BF"/>
+              <w:right w:val="single" w:sz="8" w:space="0" w:color="7295D2" w:themeColor="accent1" w:themeTint="BF"/>
+            </w:tcBorders>
+          </w:tcPr>
+          <w:p>
+            <w:pPr>
+              <w:ind w:left="0"/>
               <w:cnfStyle w:val="000000100000" w:firstRow="0" w:lastRow="0" w:firstColumn="0" w:lastColumn="0" w:oddVBand="0" w:evenVBand="0" w:oddHBand="1" w:evenHBand="0" w:firstRowFirstColumn="0" w:firstRowLastColumn="0" w:lastRowFirstColumn="0" w:lastRowLastColumn="0"/>
               <w:rPr>
                 <w:rFonts w:ascii="Arial" w:hAnsi="Arial" w:cs="Arial"/>
@@ -3694,70 +2671,14 @@
         </w:tc>
         <w:tc>
           <w:tcPr>
-            <w:tcW w:w="1804" w:type="dxa"/>
-            <w:tcBorders>
-              <w:left w:val="single" w:sz="8" w:space="0" w:color="7295D2" w:themeColor="accent1" w:themeTint="BF"/>
-              <w:right w:val="single" w:sz="8" w:space="0" w:color="7295D2" w:themeColor="accent1" w:themeTint="BF"/>
-            </w:tcBorders>
-          </w:tcPr>
-          <w:p>
-            <w:pPr>
-              <w:cnfStyle w:val="000000100000" w:firstRow="0" w:lastRow="0" w:firstColumn="0" w:lastColumn="0" w:oddVBand="0" w:evenVBand="0" w:oddHBand="1" w:evenHBand="0" w:firstRowFirstColumn="0" w:firstRowLastColumn="0" w:lastRowFirstColumn="0" w:lastRowLastColumn="0"/>
-              <w:rPr>
-                <w:rFonts w:ascii="Arial" w:hAnsi="Arial" w:cs="Arial"/>
-                <w:sz w:val="20"/>
-                <w:szCs w:val="20"/>
-              </w:rPr>
-            </w:pPr>
-          </w:p>
-        </w:tc>
-        <w:tc>
-          <w:tcPr>
-            <w:tcW w:w="1217" w:type="dxa"/>
-            <w:tcBorders>
-              <w:left w:val="single" w:sz="8" w:space="0" w:color="7295D2" w:themeColor="accent1" w:themeTint="BF"/>
-              <w:right w:val="single" w:sz="8" w:space="0" w:color="7295D2" w:themeColor="accent1" w:themeTint="BF"/>
-            </w:tcBorders>
-          </w:tcPr>
-          <w:p>
-            <w:pPr>
-              <w:cnfStyle w:val="000000100000" w:firstRow="0" w:lastRow="0" w:firstColumn="0" w:lastColumn="0" w:oddVBand="0" w:evenVBand="0" w:oddHBand="1" w:evenHBand="0" w:firstRowFirstColumn="0" w:firstRowLastColumn="0" w:lastRowFirstColumn="0" w:lastRowLastColumn="0"/>
-              <w:rPr>
-                <w:rFonts w:ascii="Arial" w:hAnsi="Arial" w:cs="Arial"/>
-                <w:sz w:val="20"/>
-                <w:szCs w:val="20"/>
-              </w:rPr>
-            </w:pPr>
-          </w:p>
-        </w:tc>
-        <w:tc>
-          <w:tcPr>
-            <w:tcW w:w="1477" w:type="dxa"/>
-            <w:tcBorders>
-              <w:left w:val="single" w:sz="8" w:space="0" w:color="7295D2" w:themeColor="accent1" w:themeTint="BF"/>
-              <w:right w:val="single" w:sz="8" w:space="0" w:color="7295D2" w:themeColor="accent1" w:themeTint="BF"/>
-            </w:tcBorders>
-          </w:tcPr>
-          <w:p>
-            <w:pPr>
-              <w:cnfStyle w:val="000000100000" w:firstRow="0" w:lastRow="0" w:firstColumn="0" w:lastColumn="0" w:oddVBand="0" w:evenVBand="0" w:oddHBand="1" w:evenHBand="0" w:firstRowFirstColumn="0" w:firstRowLastColumn="0" w:lastRowFirstColumn="0" w:lastRowLastColumn="0"/>
-              <w:rPr>
-                <w:rFonts w:ascii="Arial" w:hAnsi="Arial" w:cs="Arial"/>
-                <w:sz w:val="20"/>
-                <w:szCs w:val="20"/>
-              </w:rPr>
-            </w:pPr>
-          </w:p>
-        </w:tc>
-        <w:tc>
-          <w:tcPr>
-            <w:tcW w:w="2641" w:type="dxa"/>
-            <w:tcBorders>
-              <w:left w:val="single" w:sz="8" w:space="0" w:color="7295D2" w:themeColor="accent1" w:themeTint="BF"/>
-            </w:tcBorders>
-          </w:tcPr>
-          <w:p>
-            <w:pPr>
+            <w:tcW w:w="4961" w:type="dxa"/>
+            <w:tcBorders>
+              <w:left w:val="single" w:sz="8" w:space="0" w:color="7295D2" w:themeColor="accent1" w:themeTint="BF"/>
+            </w:tcBorders>
+          </w:tcPr>
+          <w:p>
+            <w:pPr>
+              <w:ind w:left="0"/>
               <w:cnfStyle w:val="000000100000" w:firstRow="0" w:lastRow="0" w:firstColumn="0" w:lastColumn="0" w:oddVBand="0" w:evenVBand="0" w:oddHBand="1" w:evenHBand="0" w:firstRowFirstColumn="0" w:firstRowLastColumn="0" w:lastRowFirstColumn="0" w:lastRowLastColumn="0"/>
               <w:rPr>
                 <w:rFonts w:ascii="Arial" w:hAnsi="Arial" w:cs="Arial"/>
@@ -3782,17 +2703,19 @@
           </w:tcPr>
           <w:p>
             <w:pPr>
-              <w:rPr>
-                <w:rFonts w:ascii="Arial" w:hAnsi="Arial" w:cs="Arial"/>
-                <w:sz w:val="20"/>
-                <w:szCs w:val="20"/>
-              </w:rPr>
-            </w:pPr>
-          </w:p>
-        </w:tc>
-        <w:tc>
-          <w:tcPr>
-            <w:tcW w:w="1105" w:type="dxa"/>
+              <w:ind w:left="0"/>
+              <w:jc w:val="center"/>
+              <w:rPr>
+                <w:rFonts w:ascii="Arial" w:hAnsi="Arial" w:cs="Arial"/>
+                <w:sz w:val="20"/>
+                <w:szCs w:val="20"/>
+              </w:rPr>
+            </w:pPr>
+          </w:p>
+        </w:tc>
+        <w:tc>
+          <w:tcPr>
+            <w:tcW w:w="2162" w:type="dxa"/>
             <w:tcBorders>
               <w:left w:val="single" w:sz="8" w:space="0" w:color="7295D2" w:themeColor="accent1" w:themeTint="BF"/>
               <w:right w:val="single" w:sz="8" w:space="0" w:color="7295D2" w:themeColor="accent1" w:themeTint="BF"/>
@@ -3811,14 +2734,15 @@
         </w:tc>
         <w:tc>
           <w:tcPr>
-            <w:tcW w:w="3632" w:type="dxa"/>
-            <w:tcBorders>
-              <w:left w:val="single" w:sz="8" w:space="0" w:color="7295D2" w:themeColor="accent1" w:themeTint="BF"/>
-              <w:right w:val="single" w:sz="8" w:space="0" w:color="7295D2" w:themeColor="accent1" w:themeTint="BF"/>
-            </w:tcBorders>
-          </w:tcPr>
-          <w:p>
-            <w:pPr>
+            <w:tcW w:w="4820" w:type="dxa"/>
+            <w:tcBorders>
+              <w:left w:val="single" w:sz="8" w:space="0" w:color="7295D2" w:themeColor="accent1" w:themeTint="BF"/>
+              <w:right w:val="single" w:sz="8" w:space="0" w:color="7295D2" w:themeColor="accent1" w:themeTint="BF"/>
+            </w:tcBorders>
+          </w:tcPr>
+          <w:p>
+            <w:pPr>
+              <w:ind w:left="0"/>
               <w:cnfStyle w:val="000000010000" w:firstRow="0" w:lastRow="0" w:firstColumn="0" w:lastColumn="0" w:oddVBand="0" w:evenVBand="0" w:oddHBand="0" w:evenHBand="1" w:firstRowFirstColumn="0" w:firstRowLastColumn="0" w:lastRowFirstColumn="0" w:lastRowLastColumn="0"/>
               <w:rPr>
                 <w:rFonts w:ascii="Arial" w:hAnsi="Arial" w:cs="Arial"/>
@@ -3830,70 +2754,14 @@
         </w:tc>
         <w:tc>
           <w:tcPr>
-            <w:tcW w:w="1804" w:type="dxa"/>
-            <w:tcBorders>
-              <w:left w:val="single" w:sz="8" w:space="0" w:color="7295D2" w:themeColor="accent1" w:themeTint="BF"/>
-              <w:right w:val="single" w:sz="8" w:space="0" w:color="7295D2" w:themeColor="accent1" w:themeTint="BF"/>
-            </w:tcBorders>
-          </w:tcPr>
-          <w:p>
-            <w:pPr>
-              <w:cnfStyle w:val="000000010000" w:firstRow="0" w:lastRow="0" w:firstColumn="0" w:lastColumn="0" w:oddVBand="0" w:evenVBand="0" w:oddHBand="0" w:evenHBand="1" w:firstRowFirstColumn="0" w:firstRowLastColumn="0" w:lastRowFirstColumn="0" w:lastRowLastColumn="0"/>
-              <w:rPr>
-                <w:rFonts w:ascii="Arial" w:hAnsi="Arial" w:cs="Arial"/>
-                <w:sz w:val="20"/>
-                <w:szCs w:val="20"/>
-              </w:rPr>
-            </w:pPr>
-          </w:p>
-        </w:tc>
-        <w:tc>
-          <w:tcPr>
-            <w:tcW w:w="1217" w:type="dxa"/>
-            <w:tcBorders>
-              <w:left w:val="single" w:sz="8" w:space="0" w:color="7295D2" w:themeColor="accent1" w:themeTint="BF"/>
-              <w:right w:val="single" w:sz="8" w:space="0" w:color="7295D2" w:themeColor="accent1" w:themeTint="BF"/>
-            </w:tcBorders>
-          </w:tcPr>
-          <w:p>
-            <w:pPr>
-              <w:cnfStyle w:val="000000010000" w:firstRow="0" w:lastRow="0" w:firstColumn="0" w:lastColumn="0" w:oddVBand="0" w:evenVBand="0" w:oddHBand="0" w:evenHBand="1" w:firstRowFirstColumn="0" w:firstRowLastColumn="0" w:lastRowFirstColumn="0" w:lastRowLastColumn="0"/>
-              <w:rPr>
-                <w:rFonts w:ascii="Arial" w:hAnsi="Arial" w:cs="Arial"/>
-                <w:sz w:val="20"/>
-                <w:szCs w:val="20"/>
-              </w:rPr>
-            </w:pPr>
-          </w:p>
-        </w:tc>
-        <w:tc>
-          <w:tcPr>
-            <w:tcW w:w="1477" w:type="dxa"/>
-            <w:tcBorders>
-              <w:left w:val="single" w:sz="8" w:space="0" w:color="7295D2" w:themeColor="accent1" w:themeTint="BF"/>
-              <w:right w:val="single" w:sz="8" w:space="0" w:color="7295D2" w:themeColor="accent1" w:themeTint="BF"/>
-            </w:tcBorders>
-          </w:tcPr>
-          <w:p>
-            <w:pPr>
-              <w:cnfStyle w:val="000000010000" w:firstRow="0" w:lastRow="0" w:firstColumn="0" w:lastColumn="0" w:oddVBand="0" w:evenVBand="0" w:oddHBand="0" w:evenHBand="1" w:firstRowFirstColumn="0" w:firstRowLastColumn="0" w:lastRowFirstColumn="0" w:lastRowLastColumn="0"/>
-              <w:rPr>
-                <w:rFonts w:ascii="Arial" w:hAnsi="Arial" w:cs="Arial"/>
-                <w:sz w:val="20"/>
-                <w:szCs w:val="20"/>
-              </w:rPr>
-            </w:pPr>
-          </w:p>
-        </w:tc>
-        <w:tc>
-          <w:tcPr>
-            <w:tcW w:w="2641" w:type="dxa"/>
-            <w:tcBorders>
-              <w:left w:val="single" w:sz="8" w:space="0" w:color="7295D2" w:themeColor="accent1" w:themeTint="BF"/>
-            </w:tcBorders>
-          </w:tcPr>
-          <w:p>
-            <w:pPr>
+            <w:tcW w:w="4961" w:type="dxa"/>
+            <w:tcBorders>
+              <w:left w:val="single" w:sz="8" w:space="0" w:color="7295D2" w:themeColor="accent1" w:themeTint="BF"/>
+            </w:tcBorders>
+          </w:tcPr>
+          <w:p>
+            <w:pPr>
+              <w:ind w:left="0"/>
               <w:cnfStyle w:val="000000010000" w:firstRow="0" w:lastRow="0" w:firstColumn="0" w:lastColumn="0" w:oddVBand="0" w:evenVBand="0" w:oddHBand="0" w:evenHBand="1" w:firstRowFirstColumn="0" w:firstRowLastColumn="0" w:lastRowFirstColumn="0" w:lastRowLastColumn="0"/>
               <w:rPr>
                 <w:rFonts w:ascii="Arial" w:hAnsi="Arial" w:cs="Arial"/>
@@ -3918,17 +2786,19 @@
           </w:tcPr>
           <w:p>
             <w:pPr>
-              <w:rPr>
-                <w:rFonts w:ascii="Arial" w:hAnsi="Arial" w:cs="Arial"/>
-                <w:sz w:val="20"/>
-                <w:szCs w:val="20"/>
-              </w:rPr>
-            </w:pPr>
-          </w:p>
-        </w:tc>
-        <w:tc>
-          <w:tcPr>
-            <w:tcW w:w="1105" w:type="dxa"/>
+              <w:ind w:left="0"/>
+              <w:jc w:val="center"/>
+              <w:rPr>
+                <w:rFonts w:ascii="Arial" w:hAnsi="Arial" w:cs="Arial"/>
+                <w:sz w:val="20"/>
+                <w:szCs w:val="20"/>
+              </w:rPr>
+            </w:pPr>
+          </w:p>
+        </w:tc>
+        <w:tc>
+          <w:tcPr>
+            <w:tcW w:w="2162" w:type="dxa"/>
             <w:tcBorders>
               <w:left w:val="single" w:sz="8" w:space="0" w:color="7295D2" w:themeColor="accent1" w:themeTint="BF"/>
               <w:right w:val="single" w:sz="8" w:space="0" w:color="7295D2" w:themeColor="accent1" w:themeTint="BF"/>
@@ -3947,14 +2817,15 @@
         </w:tc>
         <w:tc>
           <w:tcPr>
-            <w:tcW w:w="3632" w:type="dxa"/>
-            <w:tcBorders>
-              <w:left w:val="single" w:sz="8" w:space="0" w:color="7295D2" w:themeColor="accent1" w:themeTint="BF"/>
-              <w:right w:val="single" w:sz="8" w:space="0" w:color="7295D2" w:themeColor="accent1" w:themeTint="BF"/>
-            </w:tcBorders>
-          </w:tcPr>
-          <w:p>
-            <w:pPr>
+            <w:tcW w:w="4820" w:type="dxa"/>
+            <w:tcBorders>
+              <w:left w:val="single" w:sz="8" w:space="0" w:color="7295D2" w:themeColor="accent1" w:themeTint="BF"/>
+              <w:right w:val="single" w:sz="8" w:space="0" w:color="7295D2" w:themeColor="accent1" w:themeTint="BF"/>
+            </w:tcBorders>
+          </w:tcPr>
+          <w:p>
+            <w:pPr>
+              <w:ind w:left="0"/>
               <w:cnfStyle w:val="000000100000" w:firstRow="0" w:lastRow="0" w:firstColumn="0" w:lastColumn="0" w:oddVBand="0" w:evenVBand="0" w:oddHBand="1" w:evenHBand="0" w:firstRowFirstColumn="0" w:firstRowLastColumn="0" w:lastRowFirstColumn="0" w:lastRowLastColumn="0"/>
               <w:rPr>
                 <w:rFonts w:ascii="Arial" w:hAnsi="Arial" w:cs="Arial"/>
@@ -3966,70 +2837,14 @@
         </w:tc>
         <w:tc>
           <w:tcPr>
-            <w:tcW w:w="1804" w:type="dxa"/>
-            <w:tcBorders>
-              <w:left w:val="single" w:sz="8" w:space="0" w:color="7295D2" w:themeColor="accent1" w:themeTint="BF"/>
-              <w:right w:val="single" w:sz="8" w:space="0" w:color="7295D2" w:themeColor="accent1" w:themeTint="BF"/>
-            </w:tcBorders>
-          </w:tcPr>
-          <w:p>
-            <w:pPr>
-              <w:cnfStyle w:val="000000100000" w:firstRow="0" w:lastRow="0" w:firstColumn="0" w:lastColumn="0" w:oddVBand="0" w:evenVBand="0" w:oddHBand="1" w:evenHBand="0" w:firstRowFirstColumn="0" w:firstRowLastColumn="0" w:lastRowFirstColumn="0" w:lastRowLastColumn="0"/>
-              <w:rPr>
-                <w:rFonts w:ascii="Arial" w:hAnsi="Arial" w:cs="Arial"/>
-                <w:sz w:val="20"/>
-                <w:szCs w:val="20"/>
-              </w:rPr>
-            </w:pPr>
-          </w:p>
-        </w:tc>
-        <w:tc>
-          <w:tcPr>
-            <w:tcW w:w="1217" w:type="dxa"/>
-            <w:tcBorders>
-              <w:left w:val="single" w:sz="8" w:space="0" w:color="7295D2" w:themeColor="accent1" w:themeTint="BF"/>
-              <w:right w:val="single" w:sz="8" w:space="0" w:color="7295D2" w:themeColor="accent1" w:themeTint="BF"/>
-            </w:tcBorders>
-          </w:tcPr>
-          <w:p>
-            <w:pPr>
-              <w:cnfStyle w:val="000000100000" w:firstRow="0" w:lastRow="0" w:firstColumn="0" w:lastColumn="0" w:oddVBand="0" w:evenVBand="0" w:oddHBand="1" w:evenHBand="0" w:firstRowFirstColumn="0" w:firstRowLastColumn="0" w:lastRowFirstColumn="0" w:lastRowLastColumn="0"/>
-              <w:rPr>
-                <w:rFonts w:ascii="Arial" w:hAnsi="Arial" w:cs="Arial"/>
-                <w:sz w:val="20"/>
-                <w:szCs w:val="20"/>
-              </w:rPr>
-            </w:pPr>
-          </w:p>
-        </w:tc>
-        <w:tc>
-          <w:tcPr>
-            <w:tcW w:w="1477" w:type="dxa"/>
-            <w:tcBorders>
-              <w:left w:val="single" w:sz="8" w:space="0" w:color="7295D2" w:themeColor="accent1" w:themeTint="BF"/>
-              <w:right w:val="single" w:sz="8" w:space="0" w:color="7295D2" w:themeColor="accent1" w:themeTint="BF"/>
-            </w:tcBorders>
-          </w:tcPr>
-          <w:p>
-            <w:pPr>
-              <w:cnfStyle w:val="000000100000" w:firstRow="0" w:lastRow="0" w:firstColumn="0" w:lastColumn="0" w:oddVBand="0" w:evenVBand="0" w:oddHBand="1" w:evenHBand="0" w:firstRowFirstColumn="0" w:firstRowLastColumn="0" w:lastRowFirstColumn="0" w:lastRowLastColumn="0"/>
-              <w:rPr>
-                <w:rFonts w:ascii="Arial" w:hAnsi="Arial" w:cs="Arial"/>
-                <w:sz w:val="20"/>
-                <w:szCs w:val="20"/>
-              </w:rPr>
-            </w:pPr>
-          </w:p>
-        </w:tc>
-        <w:tc>
-          <w:tcPr>
-            <w:tcW w:w="2641" w:type="dxa"/>
-            <w:tcBorders>
-              <w:left w:val="single" w:sz="8" w:space="0" w:color="7295D2" w:themeColor="accent1" w:themeTint="BF"/>
-            </w:tcBorders>
-          </w:tcPr>
-          <w:p>
-            <w:pPr>
+            <w:tcW w:w="4961" w:type="dxa"/>
+            <w:tcBorders>
+              <w:left w:val="single" w:sz="8" w:space="0" w:color="7295D2" w:themeColor="accent1" w:themeTint="BF"/>
+            </w:tcBorders>
+          </w:tcPr>
+          <w:p>
+            <w:pPr>
+              <w:ind w:left="0"/>
               <w:cnfStyle w:val="000000100000" w:firstRow="0" w:lastRow="0" w:firstColumn="0" w:lastColumn="0" w:oddVBand="0" w:evenVBand="0" w:oddHBand="1" w:evenHBand="0" w:firstRowFirstColumn="0" w:firstRowLastColumn="0" w:lastRowFirstColumn="0" w:lastRowLastColumn="0"/>
               <w:rPr>
                 <w:rFonts w:ascii="Arial" w:hAnsi="Arial" w:cs="Arial"/>
@@ -4054,17 +2869,19 @@
           </w:tcPr>
           <w:p>
             <w:pPr>
-              <w:rPr>
-                <w:rFonts w:ascii="Arial" w:hAnsi="Arial" w:cs="Arial"/>
-                <w:sz w:val="20"/>
-                <w:szCs w:val="20"/>
-              </w:rPr>
-            </w:pPr>
-          </w:p>
-        </w:tc>
-        <w:tc>
-          <w:tcPr>
-            <w:tcW w:w="1105" w:type="dxa"/>
+              <w:ind w:left="0"/>
+              <w:jc w:val="center"/>
+              <w:rPr>
+                <w:rFonts w:ascii="Arial" w:hAnsi="Arial" w:cs="Arial"/>
+                <w:sz w:val="20"/>
+                <w:szCs w:val="20"/>
+              </w:rPr>
+            </w:pPr>
+          </w:p>
+        </w:tc>
+        <w:tc>
+          <w:tcPr>
+            <w:tcW w:w="2162" w:type="dxa"/>
             <w:tcBorders>
               <w:left w:val="single" w:sz="8" w:space="0" w:color="7295D2" w:themeColor="accent1" w:themeTint="BF"/>
               <w:right w:val="single" w:sz="8" w:space="0" w:color="7295D2" w:themeColor="accent1" w:themeTint="BF"/>
@@ -4083,14 +2900,15 @@
         </w:tc>
         <w:tc>
           <w:tcPr>
-            <w:tcW w:w="3632" w:type="dxa"/>
-            <w:tcBorders>
-              <w:left w:val="single" w:sz="8" w:space="0" w:color="7295D2" w:themeColor="accent1" w:themeTint="BF"/>
-              <w:right w:val="single" w:sz="8" w:space="0" w:color="7295D2" w:themeColor="accent1" w:themeTint="BF"/>
-            </w:tcBorders>
-          </w:tcPr>
-          <w:p>
-            <w:pPr>
+            <w:tcW w:w="4820" w:type="dxa"/>
+            <w:tcBorders>
+              <w:left w:val="single" w:sz="8" w:space="0" w:color="7295D2" w:themeColor="accent1" w:themeTint="BF"/>
+              <w:right w:val="single" w:sz="8" w:space="0" w:color="7295D2" w:themeColor="accent1" w:themeTint="BF"/>
+            </w:tcBorders>
+          </w:tcPr>
+          <w:p>
+            <w:pPr>
+              <w:ind w:left="0"/>
               <w:cnfStyle w:val="000000010000" w:firstRow="0" w:lastRow="0" w:firstColumn="0" w:lastColumn="0" w:oddVBand="0" w:evenVBand="0" w:oddHBand="0" w:evenHBand="1" w:firstRowFirstColumn="0" w:firstRowLastColumn="0" w:lastRowFirstColumn="0" w:lastRowLastColumn="0"/>
               <w:rPr>
                 <w:rFonts w:ascii="Arial" w:hAnsi="Arial" w:cs="Arial"/>
@@ -4102,70 +2920,14 @@
         </w:tc>
         <w:tc>
           <w:tcPr>
-            <w:tcW w:w="1804" w:type="dxa"/>
-            <w:tcBorders>
-              <w:left w:val="single" w:sz="8" w:space="0" w:color="7295D2" w:themeColor="accent1" w:themeTint="BF"/>
-              <w:right w:val="single" w:sz="8" w:space="0" w:color="7295D2" w:themeColor="accent1" w:themeTint="BF"/>
-            </w:tcBorders>
-          </w:tcPr>
-          <w:p>
-            <w:pPr>
-              <w:cnfStyle w:val="000000010000" w:firstRow="0" w:lastRow="0" w:firstColumn="0" w:lastColumn="0" w:oddVBand="0" w:evenVBand="0" w:oddHBand="0" w:evenHBand="1" w:firstRowFirstColumn="0" w:firstRowLastColumn="0" w:lastRowFirstColumn="0" w:lastRowLastColumn="0"/>
-              <w:rPr>
-                <w:rFonts w:ascii="Arial" w:hAnsi="Arial" w:cs="Arial"/>
-                <w:sz w:val="20"/>
-                <w:szCs w:val="20"/>
-              </w:rPr>
-            </w:pPr>
-          </w:p>
-        </w:tc>
-        <w:tc>
-          <w:tcPr>
-            <w:tcW w:w="1217" w:type="dxa"/>
-            <w:tcBorders>
-              <w:left w:val="single" w:sz="8" w:space="0" w:color="7295D2" w:themeColor="accent1" w:themeTint="BF"/>
-              <w:right w:val="single" w:sz="8" w:space="0" w:color="7295D2" w:themeColor="accent1" w:themeTint="BF"/>
-            </w:tcBorders>
-          </w:tcPr>
-          <w:p>
-            <w:pPr>
-              <w:cnfStyle w:val="000000010000" w:firstRow="0" w:lastRow="0" w:firstColumn="0" w:lastColumn="0" w:oddVBand="0" w:evenVBand="0" w:oddHBand="0" w:evenHBand="1" w:firstRowFirstColumn="0" w:firstRowLastColumn="0" w:lastRowFirstColumn="0" w:lastRowLastColumn="0"/>
-              <w:rPr>
-                <w:rFonts w:ascii="Arial" w:hAnsi="Arial" w:cs="Arial"/>
-                <w:sz w:val="20"/>
-                <w:szCs w:val="20"/>
-              </w:rPr>
-            </w:pPr>
-          </w:p>
-        </w:tc>
-        <w:tc>
-          <w:tcPr>
-            <w:tcW w:w="1477" w:type="dxa"/>
-            <w:tcBorders>
-              <w:left w:val="single" w:sz="8" w:space="0" w:color="7295D2" w:themeColor="accent1" w:themeTint="BF"/>
-              <w:right w:val="single" w:sz="8" w:space="0" w:color="7295D2" w:themeColor="accent1" w:themeTint="BF"/>
-            </w:tcBorders>
-          </w:tcPr>
-          <w:p>
-            <w:pPr>
-              <w:cnfStyle w:val="000000010000" w:firstRow="0" w:lastRow="0" w:firstColumn="0" w:lastColumn="0" w:oddVBand="0" w:evenVBand="0" w:oddHBand="0" w:evenHBand="1" w:firstRowFirstColumn="0" w:firstRowLastColumn="0" w:lastRowFirstColumn="0" w:lastRowLastColumn="0"/>
-              <w:rPr>
-                <w:rFonts w:ascii="Arial" w:hAnsi="Arial" w:cs="Arial"/>
-                <w:sz w:val="20"/>
-                <w:szCs w:val="20"/>
-              </w:rPr>
-            </w:pPr>
-          </w:p>
-        </w:tc>
-        <w:tc>
-          <w:tcPr>
-            <w:tcW w:w="2641" w:type="dxa"/>
-            <w:tcBorders>
-              <w:left w:val="single" w:sz="8" w:space="0" w:color="7295D2" w:themeColor="accent1" w:themeTint="BF"/>
-            </w:tcBorders>
-          </w:tcPr>
-          <w:p>
-            <w:pPr>
+            <w:tcW w:w="4961" w:type="dxa"/>
+            <w:tcBorders>
+              <w:left w:val="single" w:sz="8" w:space="0" w:color="7295D2" w:themeColor="accent1" w:themeTint="BF"/>
+            </w:tcBorders>
+          </w:tcPr>
+          <w:p>
+            <w:pPr>
+              <w:ind w:left="0"/>
               <w:cnfStyle w:val="000000010000" w:firstRow="0" w:lastRow="0" w:firstColumn="0" w:lastColumn="0" w:oddVBand="0" w:evenVBand="0" w:oddHBand="0" w:evenHBand="1" w:firstRowFirstColumn="0" w:firstRowLastColumn="0" w:lastRowFirstColumn="0" w:lastRowLastColumn="0"/>
               <w:rPr>
                 <w:rFonts w:ascii="Arial" w:hAnsi="Arial" w:cs="Arial"/>
@@ -4190,17 +2952,19 @@
           </w:tcPr>
           <w:p>
             <w:pPr>
-              <w:rPr>
-                <w:rFonts w:ascii="Arial" w:hAnsi="Arial" w:cs="Arial"/>
-                <w:sz w:val="20"/>
-                <w:szCs w:val="20"/>
-              </w:rPr>
-            </w:pPr>
-          </w:p>
-        </w:tc>
-        <w:tc>
-          <w:tcPr>
-            <w:tcW w:w="1105" w:type="dxa"/>
+              <w:ind w:left="0"/>
+              <w:jc w:val="center"/>
+              <w:rPr>
+                <w:rFonts w:ascii="Arial" w:hAnsi="Arial" w:cs="Arial"/>
+                <w:sz w:val="20"/>
+                <w:szCs w:val="20"/>
+              </w:rPr>
+            </w:pPr>
+          </w:p>
+        </w:tc>
+        <w:tc>
+          <w:tcPr>
+            <w:tcW w:w="2162" w:type="dxa"/>
             <w:tcBorders>
               <w:left w:val="single" w:sz="8" w:space="0" w:color="7295D2" w:themeColor="accent1" w:themeTint="BF"/>
               <w:right w:val="single" w:sz="8" w:space="0" w:color="7295D2" w:themeColor="accent1" w:themeTint="BF"/>
@@ -4219,14 +2983,15 @@
         </w:tc>
         <w:tc>
           <w:tcPr>
-            <w:tcW w:w="3632" w:type="dxa"/>
-            <w:tcBorders>
-              <w:left w:val="single" w:sz="8" w:space="0" w:color="7295D2" w:themeColor="accent1" w:themeTint="BF"/>
-              <w:right w:val="single" w:sz="8" w:space="0" w:color="7295D2" w:themeColor="accent1" w:themeTint="BF"/>
-            </w:tcBorders>
-          </w:tcPr>
-          <w:p>
-            <w:pPr>
+            <w:tcW w:w="4820" w:type="dxa"/>
+            <w:tcBorders>
+              <w:left w:val="single" w:sz="8" w:space="0" w:color="7295D2" w:themeColor="accent1" w:themeTint="BF"/>
+              <w:right w:val="single" w:sz="8" w:space="0" w:color="7295D2" w:themeColor="accent1" w:themeTint="BF"/>
+            </w:tcBorders>
+          </w:tcPr>
+          <w:p>
+            <w:pPr>
+              <w:ind w:left="0"/>
               <w:cnfStyle w:val="000000100000" w:firstRow="0" w:lastRow="0" w:firstColumn="0" w:lastColumn="0" w:oddVBand="0" w:evenVBand="0" w:oddHBand="1" w:evenHBand="0" w:firstRowFirstColumn="0" w:firstRowLastColumn="0" w:lastRowFirstColumn="0" w:lastRowLastColumn="0"/>
               <w:rPr>
                 <w:rFonts w:ascii="Arial" w:hAnsi="Arial" w:cs="Arial"/>
@@ -4238,14 +3003,14 @@
         </w:tc>
         <w:tc>
           <w:tcPr>
-            <w:tcW w:w="1804" w:type="dxa"/>
-            <w:tcBorders>
-              <w:left w:val="single" w:sz="8" w:space="0" w:color="7295D2" w:themeColor="accent1" w:themeTint="BF"/>
-              <w:right w:val="single" w:sz="8" w:space="0" w:color="7295D2" w:themeColor="accent1" w:themeTint="BF"/>
-            </w:tcBorders>
-          </w:tcPr>
-          <w:p>
-            <w:pPr>
+            <w:tcW w:w="4961" w:type="dxa"/>
+            <w:tcBorders>
+              <w:left w:val="single" w:sz="8" w:space="0" w:color="7295D2" w:themeColor="accent1" w:themeTint="BF"/>
+            </w:tcBorders>
+          </w:tcPr>
+          <w:p>
+            <w:pPr>
+              <w:ind w:left="0"/>
               <w:cnfStyle w:val="000000100000" w:firstRow="0" w:lastRow="0" w:firstColumn="0" w:lastColumn="0" w:oddVBand="0" w:evenVBand="0" w:oddHBand="1" w:evenHBand="0" w:firstRowFirstColumn="0" w:firstRowLastColumn="0" w:lastRowFirstColumn="0" w:lastRowLastColumn="0"/>
               <w:rPr>
                 <w:rFonts w:ascii="Arial" w:hAnsi="Arial" w:cs="Arial"/>
@@ -4255,204 +3020,14 @@
             </w:pPr>
           </w:p>
         </w:tc>
-        <w:tc>
-          <w:tcPr>
-            <w:tcW w:w="1217" w:type="dxa"/>
-            <w:tcBorders>
-              <w:left w:val="single" w:sz="8" w:space="0" w:color="7295D2" w:themeColor="accent1" w:themeTint="BF"/>
-              <w:right w:val="single" w:sz="8" w:space="0" w:color="7295D2" w:themeColor="accent1" w:themeTint="BF"/>
-            </w:tcBorders>
-          </w:tcPr>
-          <w:p>
-            <w:pPr>
-              <w:cnfStyle w:val="000000100000" w:firstRow="0" w:lastRow="0" w:firstColumn="0" w:lastColumn="0" w:oddVBand="0" w:evenVBand="0" w:oddHBand="1" w:evenHBand="0" w:firstRowFirstColumn="0" w:firstRowLastColumn="0" w:lastRowFirstColumn="0" w:lastRowLastColumn="0"/>
-              <w:rPr>
-                <w:rFonts w:ascii="Arial" w:hAnsi="Arial" w:cs="Arial"/>
-                <w:sz w:val="20"/>
-                <w:szCs w:val="20"/>
-              </w:rPr>
-            </w:pPr>
-          </w:p>
-        </w:tc>
-        <w:tc>
-          <w:tcPr>
-            <w:tcW w:w="1477" w:type="dxa"/>
-            <w:tcBorders>
-              <w:left w:val="single" w:sz="8" w:space="0" w:color="7295D2" w:themeColor="accent1" w:themeTint="BF"/>
-              <w:right w:val="single" w:sz="8" w:space="0" w:color="7295D2" w:themeColor="accent1" w:themeTint="BF"/>
-            </w:tcBorders>
-          </w:tcPr>
-          <w:p>
-            <w:pPr>
-              <w:cnfStyle w:val="000000100000" w:firstRow="0" w:lastRow="0" w:firstColumn="0" w:lastColumn="0" w:oddVBand="0" w:evenVBand="0" w:oddHBand="1" w:evenHBand="0" w:firstRowFirstColumn="0" w:firstRowLastColumn="0" w:lastRowFirstColumn="0" w:lastRowLastColumn="0"/>
-              <w:rPr>
-                <w:rFonts w:ascii="Arial" w:hAnsi="Arial" w:cs="Arial"/>
-                <w:sz w:val="20"/>
-                <w:szCs w:val="20"/>
-              </w:rPr>
-            </w:pPr>
-          </w:p>
-        </w:tc>
-        <w:tc>
-          <w:tcPr>
-            <w:tcW w:w="2641" w:type="dxa"/>
-            <w:tcBorders>
-              <w:left w:val="single" w:sz="8" w:space="0" w:color="7295D2" w:themeColor="accent1" w:themeTint="BF"/>
-            </w:tcBorders>
-          </w:tcPr>
-          <w:p>
-            <w:pPr>
-              <w:cnfStyle w:val="000000100000" w:firstRow="0" w:lastRow="0" w:firstColumn="0" w:lastColumn="0" w:oddVBand="0" w:evenVBand="0" w:oddHBand="1" w:evenHBand="0" w:firstRowFirstColumn="0" w:firstRowLastColumn="0" w:lastRowFirstColumn="0" w:lastRowLastColumn="0"/>
-              <w:rPr>
-                <w:rFonts w:ascii="Arial" w:hAnsi="Arial" w:cs="Arial"/>
-                <w:sz w:val="20"/>
-                <w:szCs w:val="20"/>
-              </w:rPr>
-            </w:pPr>
-          </w:p>
-        </w:tc>
       </w:tr>
-      <w:tr>
-        <w:trPr>
-          <w:cnfStyle w:val="000000010000" w:firstRow="0" w:lastRow="0" w:firstColumn="0" w:lastColumn="0" w:oddVBand="0" w:evenVBand="0" w:oddHBand="0" w:evenHBand="1" w:firstRowFirstColumn="0" w:firstRowLastColumn="0" w:lastRowFirstColumn="0" w:lastRowLastColumn="0"/>
-        </w:trPr>
-        <w:tc>
-          <w:tcPr>
-            <w:cnfStyle w:val="001000000000" w:firstRow="0" w:lastRow="0" w:firstColumn="1" w:lastColumn="0" w:oddVBand="0" w:evenVBand="0" w:oddHBand="0" w:evenHBand="0" w:firstRowFirstColumn="0" w:firstRowLastColumn="0" w:lastRowFirstColumn="0" w:lastRowLastColumn="0"/>
-            <w:tcW w:w="1372" w:type="dxa"/>
-            <w:tcBorders>
-              <w:right w:val="single" w:sz="8" w:space="0" w:color="7295D2" w:themeColor="accent1" w:themeTint="BF"/>
-            </w:tcBorders>
-          </w:tcPr>
-          <w:p>
-            <w:pPr>
-              <w:jc w:val="center"/>
-              <w:rPr>
-                <w:rFonts w:ascii="Arial" w:hAnsi="Arial" w:cs="Arial"/>
-                <w:sz w:val="20"/>
-                <w:szCs w:val="20"/>
-              </w:rPr>
-            </w:pPr>
-          </w:p>
-        </w:tc>
-        <w:tc>
-          <w:tcPr>
-            <w:tcW w:w="1105" w:type="dxa"/>
-            <w:tcBorders>
-              <w:left w:val="single" w:sz="8" w:space="0" w:color="7295D2" w:themeColor="accent1" w:themeTint="BF"/>
-              <w:right w:val="single" w:sz="8" w:space="0" w:color="7295D2" w:themeColor="accent1" w:themeTint="BF"/>
-            </w:tcBorders>
-          </w:tcPr>
-          <w:p>
-            <w:pPr>
-              <w:cnfStyle w:val="000000010000" w:firstRow="0" w:lastRow="0" w:firstColumn="0" w:lastColumn="0" w:oddVBand="0" w:evenVBand="0" w:oddHBand="0" w:evenHBand="1" w:firstRowFirstColumn="0" w:firstRowLastColumn="0" w:lastRowFirstColumn="0" w:lastRowLastColumn="0"/>
-              <w:rPr>
-                <w:rFonts w:ascii="Arial" w:hAnsi="Arial" w:cs="Arial"/>
-                <w:sz w:val="20"/>
-                <w:szCs w:val="20"/>
-              </w:rPr>
-            </w:pPr>
-          </w:p>
-        </w:tc>
-        <w:tc>
-          <w:tcPr>
-            <w:tcW w:w="3632" w:type="dxa"/>
-            <w:tcBorders>
-              <w:left w:val="single" w:sz="8" w:space="0" w:color="7295D2" w:themeColor="accent1" w:themeTint="BF"/>
-              <w:right w:val="single" w:sz="8" w:space="0" w:color="7295D2" w:themeColor="accent1" w:themeTint="BF"/>
-            </w:tcBorders>
-          </w:tcPr>
-          <w:p>
-            <w:pPr>
-              <w:cnfStyle w:val="000000010000" w:firstRow="0" w:lastRow="0" w:firstColumn="0" w:lastColumn="0" w:oddVBand="0" w:evenVBand="0" w:oddHBand="0" w:evenHBand="1" w:firstRowFirstColumn="0" w:firstRowLastColumn="0" w:lastRowFirstColumn="0" w:lastRowLastColumn="0"/>
-              <w:rPr>
-                <w:rFonts w:ascii="Arial" w:hAnsi="Arial" w:cs="Arial"/>
-                <w:sz w:val="20"/>
-                <w:szCs w:val="20"/>
-              </w:rPr>
-            </w:pPr>
-          </w:p>
-        </w:tc>
-        <w:tc>
-          <w:tcPr>
-            <w:tcW w:w="1804" w:type="dxa"/>
-            <w:tcBorders>
-              <w:left w:val="single" w:sz="8" w:space="0" w:color="7295D2" w:themeColor="accent1" w:themeTint="BF"/>
-              <w:right w:val="single" w:sz="8" w:space="0" w:color="7295D2" w:themeColor="accent1" w:themeTint="BF"/>
-            </w:tcBorders>
-          </w:tcPr>
-          <w:p>
-            <w:pPr>
-              <w:cnfStyle w:val="000000010000" w:firstRow="0" w:lastRow="0" w:firstColumn="0" w:lastColumn="0" w:oddVBand="0" w:evenVBand="0" w:oddHBand="0" w:evenHBand="1" w:firstRowFirstColumn="0" w:firstRowLastColumn="0" w:lastRowFirstColumn="0" w:lastRowLastColumn="0"/>
-              <w:rPr>
-                <w:rFonts w:ascii="Arial" w:hAnsi="Arial" w:cs="Arial"/>
-                <w:sz w:val="20"/>
-                <w:szCs w:val="20"/>
-              </w:rPr>
-            </w:pPr>
-          </w:p>
-        </w:tc>
-        <w:tc>
-          <w:tcPr>
-            <w:tcW w:w="1217" w:type="dxa"/>
-            <w:tcBorders>
-              <w:left w:val="single" w:sz="8" w:space="0" w:color="7295D2" w:themeColor="accent1" w:themeTint="BF"/>
-              <w:right w:val="single" w:sz="8" w:space="0" w:color="7295D2" w:themeColor="accent1" w:themeTint="BF"/>
-            </w:tcBorders>
-          </w:tcPr>
-          <w:p>
-            <w:pPr>
-              <w:cnfStyle w:val="000000010000" w:firstRow="0" w:lastRow="0" w:firstColumn="0" w:lastColumn="0" w:oddVBand="0" w:evenVBand="0" w:oddHBand="0" w:evenHBand="1" w:firstRowFirstColumn="0" w:firstRowLastColumn="0" w:lastRowFirstColumn="0" w:lastRowLastColumn="0"/>
-              <w:rPr>
-                <w:rFonts w:ascii="Arial" w:hAnsi="Arial" w:cs="Arial"/>
-                <w:sz w:val="20"/>
-                <w:szCs w:val="20"/>
-              </w:rPr>
-            </w:pPr>
-          </w:p>
-        </w:tc>
-        <w:tc>
-          <w:tcPr>
-            <w:tcW w:w="1477" w:type="dxa"/>
-            <w:tcBorders>
-              <w:left w:val="single" w:sz="8" w:space="0" w:color="7295D2" w:themeColor="accent1" w:themeTint="BF"/>
-              <w:right w:val="single" w:sz="8" w:space="0" w:color="7295D2" w:themeColor="accent1" w:themeTint="BF"/>
-            </w:tcBorders>
-          </w:tcPr>
-          <w:p>
-            <w:pPr>
-              <w:cnfStyle w:val="000000010000" w:firstRow="0" w:lastRow="0" w:firstColumn="0" w:lastColumn="0" w:oddVBand="0" w:evenVBand="0" w:oddHBand="0" w:evenHBand="1" w:firstRowFirstColumn="0" w:firstRowLastColumn="0" w:lastRowFirstColumn="0" w:lastRowLastColumn="0"/>
-              <w:rPr>
-                <w:rFonts w:ascii="Arial" w:hAnsi="Arial" w:cs="Arial"/>
-                <w:sz w:val="20"/>
-                <w:szCs w:val="20"/>
-              </w:rPr>
-            </w:pPr>
-          </w:p>
-        </w:tc>
-        <w:tc>
-          <w:tcPr>
-            <w:tcW w:w="2641" w:type="dxa"/>
-            <w:tcBorders>
-              <w:left w:val="single" w:sz="8" w:space="0" w:color="7295D2" w:themeColor="accent1" w:themeTint="BF"/>
-            </w:tcBorders>
-          </w:tcPr>
-          <w:p>
-            <w:pPr>
-              <w:cnfStyle w:val="000000010000" w:firstRow="0" w:lastRow="0" w:firstColumn="0" w:lastColumn="0" w:oddVBand="0" w:evenVBand="0" w:oddHBand="0" w:evenHBand="1" w:firstRowFirstColumn="0" w:firstRowLastColumn="0" w:lastRowFirstColumn="0" w:lastRowLastColumn="0"/>
-              <w:rPr>
-                <w:rFonts w:ascii="Arial" w:hAnsi="Arial" w:cs="Arial"/>
-                <w:sz w:val="20"/>
-                <w:szCs w:val="20"/>
-              </w:rPr>
-            </w:pPr>
-          </w:p>
-        </w:tc>
-      </w:tr>
+    </w:tbl>
+    <w:p>
+      <w:bookmarkStart w:id="2" w:name="_GoBack"/>
       <w:bookmarkEnd w:id="0"/>
       <w:bookmarkEnd w:id="1"/>
-    </w:tbl>
-    <w:p/>
+      <w:bookmarkEnd w:id="2"/>
+    </w:p>
     <w:sectPr>
       <w:pgSz w:w="15840" w:h="12240" w:orient="landscape"/>
       <w:pgMar w:top="630" w:right="1440" w:bottom="1440" w:left="1440" w:header="720" w:footer="720" w:gutter="0"/>
@@ -4499,6 +3074,243 @@
     </w:p>
   </w:footnote>
 </w:footnotes>
+</file>
+
+<file path=word/numbering.xml><?xml version="1.0" encoding="utf-8"?>
+<w:numbering xmlns:wpc="http://schemas.microsoft.com/office/word/2010/wordprocessingCanvas" xmlns:cx="http://schemas.microsoft.com/office/drawing/2014/chartex" xmlns:cx1="http://schemas.microsoft.com/office/drawing/2015/9/8/chartex" xmlns:cx2="http://schemas.microsoft.com/office/drawing/2015/10/21/chartex" xmlns:cx3="http://schemas.microsoft.com/office/drawing/2016/5/9/chartex" xmlns:cx4="http://schemas.microsoft.com/office/drawing/2016/5/10/chartex" xmlns:cx5="http://schemas.microsoft.com/office/drawing/2016/5/11/chartex" xmlns:cx6="http://schemas.microsoft.com/office/drawing/2016/5/12/chartex" xmlns:cx7="http://schemas.microsoft.com/office/drawing/2016/5/13/chartex" xmlns:cx8="http://schemas.microsoft.com/office/drawing/2016/5/14/chartex" xmlns:mc="http://schemas.openxmlformats.org/markup-compatibility/2006" xmlns:o="urn:schemas-microsoft-com:office:office" xmlns:r="http://schemas.openxmlformats.org/officeDocument/2006/relationships" xmlns:m="http://schemas.openxmlformats.org/officeDocument/2006/math" xmlns:v="urn:schemas-microsoft-com:vml" xmlns:wp14="http://schemas.microsoft.com/office/word/2010/wordprocessingDrawing" xmlns:wp="http://schemas.openxmlformats.org/drawingml/2006/wordprocessingDrawing" xmlns:w10="urn:schemas-microsoft-com:office:word" xmlns:w="http://schemas.openxmlformats.org/wordprocessingml/2006/main" xmlns:w14="http://schemas.microsoft.com/office/word/2010/wordml" xmlns:w15="http://schemas.microsoft.com/office/word/2012/wordml" xmlns:w16se="http://schemas.microsoft.com/office/word/2015/wordml/symex" xmlns:wpg="http://schemas.microsoft.com/office/word/2010/wordprocessingGroup" xmlns:wpi="http://schemas.microsoft.com/office/word/2010/wordprocessingInk" xmlns:wne="http://schemas.microsoft.com/office/word/2006/wordml" xmlns:wps="http://schemas.microsoft.com/office/word/2010/wordprocessingShape" mc:Ignorable="w14 w15 w16se wp14">
+  <w:abstractNum w:abstractNumId="0" w15:restartNumberingAfterBreak="0">
+    <w:nsid w:val="33D4786E"/>
+    <w:multiLevelType w:val="hybridMultilevel"/>
+    <w:tmpl w:val="B1F6BAA2"/>
+    <w:lvl w:ilvl="0" w:tplc="10090001">
+      <w:start w:val="1"/>
+      <w:numFmt w:val="bullet"/>
+      <w:lvlText w:val=""/>
+      <w:lvlJc w:val="left"/>
+      <w:pPr>
+        <w:ind w:left="720" w:hanging="360"/>
+      </w:pPr>
+      <w:rPr>
+        <w:rFonts w:ascii="Symbol" w:hAnsi="Symbol" w:hint="default"/>
+      </w:rPr>
+    </w:lvl>
+    <w:lvl w:ilvl="1" w:tplc="10090003" w:tentative="1">
+      <w:start w:val="1"/>
+      <w:numFmt w:val="bullet"/>
+      <w:lvlText w:val="o"/>
+      <w:lvlJc w:val="left"/>
+      <w:pPr>
+        <w:ind w:left="1440" w:hanging="360"/>
+      </w:pPr>
+      <w:rPr>
+        <w:rFonts w:ascii="Courier New" w:hAnsi="Courier New" w:cs="Courier New" w:hint="default"/>
+      </w:rPr>
+    </w:lvl>
+    <w:lvl w:ilvl="2" w:tplc="10090005" w:tentative="1">
+      <w:start w:val="1"/>
+      <w:numFmt w:val="bullet"/>
+      <w:lvlText w:val=""/>
+      <w:lvlJc w:val="left"/>
+      <w:pPr>
+        <w:ind w:left="2160" w:hanging="360"/>
+      </w:pPr>
+      <w:rPr>
+        <w:rFonts w:ascii="Wingdings" w:hAnsi="Wingdings" w:hint="default"/>
+      </w:rPr>
+    </w:lvl>
+    <w:lvl w:ilvl="3" w:tplc="10090001" w:tentative="1">
+      <w:start w:val="1"/>
+      <w:numFmt w:val="bullet"/>
+      <w:lvlText w:val=""/>
+      <w:lvlJc w:val="left"/>
+      <w:pPr>
+        <w:ind w:left="2880" w:hanging="360"/>
+      </w:pPr>
+      <w:rPr>
+        <w:rFonts w:ascii="Symbol" w:hAnsi="Symbol" w:hint="default"/>
+      </w:rPr>
+    </w:lvl>
+    <w:lvl w:ilvl="4" w:tplc="10090003" w:tentative="1">
+      <w:start w:val="1"/>
+      <w:numFmt w:val="bullet"/>
+      <w:lvlText w:val="o"/>
+      <w:lvlJc w:val="left"/>
+      <w:pPr>
+        <w:ind w:left="3600" w:hanging="360"/>
+      </w:pPr>
+      <w:rPr>
+        <w:rFonts w:ascii="Courier New" w:hAnsi="Courier New" w:cs="Courier New" w:hint="default"/>
+      </w:rPr>
+    </w:lvl>
+    <w:lvl w:ilvl="5" w:tplc="10090005" w:tentative="1">
+      <w:start w:val="1"/>
+      <w:numFmt w:val="bullet"/>
+      <w:lvlText w:val=""/>
+      <w:lvlJc w:val="left"/>
+      <w:pPr>
+        <w:ind w:left="4320" w:hanging="360"/>
+      </w:pPr>
+      <w:rPr>
+        <w:rFonts w:ascii="Wingdings" w:hAnsi="Wingdings" w:hint="default"/>
+      </w:rPr>
+    </w:lvl>
+    <w:lvl w:ilvl="6" w:tplc="10090001" w:tentative="1">
+      <w:start w:val="1"/>
+      <w:numFmt w:val="bullet"/>
+      <w:lvlText w:val=""/>
+      <w:lvlJc w:val="left"/>
+      <w:pPr>
+        <w:ind w:left="5040" w:hanging="360"/>
+      </w:pPr>
+      <w:rPr>
+        <w:rFonts w:ascii="Symbol" w:hAnsi="Symbol" w:hint="default"/>
+      </w:rPr>
+    </w:lvl>
+    <w:lvl w:ilvl="7" w:tplc="10090003" w:tentative="1">
+      <w:start w:val="1"/>
+      <w:numFmt w:val="bullet"/>
+      <w:lvlText w:val="o"/>
+      <w:lvlJc w:val="left"/>
+      <w:pPr>
+        <w:ind w:left="5760" w:hanging="360"/>
+      </w:pPr>
+      <w:rPr>
+        <w:rFonts w:ascii="Courier New" w:hAnsi="Courier New" w:cs="Courier New" w:hint="default"/>
+      </w:rPr>
+    </w:lvl>
+    <w:lvl w:ilvl="8" w:tplc="10090005" w:tentative="1">
+      <w:start w:val="1"/>
+      <w:numFmt w:val="bullet"/>
+      <w:lvlText w:val=""/>
+      <w:lvlJc w:val="left"/>
+      <w:pPr>
+        <w:ind w:left="6480" w:hanging="360"/>
+      </w:pPr>
+      <w:rPr>
+        <w:rFonts w:ascii="Wingdings" w:hAnsi="Wingdings" w:hint="default"/>
+      </w:rPr>
+    </w:lvl>
+  </w:abstractNum>
+  <w:abstractNum w:abstractNumId="1" w15:restartNumberingAfterBreak="0">
+    <w:nsid w:val="7A363417"/>
+    <w:multiLevelType w:val="hybridMultilevel"/>
+    <w:tmpl w:val="B4C693D4"/>
+    <w:lvl w:ilvl="0" w:tplc="10090001">
+      <w:start w:val="1"/>
+      <w:numFmt w:val="bullet"/>
+      <w:lvlText w:val=""/>
+      <w:lvlJc w:val="left"/>
+      <w:pPr>
+        <w:ind w:left="720" w:hanging="360"/>
+      </w:pPr>
+      <w:rPr>
+        <w:rFonts w:ascii="Symbol" w:hAnsi="Symbol" w:hint="default"/>
+      </w:rPr>
+    </w:lvl>
+    <w:lvl w:ilvl="1" w:tplc="10090003" w:tentative="1">
+      <w:start w:val="1"/>
+      <w:numFmt w:val="bullet"/>
+      <w:lvlText w:val="o"/>
+      <w:lvlJc w:val="left"/>
+      <w:pPr>
+        <w:ind w:left="1440" w:hanging="360"/>
+      </w:pPr>
+      <w:rPr>
+        <w:rFonts w:ascii="Courier New" w:hAnsi="Courier New" w:cs="Courier New" w:hint="default"/>
+      </w:rPr>
+    </w:lvl>
+    <w:lvl w:ilvl="2" w:tplc="10090005" w:tentative="1">
+      <w:start w:val="1"/>
+      <w:numFmt w:val="bullet"/>
+      <w:lvlText w:val=""/>
+      <w:lvlJc w:val="left"/>
+      <w:pPr>
+        <w:ind w:left="2160" w:hanging="360"/>
+      </w:pPr>
+      <w:rPr>
+        <w:rFonts w:ascii="Wingdings" w:hAnsi="Wingdings" w:hint="default"/>
+      </w:rPr>
+    </w:lvl>
+    <w:lvl w:ilvl="3" w:tplc="10090001" w:tentative="1">
+      <w:start w:val="1"/>
+      <w:numFmt w:val="bullet"/>
+      <w:lvlText w:val=""/>
+      <w:lvlJc w:val="left"/>
+      <w:pPr>
+        <w:ind w:left="2880" w:hanging="360"/>
+      </w:pPr>
+      <w:rPr>
+        <w:rFonts w:ascii="Symbol" w:hAnsi="Symbol" w:hint="default"/>
+      </w:rPr>
+    </w:lvl>
+    <w:lvl w:ilvl="4" w:tplc="10090003" w:tentative="1">
+      <w:start w:val="1"/>
+      <w:numFmt w:val="bullet"/>
+      <w:lvlText w:val="o"/>
+      <w:lvlJc w:val="left"/>
+      <w:pPr>
+        <w:ind w:left="3600" w:hanging="360"/>
+      </w:pPr>
+      <w:rPr>
+        <w:rFonts w:ascii="Courier New" w:hAnsi="Courier New" w:cs="Courier New" w:hint="default"/>
+      </w:rPr>
+    </w:lvl>
+    <w:lvl w:ilvl="5" w:tplc="10090005" w:tentative="1">
+      <w:start w:val="1"/>
+      <w:numFmt w:val="bullet"/>
+      <w:lvlText w:val=""/>
+      <w:lvlJc w:val="left"/>
+      <w:pPr>
+        <w:ind w:left="4320" w:hanging="360"/>
+      </w:pPr>
+      <w:rPr>
+        <w:rFonts w:ascii="Wingdings" w:hAnsi="Wingdings" w:hint="default"/>
+      </w:rPr>
+    </w:lvl>
+    <w:lvl w:ilvl="6" w:tplc="10090001" w:tentative="1">
+      <w:start w:val="1"/>
+      <w:numFmt w:val="bullet"/>
+      <w:lvlText w:val=""/>
+      <w:lvlJc w:val="left"/>
+      <w:pPr>
+        <w:ind w:left="5040" w:hanging="360"/>
+      </w:pPr>
+      <w:rPr>
+        <w:rFonts w:ascii="Symbol" w:hAnsi="Symbol" w:hint="default"/>
+      </w:rPr>
+    </w:lvl>
+    <w:lvl w:ilvl="7" w:tplc="10090003" w:tentative="1">
+      <w:start w:val="1"/>
+      <w:numFmt w:val="bullet"/>
+      <w:lvlText w:val="o"/>
+      <w:lvlJc w:val="left"/>
+      <w:pPr>
+        <w:ind w:left="5760" w:hanging="360"/>
+      </w:pPr>
+      <w:rPr>
+        <w:rFonts w:ascii="Courier New" w:hAnsi="Courier New" w:cs="Courier New" w:hint="default"/>
+      </w:rPr>
+    </w:lvl>
+    <w:lvl w:ilvl="8" w:tplc="10090005" w:tentative="1">
+      <w:start w:val="1"/>
+      <w:numFmt w:val="bullet"/>
+      <w:lvlText w:val=""/>
+      <w:lvlJc w:val="left"/>
+      <w:pPr>
+        <w:ind w:left="6480" w:hanging="360"/>
+      </w:pPr>
+      <w:rPr>
+        <w:rFonts w:ascii="Wingdings" w:hAnsi="Wingdings" w:hint="default"/>
+      </w:rPr>
+    </w:lvl>
+  </w:abstractNum>
+  <w:num w:numId="1">
+    <w:abstractNumId w:val="0"/>
+  </w:num>
+  <w:num w:numId="2">
+    <w:abstractNumId w:val="1"/>
+  </w:num>
+</w:numbering>
 </file>
 
 <file path=word/styles.xml><?xml version="1.0" encoding="utf-8"?>
@@ -5118,6 +3930,17 @@
       <w:lang w:val="en-US" w:eastAsia="en-PH"/>
     </w:rPr>
   </w:style>
+  <w:style w:type="paragraph" w:styleId="ListParagraph">
+    <w:name w:val="List Paragraph"/>
+    <w:basedOn w:val="Normal"/>
+    <w:uiPriority w:val="34"/>
+    <w:qFormat/>
+    <w:rsid w:val="00C02475"/>
+    <w:pPr>
+      <w:ind w:left="720"/>
+      <w:contextualSpacing/>
+    </w:pPr>
+  </w:style>
 </w:styles>
 </file>
 
